--- a/Documentation/SAD/SAD - Draft - V0.5.docx
+++ b/Documentation/SAD/SAD - Draft - V0.5.docx
@@ -329,18 +329,8 @@
                 <w:sz w:val="22"/>
                 <w:szCs w:val="24"/>
               </w:rPr>
-              <w:t xml:space="preserve">Nicholas </w:t>
-            </w:r>
-            <w:proofErr w:type="spellStart"/>
-            <w:r>
-              <w:rPr>
-                <w:b w:val="0"/>
-                <w:sz w:val="22"/>
-                <w:szCs w:val="24"/>
-              </w:rPr>
-              <w:t>Burdet</w:t>
-            </w:r>
-            <w:proofErr w:type="spellEnd"/>
+              <w:t>Nicholas Burdet</w:t>
+            </w:r>
           </w:p>
         </w:tc>
         <w:tc>
@@ -451,18 +441,8 @@
                 <w:sz w:val="22"/>
                 <w:szCs w:val="24"/>
               </w:rPr>
-              <w:t>Olivier Cameron-</w:t>
-            </w:r>
-            <w:proofErr w:type="spellStart"/>
-            <w:r>
-              <w:rPr>
-                <w:b w:val="0"/>
-                <w:sz w:val="22"/>
-                <w:szCs w:val="24"/>
-              </w:rPr>
-              <w:t>Chevrier</w:t>
-            </w:r>
-            <w:proofErr w:type="spellEnd"/>
+              <w:t>Olivier Cameron-Chevrier</w:t>
+            </w:r>
           </w:p>
         </w:tc>
         <w:tc>
@@ -573,18 +553,8 @@
                 <w:sz w:val="22"/>
                 <w:szCs w:val="24"/>
               </w:rPr>
-              <w:t xml:space="preserve">Julian </w:t>
-            </w:r>
-            <w:proofErr w:type="spellStart"/>
-            <w:r>
-              <w:rPr>
-                <w:b w:val="0"/>
-                <w:sz w:val="22"/>
-                <w:szCs w:val="24"/>
-              </w:rPr>
-              <w:t>Ippolito</w:t>
-            </w:r>
-            <w:proofErr w:type="spellEnd"/>
+              <w:t>Julian Ippolito</w:t>
+            </w:r>
           </w:p>
         </w:tc>
         <w:tc>
@@ -695,18 +665,8 @@
                 <w:sz w:val="22"/>
                 <w:szCs w:val="24"/>
               </w:rPr>
-              <w:t xml:space="preserve">Joey </w:t>
-            </w:r>
-            <w:proofErr w:type="spellStart"/>
-            <w:r>
-              <w:rPr>
-                <w:b w:val="0"/>
-                <w:sz w:val="22"/>
-                <w:szCs w:val="24"/>
-              </w:rPr>
-              <w:t>Tedeschi</w:t>
-            </w:r>
-            <w:proofErr w:type="spellEnd"/>
+              <w:t>Joey Tedeschi</w:t>
+            </w:r>
           </w:p>
         </w:tc>
         <w:tc>
@@ -1347,17 +1307,8 @@
                 <w:rFonts w:cs="Arial"/>
                 <w:sz w:val="24"/>
               </w:rPr>
-              <w:t xml:space="preserve">Joey </w:t>
-            </w:r>
-            <w:proofErr w:type="spellStart"/>
-            <w:r>
-              <w:rPr>
-                <w:rFonts w:cs="Arial"/>
-                <w:sz w:val="24"/>
-              </w:rPr>
-              <w:t>Tedeschi</w:t>
-            </w:r>
-            <w:proofErr w:type="spellEnd"/>
+              <w:t>Joey Tedeschi</w:t>
+            </w:r>
           </w:p>
         </w:tc>
       </w:tr>
@@ -1466,6 +1417,124 @@
                 <w:sz w:val="24"/>
               </w:rPr>
               <w:t>George Mathieu</w:t>
+            </w:r>
+          </w:p>
+        </w:tc>
+      </w:tr>
+      <w:tr>
+        <w:tc>
+          <w:tcPr>
+            <w:tcW w:w="2402" w:type="dxa"/>
+          </w:tcPr>
+          <w:p>
+            <w:pPr>
+              <w:widowControl w:val="0"/>
+              <w:spacing w:line="360" w:lineRule="auto"/>
+              <w:jc w:val="left"/>
+              <w:rPr>
+                <w:rFonts w:cs="Arial"/>
+                <w:sz w:val="24"/>
+              </w:rPr>
+            </w:pPr>
+            <w:r>
+              <w:rPr>
+                <w:rFonts w:cs="Arial"/>
+                <w:sz w:val="24"/>
+              </w:rPr>
+              <w:t>March 16</w:t>
+            </w:r>
+            <w:r>
+              <w:rPr>
+                <w:rFonts w:cs="Arial"/>
+                <w:sz w:val="24"/>
+                <w:vertAlign w:val="superscript"/>
+              </w:rPr>
+              <w:t>th</w:t>
+            </w:r>
+            <w:r>
+              <w:rPr>
+                <w:rFonts w:cs="Arial"/>
+                <w:sz w:val="24"/>
+              </w:rPr>
+              <w:t>, 2017</w:t>
+            </w:r>
+          </w:p>
+        </w:tc>
+        <w:tc>
+          <w:tcPr>
+            <w:tcW w:w="1134" w:type="dxa"/>
+          </w:tcPr>
+          <w:p>
+            <w:pPr>
+              <w:widowControl w:val="0"/>
+              <w:spacing w:line="360" w:lineRule="auto"/>
+              <w:jc w:val="left"/>
+              <w:rPr>
+                <w:rFonts w:cs="Arial"/>
+                <w:sz w:val="24"/>
+              </w:rPr>
+            </w:pPr>
+            <w:r>
+              <w:rPr>
+                <w:rFonts w:cs="Arial"/>
+                <w:sz w:val="24"/>
+              </w:rPr>
+              <w:t>0.</w:t>
+            </w:r>
+            <w:r>
+              <w:rPr>
+                <w:rFonts w:cs="Arial"/>
+                <w:sz w:val="24"/>
+              </w:rPr>
+              <w:t>6</w:t>
+            </w:r>
+            <w:bookmarkStart w:id="0" w:name="_GoBack"/>
+            <w:bookmarkEnd w:id="0"/>
+          </w:p>
+        </w:tc>
+        <w:tc>
+          <w:tcPr>
+            <w:tcW w:w="3664" w:type="dxa"/>
+          </w:tcPr>
+          <w:p>
+            <w:pPr>
+              <w:widowControl w:val="0"/>
+              <w:spacing w:line="360" w:lineRule="auto"/>
+              <w:jc w:val="left"/>
+              <w:rPr>
+                <w:rFonts w:cs="Arial"/>
+                <w:sz w:val="24"/>
+              </w:rPr>
+            </w:pPr>
+            <w:r>
+              <w:rPr>
+                <w:rFonts w:cs="Arial"/>
+                <w:sz w:val="24"/>
+              </w:rPr>
+              <w:t>Editing of Section 2</w:t>
+            </w:r>
+          </w:p>
+        </w:tc>
+        <w:tc>
+          <w:tcPr>
+            <w:tcW w:w="2304" w:type="dxa"/>
+          </w:tcPr>
+          <w:p>
+            <w:pPr>
+              <w:widowControl w:val="0"/>
+              <w:spacing w:line="360" w:lineRule="auto"/>
+              <w:jc w:val="left"/>
+              <w:rPr>
+                <w:rFonts w:cs="Arial"/>
+                <w:sz w:val="24"/>
+              </w:rPr>
+            </w:pPr>
+            <w:r>
+              <w:rPr>
+                <w:rFonts w:cs="Arial"/>
+                <w:sz w:val="24"/>
+              </w:rPr>
+              <w:t>Nicholas Burdet</w:t>
             </w:r>
           </w:p>
         </w:tc>
@@ -1610,7 +1679,7 @@
               <w:rFonts w:asciiTheme="minorHAnsi" w:eastAsiaTheme="minorEastAsia" w:hAnsiTheme="minorHAnsi" w:cstheme="minorBidi"/>
               <w:noProof/>
               <w:szCs w:val="22"/>
-              <w:lang w:val="en-CA" w:eastAsia="en-CA"/>
+              <w:lang w:val="fr-CA" w:eastAsia="fr-CA"/>
             </w:rPr>
           </w:pPr>
           <w:r>
@@ -1622,7 +1691,7 @@
           <w:r>
             <w:fldChar w:fldCharType="separate"/>
           </w:r>
-          <w:hyperlink w:anchor="_Toc475465458" w:history="1">
+          <w:hyperlink w:anchor="_Toc477461236" w:history="1">
             <w:r>
               <w:rPr>
                 <w:rStyle w:val="Hyperlink"/>
@@ -1635,7 +1704,7 @@
                 <w:rFonts w:asciiTheme="minorHAnsi" w:eastAsiaTheme="minorEastAsia" w:hAnsiTheme="minorHAnsi" w:cstheme="minorBidi"/>
                 <w:noProof/>
                 <w:szCs w:val="22"/>
-                <w:lang w:val="en-CA" w:eastAsia="en-CA"/>
+                <w:lang w:val="fr-CA" w:eastAsia="fr-CA"/>
               </w:rPr>
               <w:tab/>
             </w:r>
@@ -1665,7 +1734,7 @@
                 <w:noProof/>
                 <w:webHidden/>
               </w:rPr>
-              <w:instrText xml:space="preserve"> PAGEREF _Toc475465458 \h </w:instrText>
+              <w:instrText xml:space="preserve"> PAGEREF _Toc477461236 \h </w:instrText>
             </w:r>
             <w:r>
               <w:rPr>
@@ -1707,10 +1776,10 @@
               <w:rFonts w:asciiTheme="minorHAnsi" w:eastAsiaTheme="minorEastAsia" w:hAnsiTheme="minorHAnsi" w:cstheme="minorBidi"/>
               <w:noProof/>
               <w:szCs w:val="22"/>
-              <w:lang w:val="en-CA" w:eastAsia="en-CA"/>
+              <w:lang w:val="fr-CA" w:eastAsia="fr-CA"/>
             </w:rPr>
           </w:pPr>
-          <w:hyperlink w:anchor="_Toc475465459" w:history="1">
+          <w:hyperlink w:anchor="_Toc477461237" w:history="1">
             <w:r>
               <w:rPr>
                 <w:rStyle w:val="Hyperlink"/>
@@ -1723,7 +1792,7 @@
                 <w:rFonts w:asciiTheme="minorHAnsi" w:eastAsiaTheme="minorEastAsia" w:hAnsiTheme="minorHAnsi" w:cstheme="minorBidi"/>
                 <w:noProof/>
                 <w:szCs w:val="22"/>
-                <w:lang w:val="en-CA" w:eastAsia="en-CA"/>
+                <w:lang w:val="fr-CA" w:eastAsia="fr-CA"/>
               </w:rPr>
               <w:tab/>
             </w:r>
@@ -1753,7 +1822,7 @@
                 <w:noProof/>
                 <w:webHidden/>
               </w:rPr>
-              <w:instrText xml:space="preserve"> PAGEREF _Toc475465459 \h </w:instrText>
+              <w:instrText xml:space="preserve"> PAGEREF _Toc477461237 \h </w:instrText>
             </w:r>
             <w:r>
               <w:rPr>
@@ -1795,10 +1864,10 @@
               <w:rFonts w:asciiTheme="minorHAnsi" w:eastAsiaTheme="minorEastAsia" w:hAnsiTheme="minorHAnsi" w:cstheme="minorBidi"/>
               <w:noProof/>
               <w:szCs w:val="22"/>
-              <w:lang w:val="en-CA" w:eastAsia="en-CA"/>
+              <w:lang w:val="fr-CA" w:eastAsia="fr-CA"/>
             </w:rPr>
           </w:pPr>
-          <w:hyperlink w:anchor="_Toc475465460" w:history="1">
+          <w:hyperlink w:anchor="_Toc477461238" w:history="1">
             <w:r>
               <w:rPr>
                 <w:rStyle w:val="Hyperlink"/>
@@ -1811,7 +1880,7 @@
                 <w:rFonts w:asciiTheme="minorHAnsi" w:eastAsiaTheme="minorEastAsia" w:hAnsiTheme="minorHAnsi" w:cstheme="minorBidi"/>
                 <w:noProof/>
                 <w:szCs w:val="22"/>
-                <w:lang w:val="en-CA" w:eastAsia="en-CA"/>
+                <w:lang w:val="fr-CA" w:eastAsia="fr-CA"/>
               </w:rPr>
               <w:tab/>
             </w:r>
@@ -1841,7 +1910,7 @@
                 <w:noProof/>
                 <w:webHidden/>
               </w:rPr>
-              <w:instrText xml:space="preserve"> PAGEREF _Toc475465460 \h </w:instrText>
+              <w:instrText xml:space="preserve"> PAGEREF _Toc477461238 \h </w:instrText>
             </w:r>
             <w:r>
               <w:rPr>
@@ -1883,10 +1952,10 @@
               <w:rFonts w:asciiTheme="minorHAnsi" w:eastAsiaTheme="minorEastAsia" w:hAnsiTheme="minorHAnsi" w:cstheme="minorBidi"/>
               <w:noProof/>
               <w:szCs w:val="22"/>
-              <w:lang w:val="en-CA" w:eastAsia="en-CA"/>
+              <w:lang w:val="fr-CA" w:eastAsia="fr-CA"/>
             </w:rPr>
           </w:pPr>
-          <w:hyperlink w:anchor="_Toc475465461" w:history="1">
+          <w:hyperlink w:anchor="_Toc477461239" w:history="1">
             <w:r>
               <w:rPr>
                 <w:rStyle w:val="Hyperlink"/>
@@ -1899,7 +1968,7 @@
                 <w:rFonts w:asciiTheme="minorHAnsi" w:eastAsiaTheme="minorEastAsia" w:hAnsiTheme="minorHAnsi" w:cstheme="minorBidi"/>
                 <w:noProof/>
                 <w:szCs w:val="22"/>
-                <w:lang w:val="en-CA" w:eastAsia="en-CA"/>
+                <w:lang w:val="fr-CA" w:eastAsia="fr-CA"/>
               </w:rPr>
               <w:tab/>
             </w:r>
@@ -1929,7 +1998,7 @@
                 <w:noProof/>
                 <w:webHidden/>
               </w:rPr>
-              <w:instrText xml:space="preserve"> PAGEREF _Toc475465461 \h </w:instrText>
+              <w:instrText xml:space="preserve"> PAGEREF _Toc477461239 \h </w:instrText>
             </w:r>
             <w:r>
               <w:rPr>
@@ -1971,10 +2040,10 @@
               <w:rFonts w:asciiTheme="minorHAnsi" w:eastAsiaTheme="minorEastAsia" w:hAnsiTheme="minorHAnsi" w:cstheme="minorBidi"/>
               <w:noProof/>
               <w:szCs w:val="22"/>
-              <w:lang w:val="en-CA" w:eastAsia="en-CA"/>
+              <w:lang w:val="fr-CA" w:eastAsia="fr-CA"/>
             </w:rPr>
           </w:pPr>
-          <w:hyperlink w:anchor="_Toc475465462" w:history="1">
+          <w:hyperlink w:anchor="_Toc477461240" w:history="1">
             <w:r>
               <w:rPr>
                 <w:rStyle w:val="Hyperlink"/>
@@ -1987,7 +2056,7 @@
                 <w:rFonts w:asciiTheme="minorHAnsi" w:eastAsiaTheme="minorEastAsia" w:hAnsiTheme="minorHAnsi" w:cstheme="minorBidi"/>
                 <w:noProof/>
                 <w:szCs w:val="22"/>
-                <w:lang w:val="en-CA" w:eastAsia="en-CA"/>
+                <w:lang w:val="fr-CA" w:eastAsia="fr-CA"/>
               </w:rPr>
               <w:tab/>
             </w:r>
@@ -2017,7 +2086,7 @@
                 <w:noProof/>
                 <w:webHidden/>
               </w:rPr>
-              <w:instrText xml:space="preserve"> PAGEREF _Toc475465462 \h </w:instrText>
+              <w:instrText xml:space="preserve"> PAGEREF _Toc477461240 \h </w:instrText>
             </w:r>
             <w:r>
               <w:rPr>
@@ -2059,10 +2128,10 @@
               <w:rFonts w:asciiTheme="minorHAnsi" w:eastAsiaTheme="minorEastAsia" w:hAnsiTheme="minorHAnsi" w:cstheme="minorBidi"/>
               <w:noProof/>
               <w:szCs w:val="22"/>
-              <w:lang w:val="en-CA" w:eastAsia="en-CA"/>
+              <w:lang w:val="fr-CA" w:eastAsia="fr-CA"/>
             </w:rPr>
           </w:pPr>
-          <w:hyperlink w:anchor="_Toc475465463" w:history="1">
+          <w:hyperlink w:anchor="_Toc477461241" w:history="1">
             <w:r>
               <w:rPr>
                 <w:rStyle w:val="Hyperlink"/>
@@ -2075,7 +2144,7 @@
                 <w:rFonts w:asciiTheme="minorHAnsi" w:eastAsiaTheme="minorEastAsia" w:hAnsiTheme="minorHAnsi" w:cstheme="minorBidi"/>
                 <w:noProof/>
                 <w:szCs w:val="22"/>
-                <w:lang w:val="en-CA" w:eastAsia="en-CA"/>
+                <w:lang w:val="fr-CA" w:eastAsia="fr-CA"/>
               </w:rPr>
               <w:tab/>
             </w:r>
@@ -2105,7 +2174,7 @@
                 <w:noProof/>
                 <w:webHidden/>
               </w:rPr>
-              <w:instrText xml:space="preserve"> PAGEREF _Toc475465463 \h </w:instrText>
+              <w:instrText xml:space="preserve"> PAGEREF _Toc477461241 \h </w:instrText>
             </w:r>
             <w:r>
               <w:rPr>
@@ -2147,10 +2216,10 @@
               <w:rFonts w:asciiTheme="minorHAnsi" w:eastAsiaTheme="minorEastAsia" w:hAnsiTheme="minorHAnsi" w:cstheme="minorBidi"/>
               <w:noProof/>
               <w:szCs w:val="22"/>
-              <w:lang w:val="en-CA" w:eastAsia="en-CA"/>
+              <w:lang w:val="fr-CA" w:eastAsia="fr-CA"/>
             </w:rPr>
           </w:pPr>
-          <w:hyperlink w:anchor="_Toc475465464" w:history="1">
+          <w:hyperlink w:anchor="_Toc477461242" w:history="1">
             <w:r>
               <w:rPr>
                 <w:rStyle w:val="Hyperlink"/>
@@ -2163,7 +2232,7 @@
                 <w:rFonts w:asciiTheme="minorHAnsi" w:eastAsiaTheme="minorEastAsia" w:hAnsiTheme="minorHAnsi" w:cstheme="minorBidi"/>
                 <w:noProof/>
                 <w:szCs w:val="22"/>
-                <w:lang w:val="en-CA" w:eastAsia="en-CA"/>
+                <w:lang w:val="fr-CA" w:eastAsia="fr-CA"/>
               </w:rPr>
               <w:tab/>
             </w:r>
@@ -2193,7 +2262,7 @@
                 <w:noProof/>
                 <w:webHidden/>
               </w:rPr>
-              <w:instrText xml:space="preserve"> PAGEREF _Toc475465464 \h </w:instrText>
+              <w:instrText xml:space="preserve"> PAGEREF _Toc477461242 \h </w:instrText>
             </w:r>
             <w:r>
               <w:rPr>
@@ -2235,10 +2304,10 @@
               <w:rFonts w:asciiTheme="minorHAnsi" w:eastAsiaTheme="minorEastAsia" w:hAnsiTheme="minorHAnsi" w:cstheme="minorBidi"/>
               <w:noProof/>
               <w:szCs w:val="22"/>
-              <w:lang w:val="en-CA" w:eastAsia="en-CA"/>
+              <w:lang w:val="fr-CA" w:eastAsia="fr-CA"/>
             </w:rPr>
           </w:pPr>
-          <w:hyperlink w:anchor="_Toc475465465" w:history="1">
+          <w:hyperlink w:anchor="_Toc477461243" w:history="1">
             <w:r>
               <w:rPr>
                 <w:rStyle w:val="Hyperlink"/>
@@ -2251,7 +2320,7 @@
                 <w:rFonts w:asciiTheme="minorHAnsi" w:eastAsiaTheme="minorEastAsia" w:hAnsiTheme="minorHAnsi" w:cstheme="minorBidi"/>
                 <w:noProof/>
                 <w:szCs w:val="22"/>
-                <w:lang w:val="en-CA" w:eastAsia="en-CA"/>
+                <w:lang w:val="fr-CA" w:eastAsia="fr-CA"/>
               </w:rPr>
               <w:tab/>
             </w:r>
@@ -2281,7 +2350,7 @@
                 <w:noProof/>
                 <w:webHidden/>
               </w:rPr>
-              <w:instrText xml:space="preserve"> PAGEREF _Toc475465465 \h </w:instrText>
+              <w:instrText xml:space="preserve"> PAGEREF _Toc477461243 \h </w:instrText>
             </w:r>
             <w:r>
               <w:rPr>
@@ -2323,10 +2392,10 @@
               <w:rFonts w:asciiTheme="minorHAnsi" w:eastAsiaTheme="minorEastAsia" w:hAnsiTheme="minorHAnsi" w:cstheme="minorBidi"/>
               <w:noProof/>
               <w:szCs w:val="22"/>
-              <w:lang w:val="en-CA" w:eastAsia="en-CA"/>
+              <w:lang w:val="fr-CA" w:eastAsia="fr-CA"/>
             </w:rPr>
           </w:pPr>
-          <w:hyperlink w:anchor="_Toc475465466" w:history="1">
+          <w:hyperlink w:anchor="_Toc477461244" w:history="1">
             <w:r>
               <w:rPr>
                 <w:rStyle w:val="Hyperlink"/>
@@ -2339,7 +2408,7 @@
                 <w:rFonts w:asciiTheme="minorHAnsi" w:eastAsiaTheme="minorEastAsia" w:hAnsiTheme="minorHAnsi" w:cstheme="minorBidi"/>
                 <w:noProof/>
                 <w:szCs w:val="22"/>
-                <w:lang w:val="en-CA" w:eastAsia="en-CA"/>
+                <w:lang w:val="fr-CA" w:eastAsia="fr-CA"/>
               </w:rPr>
               <w:tab/>
             </w:r>
@@ -2369,7 +2438,7 @@
                 <w:noProof/>
                 <w:webHidden/>
               </w:rPr>
-              <w:instrText xml:space="preserve"> PAGEREF _Toc475465466 \h </w:instrText>
+              <w:instrText xml:space="preserve"> PAGEREF _Toc477461244 \h </w:instrText>
             </w:r>
             <w:r>
               <w:rPr>
@@ -2411,10 +2480,10 @@
               <w:rFonts w:asciiTheme="minorHAnsi" w:eastAsiaTheme="minorEastAsia" w:hAnsiTheme="minorHAnsi" w:cstheme="minorBidi"/>
               <w:noProof/>
               <w:szCs w:val="22"/>
-              <w:lang w:val="en-CA" w:eastAsia="en-CA"/>
+              <w:lang w:val="fr-CA" w:eastAsia="fr-CA"/>
             </w:rPr>
           </w:pPr>
-          <w:hyperlink w:anchor="_Toc475465467" w:history="1">
+          <w:hyperlink w:anchor="_Toc477461245" w:history="1">
             <w:r>
               <w:rPr>
                 <w:rStyle w:val="Hyperlink"/>
@@ -2427,7 +2496,7 @@
                 <w:rFonts w:asciiTheme="minorHAnsi" w:eastAsiaTheme="minorEastAsia" w:hAnsiTheme="minorHAnsi" w:cstheme="minorBidi"/>
                 <w:noProof/>
                 <w:szCs w:val="22"/>
-                <w:lang w:val="en-CA" w:eastAsia="en-CA"/>
+                <w:lang w:val="fr-CA" w:eastAsia="fr-CA"/>
               </w:rPr>
               <w:tab/>
             </w:r>
@@ -2457,7 +2526,7 @@
                 <w:noProof/>
                 <w:webHidden/>
               </w:rPr>
-              <w:instrText xml:space="preserve"> PAGEREF _Toc475465467 \h </w:instrText>
+              <w:instrText xml:space="preserve"> PAGEREF _Toc477461245 \h </w:instrText>
             </w:r>
             <w:r>
               <w:rPr>
@@ -2499,10 +2568,10 @@
               <w:rFonts w:asciiTheme="minorHAnsi" w:eastAsiaTheme="minorEastAsia" w:hAnsiTheme="minorHAnsi" w:cstheme="minorBidi"/>
               <w:noProof/>
               <w:szCs w:val="22"/>
-              <w:lang w:val="en-CA" w:eastAsia="en-CA"/>
+              <w:lang w:val="fr-CA" w:eastAsia="fr-CA"/>
             </w:rPr>
           </w:pPr>
-          <w:hyperlink w:anchor="_Toc475465468" w:history="1">
+          <w:hyperlink w:anchor="_Toc477461246" w:history="1">
             <w:r>
               <w:rPr>
                 <w:rStyle w:val="Hyperlink"/>
@@ -2515,7 +2584,7 @@
                 <w:rFonts w:asciiTheme="minorHAnsi" w:eastAsiaTheme="minorEastAsia" w:hAnsiTheme="minorHAnsi" w:cstheme="minorBidi"/>
                 <w:noProof/>
                 <w:szCs w:val="22"/>
-                <w:lang w:val="en-CA" w:eastAsia="en-CA"/>
+                <w:lang w:val="fr-CA" w:eastAsia="fr-CA"/>
               </w:rPr>
               <w:tab/>
             </w:r>
@@ -2545,7 +2614,7 @@
                 <w:noProof/>
                 <w:webHidden/>
               </w:rPr>
-              <w:instrText xml:space="preserve"> PAGEREF _Toc475465468 \h </w:instrText>
+              <w:instrText xml:space="preserve"> PAGEREF _Toc477461246 \h </w:instrText>
             </w:r>
             <w:r>
               <w:rPr>
@@ -2587,10 +2656,10 @@
               <w:rFonts w:asciiTheme="minorHAnsi" w:eastAsiaTheme="minorEastAsia" w:hAnsiTheme="minorHAnsi" w:cstheme="minorBidi"/>
               <w:noProof/>
               <w:szCs w:val="22"/>
-              <w:lang w:val="en-CA" w:eastAsia="en-CA"/>
+              <w:lang w:val="fr-CA" w:eastAsia="fr-CA"/>
             </w:rPr>
           </w:pPr>
-          <w:hyperlink w:anchor="_Toc475465469" w:history="1">
+          <w:hyperlink w:anchor="_Toc477461247" w:history="1">
             <w:r>
               <w:rPr>
                 <w:rStyle w:val="Hyperlink"/>
@@ -2603,7 +2672,7 @@
                 <w:rFonts w:asciiTheme="minorHAnsi" w:eastAsiaTheme="minorEastAsia" w:hAnsiTheme="minorHAnsi" w:cstheme="minorBidi"/>
                 <w:noProof/>
                 <w:szCs w:val="22"/>
-                <w:lang w:val="en-CA" w:eastAsia="en-CA"/>
+                <w:lang w:val="fr-CA" w:eastAsia="fr-CA"/>
               </w:rPr>
               <w:tab/>
             </w:r>
@@ -2633,7 +2702,7 @@
                 <w:noProof/>
                 <w:webHidden/>
               </w:rPr>
-              <w:instrText xml:space="preserve"> PAGEREF _Toc475465469 \h </w:instrText>
+              <w:instrText xml:space="preserve"> PAGEREF _Toc477461247 \h </w:instrText>
             </w:r>
             <w:r>
               <w:rPr>
@@ -2675,10 +2744,10 @@
               <w:rFonts w:asciiTheme="minorHAnsi" w:eastAsiaTheme="minorEastAsia" w:hAnsiTheme="minorHAnsi" w:cstheme="minorBidi"/>
               <w:noProof/>
               <w:szCs w:val="22"/>
-              <w:lang w:val="en-CA" w:eastAsia="en-CA"/>
+              <w:lang w:val="fr-CA" w:eastAsia="fr-CA"/>
             </w:rPr>
           </w:pPr>
-          <w:hyperlink w:anchor="_Toc475465470" w:history="1">
+          <w:hyperlink w:anchor="_Toc477461248" w:history="1">
             <w:r>
               <w:rPr>
                 <w:rStyle w:val="Hyperlink"/>
@@ -2691,7 +2760,7 @@
                 <w:rFonts w:asciiTheme="minorHAnsi" w:eastAsiaTheme="minorEastAsia" w:hAnsiTheme="minorHAnsi" w:cstheme="minorBidi"/>
                 <w:noProof/>
                 <w:szCs w:val="22"/>
-                <w:lang w:val="en-CA" w:eastAsia="en-CA"/>
+                <w:lang w:val="fr-CA" w:eastAsia="fr-CA"/>
               </w:rPr>
               <w:tab/>
             </w:r>
@@ -2721,7 +2790,7 @@
                 <w:noProof/>
                 <w:webHidden/>
               </w:rPr>
-              <w:instrText xml:space="preserve"> PAGEREF _Toc475465470 \h </w:instrText>
+              <w:instrText xml:space="preserve"> PAGEREF _Toc477461248 \h </w:instrText>
             </w:r>
             <w:r>
               <w:rPr>
@@ -2763,10 +2832,10 @@
               <w:rFonts w:asciiTheme="minorHAnsi" w:eastAsiaTheme="minorEastAsia" w:hAnsiTheme="minorHAnsi" w:cstheme="minorBidi"/>
               <w:noProof/>
               <w:szCs w:val="22"/>
-              <w:lang w:val="en-CA" w:eastAsia="en-CA"/>
+              <w:lang w:val="fr-CA" w:eastAsia="fr-CA"/>
             </w:rPr>
           </w:pPr>
-          <w:hyperlink w:anchor="_Toc475465471" w:history="1">
+          <w:hyperlink w:anchor="_Toc477461249" w:history="1">
             <w:r>
               <w:rPr>
                 <w:rStyle w:val="Hyperlink"/>
@@ -2779,7 +2848,7 @@
                 <w:rFonts w:asciiTheme="minorHAnsi" w:eastAsiaTheme="minorEastAsia" w:hAnsiTheme="minorHAnsi" w:cstheme="minorBidi"/>
                 <w:noProof/>
                 <w:szCs w:val="22"/>
-                <w:lang w:val="en-CA" w:eastAsia="en-CA"/>
+                <w:lang w:val="fr-CA" w:eastAsia="fr-CA"/>
               </w:rPr>
               <w:tab/>
             </w:r>
@@ -2809,7 +2878,7 @@
                 <w:noProof/>
                 <w:webHidden/>
               </w:rPr>
-              <w:instrText xml:space="preserve"> PAGEREF _Toc475465471 \h </w:instrText>
+              <w:instrText xml:space="preserve"> PAGEREF _Toc477461249 \h </w:instrText>
             </w:r>
             <w:r>
               <w:rPr>
@@ -2851,10 +2920,10 @@
               <w:rFonts w:asciiTheme="minorHAnsi" w:eastAsiaTheme="minorEastAsia" w:hAnsiTheme="minorHAnsi" w:cstheme="minorBidi"/>
               <w:noProof/>
               <w:szCs w:val="22"/>
-              <w:lang w:val="en-CA" w:eastAsia="en-CA"/>
+              <w:lang w:val="fr-CA" w:eastAsia="fr-CA"/>
             </w:rPr>
           </w:pPr>
-          <w:hyperlink w:anchor="_Toc475465472" w:history="1">
+          <w:hyperlink w:anchor="_Toc477461250" w:history="1">
             <w:r>
               <w:rPr>
                 <w:rStyle w:val="Hyperlink"/>
@@ -2867,7 +2936,7 @@
                 <w:rFonts w:asciiTheme="minorHAnsi" w:eastAsiaTheme="minorEastAsia" w:hAnsiTheme="minorHAnsi" w:cstheme="minorBidi"/>
                 <w:noProof/>
                 <w:szCs w:val="22"/>
-                <w:lang w:val="en-CA" w:eastAsia="en-CA"/>
+                <w:lang w:val="fr-CA" w:eastAsia="fr-CA"/>
               </w:rPr>
               <w:tab/>
             </w:r>
@@ -2897,7 +2966,7 @@
                 <w:noProof/>
                 <w:webHidden/>
               </w:rPr>
-              <w:instrText xml:space="preserve"> PAGEREF _Toc475465472 \h </w:instrText>
+              <w:instrText xml:space="preserve"> PAGEREF _Toc477461250 \h </w:instrText>
             </w:r>
             <w:r>
               <w:rPr>
@@ -2917,7 +2986,7 @@
                 <w:noProof/>
                 <w:webHidden/>
               </w:rPr>
-              <w:t>10</w:t>
+              <w:t>11</w:t>
             </w:r>
             <w:r>
               <w:rPr>
@@ -2939,10 +3008,10 @@
               <w:rFonts w:asciiTheme="minorHAnsi" w:eastAsiaTheme="minorEastAsia" w:hAnsiTheme="minorHAnsi" w:cstheme="minorBidi"/>
               <w:noProof/>
               <w:szCs w:val="22"/>
-              <w:lang w:val="en-CA" w:eastAsia="en-CA"/>
+              <w:lang w:val="fr-CA" w:eastAsia="fr-CA"/>
             </w:rPr>
           </w:pPr>
-          <w:hyperlink w:anchor="_Toc475465473" w:history="1">
+          <w:hyperlink w:anchor="_Toc477461251" w:history="1">
             <w:r>
               <w:rPr>
                 <w:rStyle w:val="Hyperlink"/>
@@ -2955,7 +3024,7 @@
                 <w:rFonts w:asciiTheme="minorHAnsi" w:eastAsiaTheme="minorEastAsia" w:hAnsiTheme="minorHAnsi" w:cstheme="minorBidi"/>
                 <w:noProof/>
                 <w:szCs w:val="22"/>
-                <w:lang w:val="en-CA" w:eastAsia="en-CA"/>
+                <w:lang w:val="fr-CA" w:eastAsia="fr-CA"/>
               </w:rPr>
               <w:tab/>
             </w:r>
@@ -2985,7 +3054,7 @@
                 <w:noProof/>
                 <w:webHidden/>
               </w:rPr>
-              <w:instrText xml:space="preserve"> PAGEREF _Toc475465473 \h </w:instrText>
+              <w:instrText xml:space="preserve"> PAGEREF _Toc477461251 \h </w:instrText>
             </w:r>
             <w:r>
               <w:rPr>
@@ -3005,7 +3074,7 @@
                 <w:noProof/>
                 <w:webHidden/>
               </w:rPr>
-              <w:t>10</w:t>
+              <w:t>11</w:t>
             </w:r>
             <w:r>
               <w:rPr>
@@ -3027,10 +3096,10 @@
               <w:rFonts w:asciiTheme="minorHAnsi" w:eastAsiaTheme="minorEastAsia" w:hAnsiTheme="minorHAnsi" w:cstheme="minorBidi"/>
               <w:noProof/>
               <w:szCs w:val="22"/>
-              <w:lang w:val="en-CA" w:eastAsia="en-CA"/>
+              <w:lang w:val="fr-CA" w:eastAsia="fr-CA"/>
             </w:rPr>
           </w:pPr>
-          <w:hyperlink w:anchor="_Toc475465474" w:history="1">
+          <w:hyperlink w:anchor="_Toc477461252" w:history="1">
             <w:r>
               <w:rPr>
                 <w:rStyle w:val="Hyperlink"/>
@@ -3043,7 +3112,7 @@
                 <w:rFonts w:asciiTheme="minorHAnsi" w:eastAsiaTheme="minorEastAsia" w:hAnsiTheme="minorHAnsi" w:cstheme="minorBidi"/>
                 <w:noProof/>
                 <w:szCs w:val="22"/>
-                <w:lang w:val="en-CA" w:eastAsia="en-CA"/>
+                <w:lang w:val="fr-CA" w:eastAsia="fr-CA"/>
               </w:rPr>
               <w:tab/>
             </w:r>
@@ -3073,7 +3142,7 @@
                 <w:noProof/>
                 <w:webHidden/>
               </w:rPr>
-              <w:instrText xml:space="preserve"> PAGEREF _Toc475465474 \h </w:instrText>
+              <w:instrText xml:space="preserve"> PAGEREF _Toc477461252 \h </w:instrText>
             </w:r>
             <w:r>
               <w:rPr>
@@ -3093,7 +3162,7 @@
                 <w:noProof/>
                 <w:webHidden/>
               </w:rPr>
-              <w:t>11</w:t>
+              <w:t>12</w:t>
             </w:r>
             <w:r>
               <w:rPr>
@@ -3115,10 +3184,10 @@
               <w:rFonts w:asciiTheme="minorHAnsi" w:eastAsiaTheme="minorEastAsia" w:hAnsiTheme="minorHAnsi" w:cstheme="minorBidi"/>
               <w:noProof/>
               <w:szCs w:val="22"/>
-              <w:lang w:val="en-CA" w:eastAsia="en-CA"/>
+              <w:lang w:val="fr-CA" w:eastAsia="fr-CA"/>
             </w:rPr>
           </w:pPr>
-          <w:hyperlink w:anchor="_Toc475465475" w:history="1">
+          <w:hyperlink w:anchor="_Toc477461253" w:history="1">
             <w:r>
               <w:rPr>
                 <w:rStyle w:val="Hyperlink"/>
@@ -3131,7 +3200,7 @@
                 <w:rFonts w:asciiTheme="minorHAnsi" w:eastAsiaTheme="minorEastAsia" w:hAnsiTheme="minorHAnsi" w:cstheme="minorBidi"/>
                 <w:noProof/>
                 <w:szCs w:val="22"/>
-                <w:lang w:val="en-CA" w:eastAsia="en-CA"/>
+                <w:lang w:val="fr-CA" w:eastAsia="fr-CA"/>
               </w:rPr>
               <w:tab/>
             </w:r>
@@ -3161,7 +3230,7 @@
                 <w:noProof/>
                 <w:webHidden/>
               </w:rPr>
-              <w:instrText xml:space="preserve"> PAGEREF _Toc475465475 \h </w:instrText>
+              <w:instrText xml:space="preserve"> PAGEREF _Toc477461253 \h </w:instrText>
             </w:r>
             <w:r>
               <w:rPr>
@@ -3181,7 +3250,7 @@
                 <w:noProof/>
                 <w:webHidden/>
               </w:rPr>
-              <w:t>11</w:t>
+              <w:t>12</w:t>
             </w:r>
             <w:r>
               <w:rPr>
@@ -3203,10 +3272,10 @@
               <w:rFonts w:asciiTheme="minorHAnsi" w:eastAsiaTheme="minorEastAsia" w:hAnsiTheme="minorHAnsi" w:cstheme="minorBidi"/>
               <w:noProof/>
               <w:szCs w:val="22"/>
-              <w:lang w:val="en-CA" w:eastAsia="en-CA"/>
+              <w:lang w:val="fr-CA" w:eastAsia="fr-CA"/>
             </w:rPr>
           </w:pPr>
-          <w:hyperlink w:anchor="_Toc475465476" w:history="1">
+          <w:hyperlink w:anchor="_Toc477461254" w:history="1">
             <w:r>
               <w:rPr>
                 <w:rStyle w:val="Hyperlink"/>
@@ -3219,7 +3288,7 @@
                 <w:rFonts w:asciiTheme="minorHAnsi" w:eastAsiaTheme="minorEastAsia" w:hAnsiTheme="minorHAnsi" w:cstheme="minorBidi"/>
                 <w:noProof/>
                 <w:szCs w:val="22"/>
-                <w:lang w:val="en-CA" w:eastAsia="en-CA"/>
+                <w:lang w:val="fr-CA" w:eastAsia="fr-CA"/>
               </w:rPr>
               <w:tab/>
             </w:r>
@@ -3249,7 +3318,7 @@
                 <w:noProof/>
                 <w:webHidden/>
               </w:rPr>
-              <w:instrText xml:space="preserve"> PAGEREF _Toc475465476 \h </w:instrText>
+              <w:instrText xml:space="preserve"> PAGEREF _Toc477461254 \h </w:instrText>
             </w:r>
             <w:r>
               <w:rPr>
@@ -3269,7 +3338,7 @@
                 <w:noProof/>
                 <w:webHidden/>
               </w:rPr>
-              <w:t>15</w:t>
+              <w:t>16</w:t>
             </w:r>
             <w:r>
               <w:rPr>
@@ -3291,10 +3360,10 @@
               <w:rFonts w:asciiTheme="minorHAnsi" w:eastAsiaTheme="minorEastAsia" w:hAnsiTheme="minorHAnsi" w:cstheme="minorBidi"/>
               <w:noProof/>
               <w:szCs w:val="22"/>
-              <w:lang w:val="en-CA" w:eastAsia="en-CA"/>
+              <w:lang w:val="fr-CA" w:eastAsia="fr-CA"/>
             </w:rPr>
           </w:pPr>
-          <w:hyperlink w:anchor="_Toc475465477" w:history="1">
+          <w:hyperlink w:anchor="_Toc477461255" w:history="1">
             <w:r>
               <w:rPr>
                 <w:rStyle w:val="Hyperlink"/>
@@ -3307,7 +3376,7 @@
                 <w:rFonts w:asciiTheme="minorHAnsi" w:eastAsiaTheme="minorEastAsia" w:hAnsiTheme="minorHAnsi" w:cstheme="minorBidi"/>
                 <w:noProof/>
                 <w:szCs w:val="22"/>
-                <w:lang w:val="en-CA" w:eastAsia="en-CA"/>
+                <w:lang w:val="fr-CA" w:eastAsia="fr-CA"/>
               </w:rPr>
               <w:tab/>
             </w:r>
@@ -3337,7 +3406,7 @@
                 <w:noProof/>
                 <w:webHidden/>
               </w:rPr>
-              <w:instrText xml:space="preserve"> PAGEREF _Toc475465477 \h </w:instrText>
+              <w:instrText xml:space="preserve"> PAGEREF _Toc477461255 \h </w:instrText>
             </w:r>
             <w:r>
               <w:rPr>
@@ -3357,7 +3426,7 @@
                 <w:noProof/>
                 <w:webHidden/>
               </w:rPr>
-              <w:t>16</w:t>
+              <w:t>17</w:t>
             </w:r>
             <w:r>
               <w:rPr>
@@ -3379,10 +3448,10 @@
               <w:rFonts w:asciiTheme="minorHAnsi" w:eastAsiaTheme="minorEastAsia" w:hAnsiTheme="minorHAnsi" w:cstheme="minorBidi"/>
               <w:noProof/>
               <w:szCs w:val="22"/>
-              <w:lang w:val="en-CA" w:eastAsia="en-CA"/>
+              <w:lang w:val="fr-CA" w:eastAsia="fr-CA"/>
             </w:rPr>
           </w:pPr>
-          <w:hyperlink w:anchor="_Toc475465478" w:history="1">
+          <w:hyperlink w:anchor="_Toc477461256" w:history="1">
             <w:r>
               <w:rPr>
                 <w:rStyle w:val="Hyperlink"/>
@@ -3395,7 +3464,7 @@
                 <w:rFonts w:asciiTheme="minorHAnsi" w:eastAsiaTheme="minorEastAsia" w:hAnsiTheme="minorHAnsi" w:cstheme="minorBidi"/>
                 <w:noProof/>
                 <w:szCs w:val="22"/>
-                <w:lang w:val="en-CA" w:eastAsia="en-CA"/>
+                <w:lang w:val="fr-CA" w:eastAsia="fr-CA"/>
               </w:rPr>
               <w:tab/>
             </w:r>
@@ -3425,7 +3494,7 @@
                 <w:noProof/>
                 <w:webHidden/>
               </w:rPr>
-              <w:instrText xml:space="preserve"> PAGEREF _Toc475465478 \h </w:instrText>
+              <w:instrText xml:space="preserve"> PAGEREF _Toc477461256 \h </w:instrText>
             </w:r>
             <w:r>
               <w:rPr>
@@ -3445,7 +3514,7 @@
                 <w:noProof/>
                 <w:webHidden/>
               </w:rPr>
-              <w:t>17</w:t>
+              <w:t>18</w:t>
             </w:r>
             <w:r>
               <w:rPr>
@@ -3467,10 +3536,10 @@
               <w:rFonts w:asciiTheme="minorHAnsi" w:eastAsiaTheme="minorEastAsia" w:hAnsiTheme="minorHAnsi" w:cstheme="minorBidi"/>
               <w:noProof/>
               <w:szCs w:val="22"/>
-              <w:lang w:val="en-CA" w:eastAsia="en-CA"/>
+              <w:lang w:val="fr-CA" w:eastAsia="fr-CA"/>
             </w:rPr>
           </w:pPr>
-          <w:hyperlink w:anchor="_Toc475465479" w:history="1">
+          <w:hyperlink w:anchor="_Toc477461257" w:history="1">
             <w:r>
               <w:rPr>
                 <w:rStyle w:val="Hyperlink"/>
@@ -3483,7 +3552,7 @@
                 <w:rFonts w:asciiTheme="minorHAnsi" w:eastAsiaTheme="minorEastAsia" w:hAnsiTheme="minorHAnsi" w:cstheme="minorBidi"/>
                 <w:noProof/>
                 <w:szCs w:val="22"/>
-                <w:lang w:val="en-CA" w:eastAsia="en-CA"/>
+                <w:lang w:val="fr-CA" w:eastAsia="fr-CA"/>
               </w:rPr>
               <w:tab/>
             </w:r>
@@ -3513,7 +3582,7 @@
                 <w:noProof/>
                 <w:webHidden/>
               </w:rPr>
-              <w:instrText xml:space="preserve"> PAGEREF _Toc475465479 \h </w:instrText>
+              <w:instrText xml:space="preserve"> PAGEREF _Toc477461257 \h </w:instrText>
             </w:r>
             <w:r>
               <w:rPr>
@@ -3533,7 +3602,7 @@
                 <w:noProof/>
                 <w:webHidden/>
               </w:rPr>
-              <w:t>17</w:t>
+              <w:t>18</w:t>
             </w:r>
             <w:r>
               <w:rPr>
@@ -3555,10 +3624,10 @@
               <w:rFonts w:asciiTheme="minorHAnsi" w:eastAsiaTheme="minorEastAsia" w:hAnsiTheme="minorHAnsi" w:cstheme="minorBidi"/>
               <w:noProof/>
               <w:szCs w:val="22"/>
-              <w:lang w:val="en-CA" w:eastAsia="en-CA"/>
+              <w:lang w:val="fr-CA" w:eastAsia="fr-CA"/>
             </w:rPr>
           </w:pPr>
-          <w:hyperlink w:anchor="_Toc475465480" w:history="1">
+          <w:hyperlink w:anchor="_Toc477461258" w:history="1">
             <w:r>
               <w:rPr>
                 <w:rStyle w:val="Hyperlink"/>
@@ -3571,7 +3640,7 @@
                 <w:rFonts w:asciiTheme="minorHAnsi" w:eastAsiaTheme="minorEastAsia" w:hAnsiTheme="minorHAnsi" w:cstheme="minorBidi"/>
                 <w:noProof/>
                 <w:szCs w:val="22"/>
-                <w:lang w:val="en-CA" w:eastAsia="en-CA"/>
+                <w:lang w:val="fr-CA" w:eastAsia="fr-CA"/>
               </w:rPr>
               <w:tab/>
             </w:r>
@@ -3601,7 +3670,7 @@
                 <w:noProof/>
                 <w:webHidden/>
               </w:rPr>
-              <w:instrText xml:space="preserve"> PAGEREF _Toc475465480 \h </w:instrText>
+              <w:instrText xml:space="preserve"> PAGEREF _Toc477461258 \h </w:instrText>
             </w:r>
             <w:r>
               <w:rPr>
@@ -3621,7 +3690,7 @@
                 <w:noProof/>
                 <w:webHidden/>
               </w:rPr>
-              <w:t>18</w:t>
+              <w:t>19</w:t>
             </w:r>
             <w:r>
               <w:rPr>
@@ -3643,10 +3712,10 @@
               <w:rFonts w:asciiTheme="minorHAnsi" w:eastAsiaTheme="minorEastAsia" w:hAnsiTheme="minorHAnsi" w:cstheme="minorBidi"/>
               <w:noProof/>
               <w:szCs w:val="22"/>
-              <w:lang w:val="en-CA" w:eastAsia="en-CA"/>
+              <w:lang w:val="fr-CA" w:eastAsia="fr-CA"/>
             </w:rPr>
           </w:pPr>
-          <w:hyperlink w:anchor="_Toc475465481" w:history="1">
+          <w:hyperlink w:anchor="_Toc477461259" w:history="1">
             <w:r>
               <w:rPr>
                 <w:rStyle w:val="Hyperlink"/>
@@ -3659,7 +3728,7 @@
                 <w:rFonts w:asciiTheme="minorHAnsi" w:eastAsiaTheme="minorEastAsia" w:hAnsiTheme="minorHAnsi" w:cstheme="minorBidi"/>
                 <w:noProof/>
                 <w:szCs w:val="22"/>
-                <w:lang w:val="en-CA" w:eastAsia="en-CA"/>
+                <w:lang w:val="fr-CA" w:eastAsia="fr-CA"/>
               </w:rPr>
               <w:tab/>
             </w:r>
@@ -3689,7 +3758,7 @@
                 <w:noProof/>
                 <w:webHidden/>
               </w:rPr>
-              <w:instrText xml:space="preserve"> PAGEREF _Toc475465481 \h </w:instrText>
+              <w:instrText xml:space="preserve"> PAGEREF _Toc477461259 \h </w:instrText>
             </w:r>
             <w:r>
               <w:rPr>
@@ -3709,211 +3778,7 @@
                 <w:noProof/>
                 <w:webHidden/>
               </w:rPr>
-              <w:t>18</w:t>
-            </w:r>
-            <w:r>
-              <w:rPr>
-                <w:noProof/>
-                <w:webHidden/>
-              </w:rPr>
-              <w:fldChar w:fldCharType="end"/>
-            </w:r>
-          </w:hyperlink>
-        </w:p>
-        <w:p>
-          <w:pPr>
-            <w:pStyle w:val="TOC2"/>
-            <w:tabs>
-              <w:tab w:val="left" w:pos="880"/>
-              <w:tab w:val="right" w:leader="dot" w:pos="9408"/>
-            </w:tabs>
-            <w:rPr>
-              <w:rStyle w:val="Hyperlink"/>
-              <w:noProof/>
-            </w:rPr>
-          </w:pPr>
-          <w:hyperlink w:anchor="_Toc475465482" w:history="1">
-            <w:r>
-              <w:rPr>
-                <w:rStyle w:val="Hyperlink"/>
-                <w:noProof/>
-              </w:rPr>
-              <w:t>5.4</w:t>
-            </w:r>
-            <w:r>
-              <w:rPr>
-                <w:rFonts w:asciiTheme="minorHAnsi" w:eastAsiaTheme="minorEastAsia" w:hAnsiTheme="minorHAnsi" w:cstheme="minorBidi"/>
-                <w:noProof/>
-                <w:szCs w:val="22"/>
-                <w:lang w:val="en-CA" w:eastAsia="en-CA"/>
-              </w:rPr>
-              <w:tab/>
-            </w:r>
-            <w:r>
-              <w:rPr>
-                <w:rStyle w:val="Hyperlink"/>
-                <w:noProof/>
-              </w:rPr>
-              <w:t>Install Chronos</w:t>
-            </w:r>
-            <w:r>
-              <w:rPr>
-                <w:noProof/>
-                <w:webHidden/>
-              </w:rPr>
-              <w:tab/>
-            </w:r>
-            <w:r>
-              <w:rPr>
-                <w:noProof/>
-                <w:webHidden/>
-              </w:rPr>
-              <w:fldChar w:fldCharType="begin"/>
-            </w:r>
-            <w:r>
-              <w:rPr>
-                <w:noProof/>
-                <w:webHidden/>
-              </w:rPr>
-              <w:instrText xml:space="preserve"> PAGEREF _Toc475465482 \h </w:instrText>
-            </w:r>
-            <w:r>
-              <w:rPr>
-                <w:noProof/>
-                <w:webHidden/>
-              </w:rPr>
-            </w:r>
-            <w:r>
-              <w:rPr>
-                <w:noProof/>
-                <w:webHidden/>
-              </w:rPr>
-              <w:fldChar w:fldCharType="separate"/>
-            </w:r>
-            <w:r>
-              <w:rPr>
-                <w:noProof/>
-                <w:webHidden/>
-              </w:rPr>
               <w:t>19</w:t>
-            </w:r>
-            <w:r>
-              <w:rPr>
-                <w:noProof/>
-                <w:webHidden/>
-              </w:rPr>
-              <w:fldChar w:fldCharType="end"/>
-            </w:r>
-          </w:hyperlink>
-        </w:p>
-        <w:p>
-          <w:pPr>
-            <w:rPr>
-              <w:rFonts w:eastAsiaTheme="minorEastAsia"/>
-            </w:rPr>
-          </w:pPr>
-        </w:p>
-        <w:p>
-          <w:pPr>
-            <w:jc w:val="center"/>
-            <w:rPr>
-              <w:rFonts w:eastAsiaTheme="minorEastAsia"/>
-              <w:u w:val="single"/>
-            </w:rPr>
-          </w:pPr>
-          <w:r>
-            <w:rPr>
-              <w:rFonts w:eastAsiaTheme="minorEastAsia"/>
-              <w:u w:val="single"/>
-            </w:rPr>
-            <w:t>Appendix</w:t>
-          </w:r>
-        </w:p>
-        <w:p>
-          <w:pPr>
-            <w:rPr>
-              <w:rFonts w:eastAsiaTheme="minorEastAsia"/>
-            </w:rPr>
-          </w:pPr>
-        </w:p>
-        <w:p>
-          <w:pPr>
-            <w:pStyle w:val="TOC1"/>
-            <w:tabs>
-              <w:tab w:val="left" w:pos="480"/>
-              <w:tab w:val="right" w:leader="dot" w:pos="9408"/>
-            </w:tabs>
-            <w:rPr>
-              <w:rFonts w:asciiTheme="minorHAnsi" w:eastAsiaTheme="minorEastAsia" w:hAnsiTheme="minorHAnsi" w:cstheme="minorBidi"/>
-              <w:noProof/>
-              <w:szCs w:val="22"/>
-              <w:lang w:val="en-CA" w:eastAsia="en-CA"/>
-            </w:rPr>
-          </w:pPr>
-          <w:hyperlink w:anchor="_Toc475465483" w:history="1">
-            <w:r>
-              <w:rPr>
-                <w:rStyle w:val="Hyperlink"/>
-                <w:noProof/>
-              </w:rPr>
-              <w:t>6.</w:t>
-            </w:r>
-            <w:r>
-              <w:rPr>
-                <w:rFonts w:asciiTheme="minorHAnsi" w:eastAsiaTheme="minorEastAsia" w:hAnsiTheme="minorHAnsi" w:cstheme="minorBidi"/>
-                <w:noProof/>
-                <w:szCs w:val="22"/>
-                <w:lang w:val="en-CA" w:eastAsia="en-CA"/>
-              </w:rPr>
-              <w:tab/>
-            </w:r>
-            <w:r>
-              <w:rPr>
-                <w:rStyle w:val="Hyperlink"/>
-                <w:noProof/>
-              </w:rPr>
-              <w:t>Modification Log</w:t>
-            </w:r>
-            <w:r>
-              <w:rPr>
-                <w:noProof/>
-                <w:webHidden/>
-              </w:rPr>
-              <w:tab/>
-            </w:r>
-            <w:r>
-              <w:rPr>
-                <w:noProof/>
-                <w:webHidden/>
-              </w:rPr>
-              <w:fldChar w:fldCharType="begin"/>
-            </w:r>
-            <w:r>
-              <w:rPr>
-                <w:noProof/>
-                <w:webHidden/>
-              </w:rPr>
-              <w:instrText xml:space="preserve"> PAGEREF _Toc475465483 \h </w:instrText>
-            </w:r>
-            <w:r>
-              <w:rPr>
-                <w:noProof/>
-                <w:webHidden/>
-              </w:rPr>
-            </w:r>
-            <w:r>
-              <w:rPr>
-                <w:noProof/>
-                <w:webHidden/>
-              </w:rPr>
-              <w:fldChar w:fldCharType="separate"/>
-            </w:r>
-            <w:r>
-              <w:rPr>
-                <w:noProof/>
-                <w:webHidden/>
-              </w:rPr>
-              <w:t>22</w:t>
             </w:r>
             <w:r>
               <w:rPr>
@@ -3935,23 +3800,23 @@
               <w:rFonts w:asciiTheme="minorHAnsi" w:eastAsiaTheme="minorEastAsia" w:hAnsiTheme="minorHAnsi" w:cstheme="minorBidi"/>
               <w:noProof/>
               <w:szCs w:val="22"/>
-              <w:lang w:val="en-CA" w:eastAsia="en-CA"/>
+              <w:lang w:val="fr-CA" w:eastAsia="fr-CA"/>
             </w:rPr>
           </w:pPr>
-          <w:hyperlink w:anchor="_Toc475465484" w:history="1">
+          <w:hyperlink w:anchor="_Toc477461260" w:history="1">
             <w:r>
               <w:rPr>
                 <w:rStyle w:val="Hyperlink"/>
                 <w:noProof/>
               </w:rPr>
-              <w:t>6.1</w:t>
+              <w:t>5.4</w:t>
             </w:r>
             <w:r>
               <w:rPr>
                 <w:rFonts w:asciiTheme="minorHAnsi" w:eastAsiaTheme="minorEastAsia" w:hAnsiTheme="minorHAnsi" w:cstheme="minorBidi"/>
                 <w:noProof/>
                 <w:szCs w:val="22"/>
-                <w:lang w:val="en-CA" w:eastAsia="en-CA"/>
+                <w:lang w:val="fr-CA" w:eastAsia="fr-CA"/>
               </w:rPr>
               <w:tab/>
             </w:r>
@@ -3960,7 +3825,7 @@
                 <w:rStyle w:val="Hyperlink"/>
                 <w:noProof/>
               </w:rPr>
-              <w:t>Styling in the Calendar</w:t>
+              <w:t>Install Chronos</w:t>
             </w:r>
             <w:r>
               <w:rPr>
@@ -3981,7 +3846,7 @@
                 <w:noProof/>
                 <w:webHidden/>
               </w:rPr>
-              <w:instrText xml:space="preserve"> PAGEREF _Toc475465484 \h </w:instrText>
+              <w:instrText xml:space="preserve"> PAGEREF _Toc477461260 \h </w:instrText>
             </w:r>
             <w:r>
               <w:rPr>
@@ -4001,7 +3866,95 @@
                 <w:noProof/>
                 <w:webHidden/>
               </w:rPr>
-              <w:t>22</w:t>
+              <w:t>20</w:t>
+            </w:r>
+            <w:r>
+              <w:rPr>
+                <w:noProof/>
+                <w:webHidden/>
+              </w:rPr>
+              <w:fldChar w:fldCharType="end"/>
+            </w:r>
+          </w:hyperlink>
+        </w:p>
+        <w:p>
+          <w:pPr>
+            <w:pStyle w:val="TOC1"/>
+            <w:tabs>
+              <w:tab w:val="left" w:pos="480"/>
+              <w:tab w:val="right" w:leader="dot" w:pos="9408"/>
+            </w:tabs>
+            <w:rPr>
+              <w:rFonts w:asciiTheme="minorHAnsi" w:eastAsiaTheme="minorEastAsia" w:hAnsiTheme="minorHAnsi" w:cstheme="minorBidi"/>
+              <w:noProof/>
+              <w:szCs w:val="22"/>
+              <w:lang w:val="fr-CA" w:eastAsia="fr-CA"/>
+            </w:rPr>
+          </w:pPr>
+          <w:hyperlink w:anchor="_Toc477461261" w:history="1">
+            <w:r>
+              <w:rPr>
+                <w:rStyle w:val="Hyperlink"/>
+                <w:noProof/>
+              </w:rPr>
+              <w:t>6.</w:t>
+            </w:r>
+            <w:r>
+              <w:rPr>
+                <w:rFonts w:asciiTheme="minorHAnsi" w:eastAsiaTheme="minorEastAsia" w:hAnsiTheme="minorHAnsi" w:cstheme="minorBidi"/>
+                <w:noProof/>
+                <w:szCs w:val="22"/>
+                <w:lang w:val="fr-CA" w:eastAsia="fr-CA"/>
+              </w:rPr>
+              <w:tab/>
+            </w:r>
+            <w:r>
+              <w:rPr>
+                <w:rStyle w:val="Hyperlink"/>
+                <w:noProof/>
+              </w:rPr>
+              <w:t>Modification Log</w:t>
+            </w:r>
+            <w:r>
+              <w:rPr>
+                <w:noProof/>
+                <w:webHidden/>
+              </w:rPr>
+              <w:tab/>
+            </w:r>
+            <w:r>
+              <w:rPr>
+                <w:noProof/>
+                <w:webHidden/>
+              </w:rPr>
+              <w:fldChar w:fldCharType="begin"/>
+            </w:r>
+            <w:r>
+              <w:rPr>
+                <w:noProof/>
+                <w:webHidden/>
+              </w:rPr>
+              <w:instrText xml:space="preserve"> PAGEREF _Toc477461261 \h </w:instrText>
+            </w:r>
+            <w:r>
+              <w:rPr>
+                <w:noProof/>
+                <w:webHidden/>
+              </w:rPr>
+            </w:r>
+            <w:r>
+              <w:rPr>
+                <w:noProof/>
+                <w:webHidden/>
+              </w:rPr>
+              <w:fldChar w:fldCharType="separate"/>
+            </w:r>
+            <w:r>
+              <w:rPr>
+                <w:noProof/>
+                <w:webHidden/>
+              </w:rPr>
+              <w:t>23</w:t>
             </w:r>
             <w:r>
               <w:rPr>
@@ -4023,23 +3976,23 @@
               <w:rFonts w:asciiTheme="minorHAnsi" w:eastAsiaTheme="minorEastAsia" w:hAnsiTheme="minorHAnsi" w:cstheme="minorBidi"/>
               <w:noProof/>
               <w:szCs w:val="22"/>
-              <w:lang w:val="en-CA" w:eastAsia="en-CA"/>
+              <w:lang w:val="fr-CA" w:eastAsia="fr-CA"/>
             </w:rPr>
           </w:pPr>
-          <w:hyperlink w:anchor="_Toc475465485" w:history="1">
+          <w:hyperlink w:anchor="_Toc477461262" w:history="1">
             <w:r>
               <w:rPr>
                 <w:rStyle w:val="Hyperlink"/>
                 <w:noProof/>
               </w:rPr>
-              <w:t>6.2</w:t>
+              <w:t>6.1</w:t>
             </w:r>
             <w:r>
               <w:rPr>
                 <w:rFonts w:asciiTheme="minorHAnsi" w:eastAsiaTheme="minorEastAsia" w:hAnsiTheme="minorHAnsi" w:cstheme="minorBidi"/>
                 <w:noProof/>
                 <w:szCs w:val="22"/>
-                <w:lang w:val="en-CA" w:eastAsia="en-CA"/>
+                <w:lang w:val="fr-CA" w:eastAsia="fr-CA"/>
               </w:rPr>
               <w:tab/>
             </w:r>
@@ -4048,7 +4001,7 @@
                 <w:rStyle w:val="Hyperlink"/>
                 <w:noProof/>
               </w:rPr>
-              <w:t>Reservation Before Current Time Functionality</w:t>
+              <w:t>Styling in the Calendar</w:t>
             </w:r>
             <w:r>
               <w:rPr>
@@ -4069,7 +4022,7 @@
                 <w:noProof/>
                 <w:webHidden/>
               </w:rPr>
-              <w:instrText xml:space="preserve"> PAGEREF _Toc475465485 \h </w:instrText>
+              <w:instrText xml:space="preserve"> PAGEREF _Toc477461262 \h </w:instrText>
             </w:r>
             <w:r>
               <w:rPr>
@@ -4111,23 +4064,23 @@
               <w:rFonts w:asciiTheme="minorHAnsi" w:eastAsiaTheme="minorEastAsia" w:hAnsiTheme="minorHAnsi" w:cstheme="minorBidi"/>
               <w:noProof/>
               <w:szCs w:val="22"/>
-              <w:lang w:val="en-CA" w:eastAsia="en-CA"/>
+              <w:lang w:val="fr-CA" w:eastAsia="fr-CA"/>
             </w:rPr>
           </w:pPr>
-          <w:hyperlink w:anchor="_Toc475465486" w:history="1">
+          <w:hyperlink w:anchor="_Toc477461263" w:history="1">
             <w:r>
               <w:rPr>
                 <w:rStyle w:val="Hyperlink"/>
                 <w:noProof/>
               </w:rPr>
-              <w:t>6.3</w:t>
+              <w:t>6.2</w:t>
             </w:r>
             <w:r>
               <w:rPr>
                 <w:rFonts w:asciiTheme="minorHAnsi" w:eastAsiaTheme="minorEastAsia" w:hAnsiTheme="minorHAnsi" w:cstheme="minorBidi"/>
                 <w:noProof/>
                 <w:szCs w:val="22"/>
-                <w:lang w:val="en-CA" w:eastAsia="en-CA"/>
+                <w:lang w:val="fr-CA" w:eastAsia="fr-CA"/>
               </w:rPr>
               <w:tab/>
             </w:r>
@@ -4136,7 +4089,7 @@
                 <w:rStyle w:val="Hyperlink"/>
                 <w:noProof/>
               </w:rPr>
-              <w:t>Deleting Individual Reservations</w:t>
+              <w:t>Reservation Before Current Time Functionality</w:t>
             </w:r>
             <w:r>
               <w:rPr>
@@ -4157,7 +4110,7 @@
                 <w:noProof/>
                 <w:webHidden/>
               </w:rPr>
-              <w:instrText xml:space="preserve"> PAGEREF _Toc475465486 \h </w:instrText>
+              <w:instrText xml:space="preserve"> PAGEREF _Toc477461263 \h </w:instrText>
             </w:r>
             <w:r>
               <w:rPr>
@@ -4177,7 +4130,7 @@
                 <w:noProof/>
                 <w:webHidden/>
               </w:rPr>
-              <w:t>25</w:t>
+              <w:t>24</w:t>
             </w:r>
             <w:r>
               <w:rPr>
@@ -4199,23 +4152,23 @@
               <w:rFonts w:asciiTheme="minorHAnsi" w:eastAsiaTheme="minorEastAsia" w:hAnsiTheme="minorHAnsi" w:cstheme="minorBidi"/>
               <w:noProof/>
               <w:szCs w:val="22"/>
-              <w:lang w:val="en-CA" w:eastAsia="en-CA"/>
+              <w:lang w:val="fr-CA" w:eastAsia="fr-CA"/>
             </w:rPr>
           </w:pPr>
-          <w:hyperlink w:anchor="_Toc475465487" w:history="1">
+          <w:hyperlink w:anchor="_Toc477461264" w:history="1">
             <w:r>
               <w:rPr>
                 <w:rStyle w:val="Hyperlink"/>
                 <w:noProof/>
               </w:rPr>
-              <w:t>6.4</w:t>
+              <w:t>6.3</w:t>
             </w:r>
             <w:r>
               <w:rPr>
                 <w:rFonts w:asciiTheme="minorHAnsi" w:eastAsiaTheme="minorEastAsia" w:hAnsiTheme="minorHAnsi" w:cstheme="minorBidi"/>
                 <w:noProof/>
                 <w:szCs w:val="22"/>
-                <w:lang w:val="en-CA" w:eastAsia="en-CA"/>
+                <w:lang w:val="fr-CA" w:eastAsia="fr-CA"/>
               </w:rPr>
               <w:tab/>
             </w:r>
@@ -4224,7 +4177,7 @@
                 <w:rStyle w:val="Hyperlink"/>
                 <w:noProof/>
               </w:rPr>
-              <w:t>Overlapping Reservations in Different Rooms</w:t>
+              <w:t>Deleting Individual Reservations</w:t>
             </w:r>
             <w:r>
               <w:rPr>
@@ -4245,7 +4198,7 @@
                 <w:noProof/>
                 <w:webHidden/>
               </w:rPr>
-              <w:instrText xml:space="preserve"> PAGEREF _Toc475465487 \h </w:instrText>
+              <w:instrText xml:space="preserve"> PAGEREF _Toc477461264 \h </w:instrText>
             </w:r>
             <w:r>
               <w:rPr>
@@ -4287,15 +4240,103 @@
               <w:rFonts w:asciiTheme="minorHAnsi" w:eastAsiaTheme="minorEastAsia" w:hAnsiTheme="minorHAnsi" w:cstheme="minorBidi"/>
               <w:noProof/>
               <w:szCs w:val="22"/>
-              <w:lang w:val="en-CA" w:eastAsia="en-CA"/>
+              <w:lang w:val="fr-CA" w:eastAsia="fr-CA"/>
             </w:rPr>
           </w:pPr>
-          <w:hyperlink w:anchor="_Toc475465488" w:history="1">
+          <w:hyperlink w:anchor="_Toc477461265" w:history="1">
             <w:r>
               <w:rPr>
                 <w:rStyle w:val="Hyperlink"/>
                 <w:noProof/>
               </w:rPr>
+              <w:t>6.4</w:t>
+            </w:r>
+            <w:r>
+              <w:rPr>
+                <w:rFonts w:asciiTheme="minorHAnsi" w:eastAsiaTheme="minorEastAsia" w:hAnsiTheme="minorHAnsi" w:cstheme="minorBidi"/>
+                <w:noProof/>
+                <w:szCs w:val="22"/>
+                <w:lang w:val="fr-CA" w:eastAsia="fr-CA"/>
+              </w:rPr>
+              <w:tab/>
+            </w:r>
+            <w:r>
+              <w:rPr>
+                <w:rStyle w:val="Hyperlink"/>
+                <w:noProof/>
+              </w:rPr>
+              <w:t>Overlapping Reservations in Different Rooms</w:t>
+            </w:r>
+            <w:r>
+              <w:rPr>
+                <w:noProof/>
+                <w:webHidden/>
+              </w:rPr>
+              <w:tab/>
+            </w:r>
+            <w:r>
+              <w:rPr>
+                <w:noProof/>
+                <w:webHidden/>
+              </w:rPr>
+              <w:fldChar w:fldCharType="begin"/>
+            </w:r>
+            <w:r>
+              <w:rPr>
+                <w:noProof/>
+                <w:webHidden/>
+              </w:rPr>
+              <w:instrText xml:space="preserve"> PAGEREF _Toc477461265 \h </w:instrText>
+            </w:r>
+            <w:r>
+              <w:rPr>
+                <w:noProof/>
+                <w:webHidden/>
+              </w:rPr>
+            </w:r>
+            <w:r>
+              <w:rPr>
+                <w:noProof/>
+                <w:webHidden/>
+              </w:rPr>
+              <w:fldChar w:fldCharType="separate"/>
+            </w:r>
+            <w:r>
+              <w:rPr>
+                <w:noProof/>
+                <w:webHidden/>
+              </w:rPr>
+              <w:t>27</w:t>
+            </w:r>
+            <w:r>
+              <w:rPr>
+                <w:noProof/>
+                <w:webHidden/>
+              </w:rPr>
+              <w:fldChar w:fldCharType="end"/>
+            </w:r>
+          </w:hyperlink>
+        </w:p>
+        <w:p>
+          <w:pPr>
+            <w:pStyle w:val="TOC2"/>
+            <w:tabs>
+              <w:tab w:val="left" w:pos="880"/>
+              <w:tab w:val="right" w:leader="dot" w:pos="9408"/>
+            </w:tabs>
+            <w:rPr>
+              <w:rFonts w:asciiTheme="minorHAnsi" w:eastAsiaTheme="minorEastAsia" w:hAnsiTheme="minorHAnsi" w:cstheme="minorBidi"/>
+              <w:noProof/>
+              <w:szCs w:val="22"/>
+              <w:lang w:val="fr-CA" w:eastAsia="fr-CA"/>
+            </w:rPr>
+          </w:pPr>
+          <w:hyperlink w:anchor="_Toc477461266" w:history="1">
+            <w:r>
+              <w:rPr>
+                <w:rStyle w:val="Hyperlink"/>
+                <w:noProof/>
+              </w:rPr>
               <w:t>6.5</w:t>
             </w:r>
             <w:r>
@@ -4303,7 +4344,7 @@
                 <w:rFonts w:asciiTheme="minorHAnsi" w:eastAsiaTheme="minorEastAsia" w:hAnsiTheme="minorHAnsi" w:cstheme="minorBidi"/>
                 <w:noProof/>
                 <w:szCs w:val="22"/>
-                <w:lang w:val="en-CA" w:eastAsia="en-CA"/>
+                <w:lang w:val="fr-CA" w:eastAsia="fr-CA"/>
               </w:rPr>
               <w:tab/>
             </w:r>
@@ -4333,7 +4374,7 @@
                 <w:noProof/>
                 <w:webHidden/>
               </w:rPr>
-              <w:instrText xml:space="preserve"> PAGEREF _Toc475465488 \h </w:instrText>
+              <w:instrText xml:space="preserve"> PAGEREF _Toc477461266 \h </w:instrText>
             </w:r>
             <w:r>
               <w:rPr>
@@ -4353,7 +4394,7 @@
                 <w:noProof/>
                 <w:webHidden/>
               </w:rPr>
-              <w:t>27</w:t>
+              <w:t>28</w:t>
             </w:r>
             <w:r>
               <w:rPr>
@@ -4375,10 +4416,10 @@
               <w:rFonts w:asciiTheme="minorHAnsi" w:eastAsiaTheme="minorEastAsia" w:hAnsiTheme="minorHAnsi" w:cstheme="minorBidi"/>
               <w:noProof/>
               <w:szCs w:val="22"/>
-              <w:lang w:val="en-CA" w:eastAsia="en-CA"/>
+              <w:lang w:val="fr-CA" w:eastAsia="fr-CA"/>
             </w:rPr>
           </w:pPr>
-          <w:hyperlink w:anchor="_Toc475465489" w:history="1">
+          <w:hyperlink w:anchor="_Toc477461267" w:history="1">
             <w:r>
               <w:rPr>
                 <w:rStyle w:val="Hyperlink"/>
@@ -4391,7 +4432,7 @@
                 <w:rFonts w:asciiTheme="minorHAnsi" w:eastAsiaTheme="minorEastAsia" w:hAnsiTheme="minorHAnsi" w:cstheme="minorBidi"/>
                 <w:noProof/>
                 <w:szCs w:val="22"/>
-                <w:lang w:val="en-CA" w:eastAsia="en-CA"/>
+                <w:lang w:val="fr-CA" w:eastAsia="fr-CA"/>
               </w:rPr>
               <w:tab/>
             </w:r>
@@ -4400,7 +4441,7 @@
                 <w:rStyle w:val="Hyperlink"/>
                 <w:noProof/>
               </w:rPr>
-              <w:t>Waitlist position in not an attribute stored in the Database</w:t>
+              <w:t>Waitlist position not an attribute stored in the Database</w:t>
             </w:r>
             <w:r>
               <w:rPr>
@@ -4421,7 +4462,7 @@
                 <w:noProof/>
                 <w:webHidden/>
               </w:rPr>
-              <w:instrText xml:space="preserve"> PAGEREF _Toc475465489 \h </w:instrText>
+              <w:instrText xml:space="preserve"> PAGEREF _Toc477461267 \h </w:instrText>
             </w:r>
             <w:r>
               <w:rPr>
@@ -4441,7 +4482,7 @@
                 <w:noProof/>
                 <w:webHidden/>
               </w:rPr>
-              <w:t>27</w:t>
+              <w:t>28</w:t>
             </w:r>
             <w:r>
               <w:rPr>
@@ -4463,10 +4504,10 @@
               <w:rFonts w:asciiTheme="minorHAnsi" w:eastAsiaTheme="minorEastAsia" w:hAnsiTheme="minorHAnsi" w:cstheme="minorBidi"/>
               <w:noProof/>
               <w:szCs w:val="22"/>
-              <w:lang w:val="en-CA" w:eastAsia="en-CA"/>
+              <w:lang w:val="fr-CA" w:eastAsia="fr-CA"/>
             </w:rPr>
           </w:pPr>
-          <w:hyperlink w:anchor="_Toc475465490" w:history="1">
+          <w:hyperlink w:anchor="_Toc477461268" w:history="1">
             <w:r>
               <w:rPr>
                 <w:rStyle w:val="Hyperlink"/>
@@ -4479,7 +4520,7 @@
                 <w:rFonts w:asciiTheme="minorHAnsi" w:eastAsiaTheme="minorEastAsia" w:hAnsiTheme="minorHAnsi" w:cstheme="minorBidi"/>
                 <w:noProof/>
                 <w:szCs w:val="22"/>
-                <w:lang w:val="en-CA" w:eastAsia="en-CA"/>
+                <w:lang w:val="fr-CA" w:eastAsia="fr-CA"/>
               </w:rPr>
               <w:tab/>
             </w:r>
@@ -4509,7 +4550,7 @@
                 <w:noProof/>
                 <w:webHidden/>
               </w:rPr>
-              <w:instrText xml:space="preserve"> PAGEREF _Toc475465490 \h </w:instrText>
+              <w:instrText xml:space="preserve"> PAGEREF _Toc477461268 \h </w:instrText>
             </w:r>
             <w:r>
               <w:rPr>
@@ -4529,7 +4570,7 @@
                 <w:noProof/>
                 <w:webHidden/>
               </w:rPr>
-              <w:t>27</w:t>
+              <w:t>28</w:t>
             </w:r>
             <w:r>
               <w:rPr>
@@ -4551,10 +4592,10 @@
               <w:rFonts w:asciiTheme="minorHAnsi" w:eastAsiaTheme="minorEastAsia" w:hAnsiTheme="minorHAnsi" w:cstheme="minorBidi"/>
               <w:noProof/>
               <w:szCs w:val="22"/>
-              <w:lang w:val="en-CA" w:eastAsia="en-CA"/>
+              <w:lang w:val="fr-CA" w:eastAsia="fr-CA"/>
             </w:rPr>
           </w:pPr>
-          <w:hyperlink w:anchor="_Toc475465491" w:history="1">
+          <w:hyperlink w:anchor="_Toc477461269" w:history="1">
             <w:r>
               <w:rPr>
                 <w:rStyle w:val="Hyperlink"/>
@@ -4567,7 +4608,7 @@
                 <w:rFonts w:asciiTheme="minorHAnsi" w:eastAsiaTheme="minorEastAsia" w:hAnsiTheme="minorHAnsi" w:cstheme="minorBidi"/>
                 <w:noProof/>
                 <w:szCs w:val="22"/>
-                <w:lang w:val="en-CA" w:eastAsia="en-CA"/>
+                <w:lang w:val="fr-CA" w:eastAsia="fr-CA"/>
               </w:rPr>
               <w:tab/>
             </w:r>
@@ -4597,7 +4638,7 @@
                 <w:noProof/>
                 <w:webHidden/>
               </w:rPr>
-              <w:instrText xml:space="preserve"> PAGEREF _Toc475465491 \h </w:instrText>
+              <w:instrText xml:space="preserve"> PAGEREF _Toc477461269 \h </w:instrText>
             </w:r>
             <w:r>
               <w:rPr>
@@ -4617,7 +4658,7 @@
                 <w:noProof/>
                 <w:webHidden/>
               </w:rPr>
-              <w:t>27</w:t>
+              <w:t>28</w:t>
             </w:r>
             <w:r>
               <w:rPr>
@@ -4639,10 +4680,10 @@
               <w:rFonts w:asciiTheme="minorHAnsi" w:eastAsiaTheme="minorEastAsia" w:hAnsiTheme="minorHAnsi" w:cstheme="minorBidi"/>
               <w:noProof/>
               <w:szCs w:val="22"/>
-              <w:lang w:val="en-CA" w:eastAsia="en-CA"/>
+              <w:lang w:val="fr-CA" w:eastAsia="fr-CA"/>
             </w:rPr>
           </w:pPr>
-          <w:hyperlink w:anchor="_Toc475465492" w:history="1">
+          <w:hyperlink w:anchor="_Toc477461270" w:history="1">
             <w:r>
               <w:rPr>
                 <w:rStyle w:val="Hyperlink"/>
@@ -4655,7 +4696,7 @@
                 <w:rFonts w:asciiTheme="minorHAnsi" w:eastAsiaTheme="minorEastAsia" w:hAnsiTheme="minorHAnsi" w:cstheme="minorBidi"/>
                 <w:noProof/>
                 <w:szCs w:val="22"/>
-                <w:lang w:val="en-CA" w:eastAsia="en-CA"/>
+                <w:lang w:val="fr-CA" w:eastAsia="fr-CA"/>
               </w:rPr>
               <w:tab/>
             </w:r>
@@ -4685,7 +4726,7 @@
                 <w:noProof/>
                 <w:webHidden/>
               </w:rPr>
-              <w:instrText xml:space="preserve"> PAGEREF _Toc475465492 \h </w:instrText>
+              <w:instrText xml:space="preserve"> PAGEREF _Toc477461270 \h </w:instrText>
             </w:r>
             <w:r>
               <w:rPr>
@@ -4705,7 +4746,7 @@
                 <w:noProof/>
                 <w:webHidden/>
               </w:rPr>
-              <w:t>27</w:t>
+              <w:t>28</w:t>
             </w:r>
             <w:r>
               <w:rPr>
@@ -4727,10 +4768,10 @@
               <w:rFonts w:asciiTheme="minorHAnsi" w:eastAsiaTheme="minorEastAsia" w:hAnsiTheme="minorHAnsi" w:cstheme="minorBidi"/>
               <w:noProof/>
               <w:szCs w:val="22"/>
-              <w:lang w:val="en-CA" w:eastAsia="en-CA"/>
+              <w:lang w:val="fr-CA" w:eastAsia="fr-CA"/>
             </w:rPr>
           </w:pPr>
-          <w:hyperlink w:anchor="_Toc475465493" w:history="1">
+          <w:hyperlink w:anchor="_Toc477461271" w:history="1">
             <w:r>
               <w:rPr>
                 <w:rStyle w:val="Hyperlink"/>
@@ -4743,7 +4784,7 @@
                 <w:rFonts w:asciiTheme="minorHAnsi" w:eastAsiaTheme="minorEastAsia" w:hAnsiTheme="minorHAnsi" w:cstheme="minorBidi"/>
                 <w:noProof/>
                 <w:szCs w:val="22"/>
-                <w:lang w:val="en-CA" w:eastAsia="en-CA"/>
+                <w:lang w:val="fr-CA" w:eastAsia="fr-CA"/>
               </w:rPr>
               <w:tab/>
             </w:r>
@@ -4773,7 +4814,7 @@
                 <w:noProof/>
                 <w:webHidden/>
               </w:rPr>
-              <w:instrText xml:space="preserve"> PAGEREF _Toc475465493 \h </w:instrText>
+              <w:instrText xml:space="preserve"> PAGEREF _Toc477461271 \h </w:instrText>
             </w:r>
             <w:r>
               <w:rPr>
@@ -4793,7 +4834,7 @@
                 <w:noProof/>
                 <w:webHidden/>
               </w:rPr>
-              <w:t>28</w:t>
+              <w:t>29</w:t>
             </w:r>
             <w:r>
               <w:rPr>
@@ -4815,10 +4856,10 @@
               <w:rFonts w:asciiTheme="minorHAnsi" w:eastAsiaTheme="minorEastAsia" w:hAnsiTheme="minorHAnsi" w:cstheme="minorBidi"/>
               <w:noProof/>
               <w:szCs w:val="22"/>
-              <w:lang w:val="en-CA" w:eastAsia="en-CA"/>
+              <w:lang w:val="fr-CA" w:eastAsia="fr-CA"/>
             </w:rPr>
           </w:pPr>
-          <w:hyperlink w:anchor="_Toc475465494" w:history="1">
+          <w:hyperlink w:anchor="_Toc477461272" w:history="1">
             <w:r>
               <w:rPr>
                 <w:rStyle w:val="Hyperlink"/>
@@ -4831,7 +4872,7 @@
                 <w:rFonts w:asciiTheme="minorHAnsi" w:eastAsiaTheme="minorEastAsia" w:hAnsiTheme="minorHAnsi" w:cstheme="minorBidi"/>
                 <w:noProof/>
                 <w:szCs w:val="22"/>
-                <w:lang w:val="en-CA" w:eastAsia="en-CA"/>
+                <w:lang w:val="fr-CA" w:eastAsia="fr-CA"/>
               </w:rPr>
               <w:tab/>
             </w:r>
@@ -4861,7 +4902,7 @@
                 <w:noProof/>
                 <w:webHidden/>
               </w:rPr>
-              <w:instrText xml:space="preserve"> PAGEREF _Toc475465494 \h </w:instrText>
+              <w:instrText xml:space="preserve"> PAGEREF _Toc477461272 \h </w:instrText>
             </w:r>
             <w:r>
               <w:rPr>
@@ -4881,7 +4922,7 @@
                 <w:noProof/>
                 <w:webHidden/>
               </w:rPr>
-              <w:t>28</w:t>
+              <w:t>29</w:t>
             </w:r>
             <w:r>
               <w:rPr>
@@ -4903,10 +4944,10 @@
               <w:rFonts w:asciiTheme="minorHAnsi" w:eastAsiaTheme="minorEastAsia" w:hAnsiTheme="minorHAnsi" w:cstheme="minorBidi"/>
               <w:noProof/>
               <w:szCs w:val="22"/>
-              <w:lang w:val="en-CA" w:eastAsia="en-CA"/>
+              <w:lang w:val="fr-CA" w:eastAsia="fr-CA"/>
             </w:rPr>
           </w:pPr>
-          <w:hyperlink w:anchor="_Toc475465495" w:history="1">
+          <w:hyperlink w:anchor="_Toc477461273" w:history="1">
             <w:r>
               <w:rPr>
                 <w:rStyle w:val="Hyperlink"/>
@@ -4919,7 +4960,7 @@
                 <w:rFonts w:asciiTheme="minorHAnsi" w:eastAsiaTheme="minorEastAsia" w:hAnsiTheme="minorHAnsi" w:cstheme="minorBidi"/>
                 <w:noProof/>
                 <w:szCs w:val="22"/>
-                <w:lang w:val="en-CA" w:eastAsia="en-CA"/>
+                <w:lang w:val="fr-CA" w:eastAsia="fr-CA"/>
               </w:rPr>
               <w:tab/>
             </w:r>
@@ -4949,7 +4990,7 @@
                 <w:noProof/>
                 <w:webHidden/>
               </w:rPr>
-              <w:instrText xml:space="preserve"> PAGEREF _Toc475465495 \h </w:instrText>
+              <w:instrText xml:space="preserve"> PAGEREF _Toc477461273 \h </w:instrText>
             </w:r>
             <w:r>
               <w:rPr>
@@ -4969,7 +5010,7 @@
                 <w:noProof/>
                 <w:webHidden/>
               </w:rPr>
-              <w:t>29</w:t>
+              <w:t>31</w:t>
             </w:r>
             <w:r>
               <w:rPr>
@@ -4991,10 +5032,10 @@
               <w:rFonts w:asciiTheme="minorHAnsi" w:eastAsiaTheme="minorEastAsia" w:hAnsiTheme="minorHAnsi" w:cstheme="minorBidi"/>
               <w:noProof/>
               <w:szCs w:val="22"/>
-              <w:lang w:val="en-CA" w:eastAsia="en-CA"/>
+              <w:lang w:val="fr-CA" w:eastAsia="fr-CA"/>
             </w:rPr>
           </w:pPr>
-          <w:hyperlink w:anchor="_Toc475465496" w:history="1">
+          <w:hyperlink w:anchor="_Toc477461274" w:history="1">
             <w:r>
               <w:rPr>
                 <w:rStyle w:val="Hyperlink"/>
@@ -5007,7 +5048,7 @@
                 <w:rFonts w:asciiTheme="minorHAnsi" w:eastAsiaTheme="minorEastAsia" w:hAnsiTheme="minorHAnsi" w:cstheme="minorBidi"/>
                 <w:noProof/>
                 <w:szCs w:val="22"/>
-                <w:lang w:val="en-CA" w:eastAsia="en-CA"/>
+                <w:lang w:val="fr-CA" w:eastAsia="fr-CA"/>
               </w:rPr>
               <w:tab/>
             </w:r>
@@ -5037,7 +5078,7 @@
                 <w:noProof/>
                 <w:webHidden/>
               </w:rPr>
-              <w:instrText xml:space="preserve"> PAGEREF _Toc475465496 \h </w:instrText>
+              <w:instrText xml:space="preserve"> PAGEREF _Toc477461274 \h </w:instrText>
             </w:r>
             <w:r>
               <w:rPr>
@@ -5057,7 +5098,7 @@
                 <w:noProof/>
                 <w:webHidden/>
               </w:rPr>
-              <w:t>30</w:t>
+              <w:t>32</w:t>
             </w:r>
             <w:r>
               <w:rPr>
@@ -5079,10 +5120,10 @@
               <w:rFonts w:asciiTheme="minorHAnsi" w:eastAsiaTheme="minorEastAsia" w:hAnsiTheme="minorHAnsi" w:cstheme="minorBidi"/>
               <w:noProof/>
               <w:szCs w:val="22"/>
-              <w:lang w:val="en-CA" w:eastAsia="en-CA"/>
+              <w:lang w:val="fr-CA" w:eastAsia="fr-CA"/>
             </w:rPr>
           </w:pPr>
-          <w:hyperlink w:anchor="_Toc475465497" w:history="1">
+          <w:hyperlink w:anchor="_Toc477461275" w:history="1">
             <w:r>
               <w:rPr>
                 <w:rStyle w:val="Hyperlink"/>
@@ -5095,7 +5136,7 @@
                 <w:rFonts w:asciiTheme="minorHAnsi" w:eastAsiaTheme="minorEastAsia" w:hAnsiTheme="minorHAnsi" w:cstheme="minorBidi"/>
                 <w:noProof/>
                 <w:szCs w:val="22"/>
-                <w:lang w:val="en-CA" w:eastAsia="en-CA"/>
+                <w:lang w:val="fr-CA" w:eastAsia="fr-CA"/>
               </w:rPr>
               <w:tab/>
             </w:r>
@@ -5125,7 +5166,7 @@
                 <w:noProof/>
                 <w:webHidden/>
               </w:rPr>
-              <w:instrText xml:space="preserve"> PAGEREF _Toc475465497 \h </w:instrText>
+              <w:instrText xml:space="preserve"> PAGEREF _Toc477461275 \h </w:instrText>
             </w:r>
             <w:r>
               <w:rPr>
@@ -5145,7 +5186,7 @@
                 <w:noProof/>
                 <w:webHidden/>
               </w:rPr>
-              <w:t>32</w:t>
+              <w:t>34</w:t>
             </w:r>
             <w:r>
               <w:rPr>
@@ -5234,7 +5275,7 @@
       <w:r>
         <w:fldChar w:fldCharType="separate"/>
       </w:r>
-      <w:hyperlink w:anchor="_Toc477437452" w:history="1">
+      <w:hyperlink w:anchor="_Toc477461336" w:history="1">
         <w:r>
           <w:rPr>
             <w:rStyle w:val="Hyperlink"/>
@@ -5261,7 +5302,7 @@
             <w:noProof/>
             <w:webHidden/>
           </w:rPr>
-          <w:instrText xml:space="preserve"> PAGEREF _Toc477437452 \h </w:instrText>
+          <w:instrText xml:space="preserve"> PAGEREF _Toc477461336 \h </w:instrText>
         </w:r>
         <w:r>
           <w:rPr>
@@ -5305,7 +5346,7 @@
           <w:lang w:val="fr-CA" w:eastAsia="fr-CA"/>
         </w:rPr>
       </w:pPr>
-      <w:hyperlink w:anchor="_Toc477437453" w:history="1">
+      <w:hyperlink w:anchor="_Toc477461337" w:history="1">
         <w:r>
           <w:rPr>
             <w:rStyle w:val="Hyperlink"/>
@@ -5332,7 +5373,7 @@
             <w:noProof/>
             <w:webHidden/>
           </w:rPr>
-          <w:instrText xml:space="preserve"> PAGEREF _Toc477437453 \h </w:instrText>
+          <w:instrText xml:space="preserve"> PAGEREF _Toc477461337 \h </w:instrText>
         </w:r>
         <w:r>
           <w:rPr>
@@ -5376,7 +5417,7 @@
           <w:lang w:val="fr-CA" w:eastAsia="fr-CA"/>
         </w:rPr>
       </w:pPr>
-      <w:hyperlink w:anchor="_Toc477437454" w:history="1">
+      <w:hyperlink w:anchor="_Toc477461338" w:history="1">
         <w:r>
           <w:rPr>
             <w:rStyle w:val="Hyperlink"/>
@@ -5403,7 +5444,7 @@
             <w:noProof/>
             <w:webHidden/>
           </w:rPr>
-          <w:instrText xml:space="preserve"> PAGEREF _Toc477437454 \h </w:instrText>
+          <w:instrText xml:space="preserve"> PAGEREF _Toc477461338 \h </w:instrText>
         </w:r>
         <w:r>
           <w:rPr>
@@ -5447,7 +5488,7 @@
           <w:lang w:val="fr-CA" w:eastAsia="fr-CA"/>
         </w:rPr>
       </w:pPr>
-      <w:hyperlink r:id="rId14" w:anchor="_Toc477437455" w:history="1">
+      <w:hyperlink r:id="rId14" w:anchor="_Toc477461339" w:history="1">
         <w:r>
           <w:rPr>
             <w:rStyle w:val="Hyperlink"/>
@@ -5474,7 +5515,7 @@
             <w:noProof/>
             <w:webHidden/>
           </w:rPr>
-          <w:instrText xml:space="preserve"> PAGEREF _Toc477437455 \h </w:instrText>
+          <w:instrText xml:space="preserve"> PAGEREF _Toc477461339 \h </w:instrText>
         </w:r>
         <w:r>
           <w:rPr>
@@ -5518,7 +5559,7 @@
           <w:lang w:val="fr-CA" w:eastAsia="fr-CA"/>
         </w:rPr>
       </w:pPr>
-      <w:hyperlink w:anchor="_Toc477437456" w:history="1">
+      <w:hyperlink w:anchor="_Toc477461340" w:history="1">
         <w:r>
           <w:rPr>
             <w:rStyle w:val="Hyperlink"/>
@@ -5545,7 +5586,7 @@
             <w:noProof/>
             <w:webHidden/>
           </w:rPr>
-          <w:instrText xml:space="preserve"> PAGEREF _Toc477437456 \h </w:instrText>
+          <w:instrText xml:space="preserve"> PAGEREF _Toc477461340 \h </w:instrText>
         </w:r>
         <w:r>
           <w:rPr>
@@ -5589,7 +5630,7 @@
           <w:lang w:val="fr-CA" w:eastAsia="fr-CA"/>
         </w:rPr>
       </w:pPr>
-      <w:hyperlink w:anchor="_Toc477437457" w:history="1">
+      <w:hyperlink w:anchor="_Toc477461341" w:history="1">
         <w:r>
           <w:rPr>
             <w:rStyle w:val="Hyperlink"/>
@@ -5616,7 +5657,7 @@
             <w:noProof/>
             <w:webHidden/>
           </w:rPr>
-          <w:instrText xml:space="preserve"> PAGEREF _Toc477437457 \h </w:instrText>
+          <w:instrText xml:space="preserve"> PAGEREF _Toc477461341 \h </w:instrText>
         </w:r>
         <w:r>
           <w:rPr>
@@ -5660,7 +5701,7 @@
           <w:lang w:val="fr-CA" w:eastAsia="fr-CA"/>
         </w:rPr>
       </w:pPr>
-      <w:hyperlink w:anchor="_Toc477437458" w:history="1">
+      <w:hyperlink w:anchor="_Toc477461342" w:history="1">
         <w:r>
           <w:rPr>
             <w:rStyle w:val="Hyperlink"/>
@@ -5687,7 +5728,7 @@
             <w:noProof/>
             <w:webHidden/>
           </w:rPr>
-          <w:instrText xml:space="preserve"> PAGEREF _Toc477437458 \h </w:instrText>
+          <w:instrText xml:space="preserve"> PAGEREF _Toc477461342 \h </w:instrText>
         </w:r>
         <w:r>
           <w:rPr>
@@ -5731,7 +5772,7 @@
           <w:lang w:val="fr-CA" w:eastAsia="fr-CA"/>
         </w:rPr>
       </w:pPr>
-      <w:hyperlink w:anchor="_Toc477437459" w:history="1">
+      <w:hyperlink w:anchor="_Toc477461343" w:history="1">
         <w:r>
           <w:rPr>
             <w:rStyle w:val="Hyperlink"/>
@@ -5758,7 +5799,7 @@
             <w:noProof/>
             <w:webHidden/>
           </w:rPr>
-          <w:instrText xml:space="preserve"> PAGEREF _Toc477437459 \h </w:instrText>
+          <w:instrText xml:space="preserve"> PAGEREF _Toc477461343 \h </w:instrText>
         </w:r>
         <w:r>
           <w:rPr>
@@ -5802,7 +5843,7 @@
           <w:lang w:val="fr-CA" w:eastAsia="fr-CA"/>
         </w:rPr>
       </w:pPr>
-      <w:hyperlink w:anchor="_Toc477437460" w:history="1">
+      <w:hyperlink w:anchor="_Toc477461344" w:history="1">
         <w:r>
           <w:rPr>
             <w:rStyle w:val="Hyperlink"/>
@@ -5829,78 +5870,7 @@
             <w:noProof/>
             <w:webHidden/>
           </w:rPr>
-          <w:instrText xml:space="preserve"> PAGEREF _Toc477437460 \h </w:instrText>
-        </w:r>
-        <w:r>
-          <w:rPr>
-            <w:noProof/>
-            <w:webHidden/>
-          </w:rPr>
-        </w:r>
-        <w:r>
-          <w:rPr>
-            <w:noProof/>
-            <w:webHidden/>
-          </w:rPr>
-          <w:fldChar w:fldCharType="separate"/>
-        </w:r>
-        <w:r>
-          <w:rPr>
-            <w:noProof/>
-            <w:webHidden/>
-          </w:rPr>
-          <w:t>9</w:t>
-        </w:r>
-        <w:r>
-          <w:rPr>
-            <w:noProof/>
-            <w:webHidden/>
-          </w:rPr>
-          <w:fldChar w:fldCharType="end"/>
-        </w:r>
-      </w:hyperlink>
-    </w:p>
-    <w:p>
-      <w:pPr>
-        <w:pStyle w:val="TableofFigures"/>
-        <w:tabs>
-          <w:tab w:val="right" w:leader="dot" w:pos="9408"/>
-        </w:tabs>
-        <w:rPr>
-          <w:rFonts w:asciiTheme="minorHAnsi" w:eastAsiaTheme="minorEastAsia" w:hAnsiTheme="minorHAnsi" w:cstheme="minorBidi"/>
-          <w:noProof/>
-          <w:szCs w:val="22"/>
-          <w:lang w:val="fr-CA" w:eastAsia="fr-CA"/>
-        </w:rPr>
-      </w:pPr>
-      <w:hyperlink w:anchor="_Toc477437461" w:history="1">
-        <w:r>
-          <w:rPr>
-            <w:rStyle w:val="Hyperlink"/>
-            <w:noProof/>
-          </w:rPr>
-          <w:t>Figure 10: Sequence diagram for View Reservation’s viewReservation() system operation</w:t>
-        </w:r>
-        <w:r>
-          <w:rPr>
-            <w:noProof/>
-            <w:webHidden/>
-          </w:rPr>
-          <w:tab/>
-        </w:r>
-        <w:r>
-          <w:rPr>
-            <w:noProof/>
-            <w:webHidden/>
-          </w:rPr>
-          <w:fldChar w:fldCharType="begin"/>
-        </w:r>
-        <w:r>
-          <w:rPr>
-            <w:noProof/>
-            <w:webHidden/>
-          </w:rPr>
-          <w:instrText xml:space="preserve"> PAGEREF _Toc477437461 \h </w:instrText>
+          <w:instrText xml:space="preserve"> PAGEREF _Toc477461344 \h </w:instrText>
         </w:r>
         <w:r>
           <w:rPr>
@@ -5944,13 +5914,13 @@
           <w:lang w:val="fr-CA" w:eastAsia="fr-CA"/>
         </w:rPr>
       </w:pPr>
-      <w:hyperlink w:anchor="_Toc477437462" w:history="1">
+      <w:hyperlink w:anchor="_Toc477461345" w:history="1">
         <w:r>
           <w:rPr>
             <w:rStyle w:val="Hyperlink"/>
             <w:noProof/>
           </w:rPr>
-          <w:t>Figure 11: Sequence diagram for viewReservationList() system operation</w:t>
+          <w:t>Figure 10: Sequence diagram for View Reservation’s viewReservation() system operation</w:t>
         </w:r>
         <w:r>
           <w:rPr>
@@ -5971,78 +5941,7 @@
             <w:noProof/>
             <w:webHidden/>
           </w:rPr>
-          <w:instrText xml:space="preserve"> PAGEREF _Toc477437462 \h </w:instrText>
-        </w:r>
-        <w:r>
-          <w:rPr>
-            <w:noProof/>
-            <w:webHidden/>
-          </w:rPr>
-        </w:r>
-        <w:r>
-          <w:rPr>
-            <w:noProof/>
-            <w:webHidden/>
-          </w:rPr>
-          <w:fldChar w:fldCharType="separate"/>
-        </w:r>
-        <w:r>
-          <w:rPr>
-            <w:noProof/>
-            <w:webHidden/>
-          </w:rPr>
-          <w:t>10</w:t>
-        </w:r>
-        <w:r>
-          <w:rPr>
-            <w:noProof/>
-            <w:webHidden/>
-          </w:rPr>
-          <w:fldChar w:fldCharType="end"/>
-        </w:r>
-      </w:hyperlink>
-    </w:p>
-    <w:p>
-      <w:pPr>
-        <w:pStyle w:val="TableofFigures"/>
-        <w:tabs>
-          <w:tab w:val="right" w:leader="dot" w:pos="9408"/>
-        </w:tabs>
-        <w:rPr>
-          <w:rFonts w:asciiTheme="minorHAnsi" w:eastAsiaTheme="minorEastAsia" w:hAnsiTheme="minorHAnsi" w:cstheme="minorBidi"/>
-          <w:noProof/>
-          <w:szCs w:val="22"/>
-          <w:lang w:val="fr-CA" w:eastAsia="fr-CA"/>
-        </w:rPr>
-      </w:pPr>
-      <w:hyperlink w:anchor="_Toc477437463" w:history="1">
-        <w:r>
-          <w:rPr>
-            <w:rStyle w:val="Hyperlink"/>
-            <w:noProof/>
-          </w:rPr>
-          <w:t>Figure 12: Sequence diagram for Cancel Reservation’s cancelReservation() system operation</w:t>
-        </w:r>
-        <w:r>
-          <w:rPr>
-            <w:noProof/>
-            <w:webHidden/>
-          </w:rPr>
-          <w:tab/>
-        </w:r>
-        <w:r>
-          <w:rPr>
-            <w:noProof/>
-            <w:webHidden/>
-          </w:rPr>
-          <w:fldChar w:fldCharType="begin"/>
-        </w:r>
-        <w:r>
-          <w:rPr>
-            <w:noProof/>
-            <w:webHidden/>
-          </w:rPr>
-          <w:instrText xml:space="preserve"> PAGEREF _Toc477437463 \h </w:instrText>
+          <w:instrText xml:space="preserve"> PAGEREF _Toc477461345 \h </w:instrText>
         </w:r>
         <w:r>
           <w:rPr>
@@ -6086,13 +5985,13 @@
           <w:lang w:val="fr-CA" w:eastAsia="fr-CA"/>
         </w:rPr>
       </w:pPr>
-      <w:hyperlink w:anchor="_Toc477437464" w:history="1">
+      <w:hyperlink w:anchor="_Toc477461346" w:history="1">
         <w:r>
           <w:rPr>
             <w:rStyle w:val="Hyperlink"/>
             <w:noProof/>
           </w:rPr>
-          <w:t>Figure 13: Referenced Sequence Diagram Find Active Reservations</w:t>
+          <w:t>Figure 11: Sequence diagram for viewReservationList() system operation</w:t>
         </w:r>
         <w:r>
           <w:rPr>
@@ -6113,7 +6012,7 @@
             <w:noProof/>
             <w:webHidden/>
           </w:rPr>
-          <w:instrText xml:space="preserve"> PAGEREF _Toc477437464 \h </w:instrText>
+          <w:instrText xml:space="preserve"> PAGEREF _Toc477461346 \h </w:instrText>
         </w:r>
         <w:r>
           <w:rPr>
@@ -6157,13 +6056,13 @@
           <w:lang w:val="fr-CA" w:eastAsia="fr-CA"/>
         </w:rPr>
       </w:pPr>
-      <w:hyperlink w:anchor="_Toc477437465" w:history="1">
+      <w:hyperlink w:anchor="_Toc477461347" w:history="1">
         <w:r>
           <w:rPr>
             <w:rStyle w:val="Hyperlink"/>
             <w:noProof/>
           </w:rPr>
-          <w:t>Figure 14: Referenced Sequence Diagram Find Reservation</w:t>
+          <w:t>Figure 12: Sequence diagram for Cancel Reservation’s cancelReservation() system operation</w:t>
         </w:r>
         <w:r>
           <w:rPr>
@@ -6184,7 +6083,7 @@
             <w:noProof/>
             <w:webHidden/>
           </w:rPr>
-          <w:instrText xml:space="preserve"> PAGEREF _Toc477437465 \h </w:instrText>
+          <w:instrText xml:space="preserve"> PAGEREF _Toc477461347 \h </w:instrText>
         </w:r>
         <w:r>
           <w:rPr>
@@ -6228,13 +6127,13 @@
           <w:lang w:val="fr-CA" w:eastAsia="fr-CA"/>
         </w:rPr>
       </w:pPr>
-      <w:hyperlink w:anchor="_Toc477437466" w:history="1">
+      <w:hyperlink w:anchor="_Toc477461348" w:history="1">
         <w:r>
           <w:rPr>
             <w:rStyle w:val="Hyperlink"/>
             <w:noProof/>
           </w:rPr>
-          <w:t>Figure 15: Referenced Sequence Diagram Find Time Slot Reservations</w:t>
+          <w:t>Figure 13: Referenced Sequence Diagram Find Active Reservations</w:t>
         </w:r>
         <w:r>
           <w:rPr>
@@ -6255,7 +6154,7 @@
             <w:noProof/>
             <w:webHidden/>
           </w:rPr>
-          <w:instrText xml:space="preserve"> PAGEREF _Toc477437466 \h </w:instrText>
+          <w:instrText xml:space="preserve"> PAGEREF _Toc477461348 \h </w:instrText>
         </w:r>
         <w:r>
           <w:rPr>
@@ -6299,13 +6198,13 @@
           <w:lang w:val="fr-CA" w:eastAsia="fr-CA"/>
         </w:rPr>
       </w:pPr>
-      <w:hyperlink w:anchor="_Toc477437467" w:history="1">
+      <w:hyperlink w:anchor="_Toc477461349" w:history="1">
         <w:r>
           <w:rPr>
             <w:rStyle w:val="Hyperlink"/>
             <w:noProof/>
           </w:rPr>
-          <w:t>Figure 16: Referenced Sequence Diagram Find User Reservations</w:t>
+          <w:t>Figure 14: Referenced Sequence Diagram Find Reservation</w:t>
         </w:r>
         <w:r>
           <w:rPr>
@@ -6326,7 +6225,7 @@
             <w:noProof/>
             <w:webHidden/>
           </w:rPr>
-          <w:instrText xml:space="preserve"> PAGEREF _Toc477437467 \h </w:instrText>
+          <w:instrText xml:space="preserve"> PAGEREF _Toc477461349 \h </w:instrText>
         </w:r>
         <w:r>
           <w:rPr>
@@ -6370,13 +6269,13 @@
           <w:lang w:val="fr-CA" w:eastAsia="fr-CA"/>
         </w:rPr>
       </w:pPr>
-      <w:hyperlink w:anchor="_Toc477437468" w:history="1">
+      <w:hyperlink w:anchor="_Toc477461350" w:history="1">
         <w:r>
           <w:rPr>
             <w:rStyle w:val="Hyperlink"/>
             <w:noProof/>
           </w:rPr>
-          <w:t>Figure 17: Referenced Sequence Diagram Complete Work</w:t>
+          <w:t>Figure 15: Referenced Sequence Diagram Find Time Slot Reservations</w:t>
         </w:r>
         <w:r>
           <w:rPr>
@@ -6397,7 +6296,78 @@
             <w:noProof/>
             <w:webHidden/>
           </w:rPr>
-          <w:instrText xml:space="preserve"> PAGEREF _Toc477437468 \h </w:instrText>
+          <w:instrText xml:space="preserve"> PAGEREF _Toc477461350 \h </w:instrText>
+        </w:r>
+        <w:r>
+          <w:rPr>
+            <w:noProof/>
+            <w:webHidden/>
+          </w:rPr>
+        </w:r>
+        <w:r>
+          <w:rPr>
+            <w:noProof/>
+            <w:webHidden/>
+          </w:rPr>
+          <w:fldChar w:fldCharType="separate"/>
+        </w:r>
+        <w:r>
+          <w:rPr>
+            <w:noProof/>
+            <w:webHidden/>
+          </w:rPr>
+          <w:t>13</w:t>
+        </w:r>
+        <w:r>
+          <w:rPr>
+            <w:noProof/>
+            <w:webHidden/>
+          </w:rPr>
+          <w:fldChar w:fldCharType="end"/>
+        </w:r>
+      </w:hyperlink>
+    </w:p>
+    <w:p>
+      <w:pPr>
+        <w:pStyle w:val="TableofFigures"/>
+        <w:tabs>
+          <w:tab w:val="right" w:leader="dot" w:pos="9408"/>
+        </w:tabs>
+        <w:rPr>
+          <w:rFonts w:asciiTheme="minorHAnsi" w:eastAsiaTheme="minorEastAsia" w:hAnsiTheme="minorHAnsi" w:cstheme="minorBidi"/>
+          <w:noProof/>
+          <w:szCs w:val="22"/>
+          <w:lang w:val="fr-CA" w:eastAsia="fr-CA"/>
+        </w:rPr>
+      </w:pPr>
+      <w:hyperlink w:anchor="_Toc477461351" w:history="1">
+        <w:r>
+          <w:rPr>
+            <w:rStyle w:val="Hyperlink"/>
+            <w:noProof/>
+          </w:rPr>
+          <w:t>Figure 16: Referenced Sequence Diagram Find User Reservations</w:t>
+        </w:r>
+        <w:r>
+          <w:rPr>
+            <w:noProof/>
+            <w:webHidden/>
+          </w:rPr>
+          <w:tab/>
+        </w:r>
+        <w:r>
+          <w:rPr>
+            <w:noProof/>
+            <w:webHidden/>
+          </w:rPr>
+          <w:fldChar w:fldCharType="begin"/>
+        </w:r>
+        <w:r>
+          <w:rPr>
+            <w:noProof/>
+            <w:webHidden/>
+          </w:rPr>
+          <w:instrText xml:space="preserve"> PAGEREF _Toc477461351 \h </w:instrText>
         </w:r>
         <w:r>
           <w:rPr>
@@ -6441,13 +6411,13 @@
           <w:lang w:val="fr-CA" w:eastAsia="fr-CA"/>
         </w:rPr>
       </w:pPr>
-      <w:hyperlink w:anchor="_Toc477437469" w:history="1">
+      <w:hyperlink w:anchor="_Toc477461352" w:history="1">
         <w:r>
           <w:rPr>
             <w:rStyle w:val="Hyperlink"/>
             <w:noProof/>
           </w:rPr>
-          <w:t>Figure 18: Use Case Diagram</w:t>
+          <w:t>Figure 17: Referenced Sequence Diagram Complete Work</w:t>
         </w:r>
         <w:r>
           <w:rPr>
@@ -6468,7 +6438,7 @@
             <w:noProof/>
             <w:webHidden/>
           </w:rPr>
-          <w:instrText xml:space="preserve"> PAGEREF _Toc477437469 \h </w:instrText>
+          <w:instrText xml:space="preserve"> PAGEREF _Toc477461352 \h </w:instrText>
         </w:r>
         <w:r>
           <w:rPr>
@@ -6512,13 +6482,13 @@
           <w:lang w:val="fr-CA" w:eastAsia="fr-CA"/>
         </w:rPr>
       </w:pPr>
-      <w:hyperlink w:anchor="_Toc477437470" w:history="1">
+      <w:hyperlink w:anchor="_Toc477461353" w:history="1">
         <w:r>
           <w:rPr>
             <w:rStyle w:val="Hyperlink"/>
             <w:noProof/>
           </w:rPr>
-          <w:t>Figure 19. Entity-relationship diagram for the system database</w:t>
+          <w:t>Figure 18: Use Case Diagram</w:t>
         </w:r>
         <w:r>
           <w:rPr>
@@ -6539,7 +6509,7 @@
             <w:noProof/>
             <w:webHidden/>
           </w:rPr>
-          <w:instrText xml:space="preserve"> PAGEREF _Toc477437470 \h </w:instrText>
+          <w:instrText xml:space="preserve"> PAGEREF _Toc477461353 \h </w:instrText>
         </w:r>
         <w:r>
           <w:rPr>
@@ -6583,7 +6553,78 @@
           <w:lang w:val="fr-CA" w:eastAsia="fr-CA"/>
         </w:rPr>
       </w:pPr>
-      <w:hyperlink w:anchor="_Toc477437471" w:history="1">
+      <w:hyperlink w:anchor="_Toc477461354" w:history="1">
+        <w:r>
+          <w:rPr>
+            <w:rStyle w:val="Hyperlink"/>
+            <w:noProof/>
+          </w:rPr>
+          <w:t>Figure 19. Entity-relationship diagram for the system database</w:t>
+        </w:r>
+        <w:r>
+          <w:rPr>
+            <w:noProof/>
+            <w:webHidden/>
+          </w:rPr>
+          <w:tab/>
+        </w:r>
+        <w:r>
+          <w:rPr>
+            <w:noProof/>
+            <w:webHidden/>
+          </w:rPr>
+          <w:fldChar w:fldCharType="begin"/>
+        </w:r>
+        <w:r>
+          <w:rPr>
+            <w:noProof/>
+            <w:webHidden/>
+          </w:rPr>
+          <w:instrText xml:space="preserve"> PAGEREF _Toc477461354 \h </w:instrText>
+        </w:r>
+        <w:r>
+          <w:rPr>
+            <w:noProof/>
+            <w:webHidden/>
+          </w:rPr>
+        </w:r>
+        <w:r>
+          <w:rPr>
+            <w:noProof/>
+            <w:webHidden/>
+          </w:rPr>
+          <w:fldChar w:fldCharType="separate"/>
+        </w:r>
+        <w:r>
+          <w:rPr>
+            <w:noProof/>
+            <w:webHidden/>
+          </w:rPr>
+          <w:t>17</w:t>
+        </w:r>
+        <w:r>
+          <w:rPr>
+            <w:noProof/>
+            <w:webHidden/>
+          </w:rPr>
+          <w:fldChar w:fldCharType="end"/>
+        </w:r>
+      </w:hyperlink>
+    </w:p>
+    <w:p>
+      <w:pPr>
+        <w:pStyle w:val="TableofFigures"/>
+        <w:tabs>
+          <w:tab w:val="right" w:leader="dot" w:pos="9408"/>
+        </w:tabs>
+        <w:rPr>
+          <w:rFonts w:asciiTheme="minorHAnsi" w:eastAsiaTheme="minorEastAsia" w:hAnsiTheme="minorHAnsi" w:cstheme="minorBidi"/>
+          <w:noProof/>
+          <w:szCs w:val="22"/>
+          <w:lang w:val="fr-CA" w:eastAsia="fr-CA"/>
+        </w:rPr>
+      </w:pPr>
+      <w:hyperlink w:anchor="_Toc477461355" w:history="1">
         <w:r>
           <w:rPr>
             <w:rStyle w:val="Hyperlink"/>
@@ -6610,7 +6651,7 @@
             <w:noProof/>
             <w:webHidden/>
           </w:rPr>
-          <w:instrText xml:space="preserve"> PAGEREF _Toc477437471 \h </w:instrText>
+          <w:instrText xml:space="preserve"> PAGEREF _Toc477461355 \h </w:instrText>
         </w:r>
         <w:r>
           <w:rPr>
@@ -6630,7 +6671,7 @@
             <w:noProof/>
             <w:webHidden/>
           </w:rPr>
-          <w:t>18</w:t>
+          <w:t>19</w:t>
         </w:r>
         <w:r>
           <w:rPr>
@@ -6683,12 +6724,12 @@
       <w:pPr>
         <w:pStyle w:val="Heading1"/>
       </w:pPr>
-      <w:bookmarkStart w:id="0" w:name="_Toc475465458"/>
+      <w:bookmarkStart w:id="1" w:name="_Toc477461236"/>
       <w:r>
         <w:lastRenderedPageBreak/>
         <w:t>Introduction</w:t>
       </w:r>
-      <w:bookmarkEnd w:id="0"/>
+      <w:bookmarkEnd w:id="1"/>
     </w:p>
     <w:p>
       <w:pPr>
@@ -6735,11 +6776,11 @@
       <w:pPr>
         <w:pStyle w:val="Heading2"/>
       </w:pPr>
-      <w:bookmarkStart w:id="1" w:name="_Toc475465459"/>
+      <w:bookmarkStart w:id="2" w:name="_Toc477461237"/>
       <w:r>
         <w:t>Purpose</w:t>
       </w:r>
-      <w:bookmarkEnd w:id="1"/>
+      <w:bookmarkEnd w:id="2"/>
     </w:p>
     <w:p>
       <w:r>
@@ -6823,11 +6864,11 @@
       <w:pPr>
         <w:pStyle w:val="Heading2"/>
       </w:pPr>
-      <w:bookmarkStart w:id="2" w:name="_Toc475465460"/>
+      <w:bookmarkStart w:id="3" w:name="_Toc477461238"/>
       <w:r>
         <w:t>Scope</w:t>
       </w:r>
-      <w:bookmarkEnd w:id="2"/>
+      <w:bookmarkEnd w:id="3"/>
     </w:p>
     <w:p>
       <w:r>
@@ -6870,11 +6911,11 @@
       <w:pPr>
         <w:pStyle w:val="Heading2"/>
       </w:pPr>
-      <w:bookmarkStart w:id="3" w:name="_Toc475465461"/>
+      <w:bookmarkStart w:id="4" w:name="_Toc477461239"/>
       <w:r>
         <w:t>Glossary of Terms</w:t>
       </w:r>
-      <w:bookmarkEnd w:id="3"/>
+      <w:bookmarkEnd w:id="4"/>
     </w:p>
     <w:tbl>
       <w:tblPr>
@@ -7234,12 +7275,12 @@
       <w:pPr>
         <w:pStyle w:val="Heading1"/>
       </w:pPr>
-      <w:bookmarkStart w:id="4" w:name="_Toc475465462"/>
+      <w:bookmarkStart w:id="5" w:name="_Toc477461240"/>
       <w:r>
         <w:lastRenderedPageBreak/>
         <w:t>Logical View</w:t>
       </w:r>
-      <w:bookmarkEnd w:id="4"/>
+      <w:bookmarkEnd w:id="5"/>
     </w:p>
     <w:p>
       <w:r>
@@ -7310,22 +7351,35 @@
       <w:pPr>
         <w:pStyle w:val="Caption"/>
       </w:pPr>
-      <w:bookmarkStart w:id="5" w:name="_Toc477437452"/>
+      <w:bookmarkStart w:id="6" w:name="_Toc477461336"/>
       <w:r>
         <w:t xml:space="preserve">Figure </w:t>
       </w:r>
-      <w:fldSimple w:instr=" SEQ Figure \* ARABIC ">
-        <w:r>
-          <w:rPr>
-            <w:noProof/>
-          </w:rPr>
-          <w:t>1</w:t>
-        </w:r>
-      </w:fldSimple>
+      <w:r>
+        <w:fldChar w:fldCharType="begin"/>
+      </w:r>
+      <w:r>
+        <w:instrText xml:space="preserve"> SEQ Figure \* ARABIC </w:instrText>
+      </w:r>
+      <w:r>
+        <w:fldChar w:fldCharType="separate"/>
+      </w:r>
+      <w:r>
+        <w:rPr>
+          <w:noProof/>
+        </w:rPr>
+        <w:t>1</w:t>
+      </w:r>
+      <w:r>
+        <w:rPr>
+          <w:noProof/>
+        </w:rPr>
+        <w:fldChar w:fldCharType="end"/>
+      </w:r>
       <w:r>
         <w:t>: Layered Architecture Diagram:</w:t>
       </w:r>
-      <w:bookmarkEnd w:id="5"/>
+      <w:bookmarkEnd w:id="6"/>
     </w:p>
     <w:p>
       <w:pPr>
@@ -7340,22 +7394,22 @@
       <w:pPr>
         <w:pStyle w:val="Heading2"/>
       </w:pPr>
-      <w:bookmarkStart w:id="6" w:name="_Toc475465463"/>
+      <w:bookmarkStart w:id="7" w:name="_Toc477461241"/>
       <w:r>
         <w:lastRenderedPageBreak/>
         <w:t>Layers</w:t>
       </w:r>
-      <w:bookmarkEnd w:id="6"/>
+      <w:bookmarkEnd w:id="7"/>
     </w:p>
     <w:p>
       <w:pPr>
         <w:pStyle w:val="Heading3"/>
       </w:pPr>
-      <w:bookmarkStart w:id="7" w:name="_Toc475465464"/>
+      <w:bookmarkStart w:id="8" w:name="_Toc477461242"/>
       <w:r>
         <w:t>Data Layer</w:t>
       </w:r>
-      <w:bookmarkEnd w:id="7"/>
+      <w:bookmarkEnd w:id="8"/>
     </w:p>
     <w:p>
       <w:r>
@@ -7366,14 +7420,14 @@
       <w:pPr>
         <w:pStyle w:val="Heading3"/>
       </w:pPr>
-      <w:bookmarkStart w:id="8" w:name="_Toc475465465"/>
+      <w:bookmarkStart w:id="9" w:name="_Toc477461243"/>
       <w:r>
         <w:t>Domain</w:t>
       </w:r>
       <w:r>
         <w:t xml:space="preserve"> Layer</w:t>
       </w:r>
-      <w:bookmarkEnd w:id="8"/>
+      <w:bookmarkEnd w:id="9"/>
     </w:p>
     <w:p>
       <w:r>
@@ -7387,11 +7441,11 @@
       <w:pPr>
         <w:pStyle w:val="Heading3"/>
       </w:pPr>
-      <w:bookmarkStart w:id="9" w:name="_Toc475465466"/>
+      <w:bookmarkStart w:id="10" w:name="_Toc477461244"/>
       <w:r>
         <w:t>Presentation Layer</w:t>
       </w:r>
-      <w:bookmarkEnd w:id="9"/>
+      <w:bookmarkEnd w:id="10"/>
     </w:p>
     <w:p>
       <w:r>
@@ -7426,12 +7480,12 @@
       <w:pPr>
         <w:pStyle w:val="Heading2"/>
       </w:pPr>
-      <w:bookmarkStart w:id="10" w:name="_Toc475465467"/>
+      <w:bookmarkStart w:id="11" w:name="_Toc477461245"/>
       <w:r>
         <w:lastRenderedPageBreak/>
         <w:t>Class Diagram</w:t>
       </w:r>
-      <w:bookmarkEnd w:id="10"/>
+      <w:bookmarkEnd w:id="11"/>
     </w:p>
     <w:p>
       <w:pPr>
@@ -7499,22 +7553,35 @@
       <w:pPr>
         <w:pStyle w:val="Caption"/>
       </w:pPr>
-      <w:bookmarkStart w:id="11" w:name="_Toc477437453"/>
+      <w:bookmarkStart w:id="12" w:name="_Toc477461337"/>
       <w:r>
         <w:t xml:space="preserve">Figure </w:t>
       </w:r>
-      <w:fldSimple w:instr=" SEQ Figure \* ARABIC ">
-        <w:r>
-          <w:rPr>
-            <w:noProof/>
-          </w:rPr>
-          <w:t>2</w:t>
-        </w:r>
-      </w:fldSimple>
+      <w:r>
+        <w:fldChar w:fldCharType="begin"/>
+      </w:r>
+      <w:r>
+        <w:instrText xml:space="preserve"> SEQ Figure \* ARABIC </w:instrText>
+      </w:r>
+      <w:r>
+        <w:fldChar w:fldCharType="separate"/>
+      </w:r>
+      <w:r>
+        <w:rPr>
+          <w:noProof/>
+        </w:rPr>
+        <w:t>2</w:t>
+      </w:r>
+      <w:r>
+        <w:rPr>
+          <w:noProof/>
+        </w:rPr>
+        <w:fldChar w:fldCharType="end"/>
+      </w:r>
       <w:r>
         <w:t>: Main Class Diagram</w:t>
       </w:r>
-      <w:bookmarkEnd w:id="11"/>
+      <w:bookmarkEnd w:id="12"/>
     </w:p>
     <w:p>
       <w:pPr>
@@ -7591,18 +7658,31 @@
           <w:docGrid w:linePitch="360"/>
         </w:sectPr>
       </w:pPr>
-      <w:bookmarkStart w:id="12" w:name="_Toc477437454"/>
+      <w:bookmarkStart w:id="13" w:name="_Toc477461338"/>
       <w:r>
         <w:t xml:space="preserve">Figure </w:t>
       </w:r>
-      <w:fldSimple w:instr=" SEQ Figure \* ARABIC ">
-        <w:r>
-          <w:rPr>
-            <w:noProof/>
-          </w:rPr>
-          <w:t>3</w:t>
-        </w:r>
-      </w:fldSimple>
+      <w:r>
+        <w:fldChar w:fldCharType="begin"/>
+      </w:r>
+      <w:r>
+        <w:instrText xml:space="preserve"> SEQ Figure \* ARABIC </w:instrText>
+      </w:r>
+      <w:r>
+        <w:fldChar w:fldCharType="separate"/>
+      </w:r>
+      <w:r>
+        <w:rPr>
+          <w:noProof/>
+        </w:rPr>
+        <w:t>3</w:t>
+      </w:r>
+      <w:r>
+        <w:rPr>
+          <w:noProof/>
+        </w:rPr>
+        <w:fldChar w:fldCharType="end"/>
+      </w:r>
       <w:r>
         <w:t>: Full Implementation of Data Package</w:t>
       </w:r>
@@ -7656,24 +7736,37 @@
                                 <w:szCs w:val="24"/>
                               </w:rPr>
                             </w:pPr>
-                            <w:bookmarkStart w:id="13" w:name="_Toc477437243"/>
-                            <w:bookmarkStart w:id="14" w:name="_Toc477437455"/>
+                            <w:bookmarkStart w:id="14" w:name="_Toc477437243"/>
+                            <w:bookmarkStart w:id="15" w:name="_Toc477461339"/>
                             <w:r>
                               <w:t xml:space="preserve">Figure </w:t>
                             </w:r>
-                            <w:fldSimple w:instr=" SEQ Figure \* ARABIC ">
-                              <w:r>
-                                <w:rPr>
-                                  <w:noProof/>
-                                </w:rPr>
-                                <w:t>4</w:t>
-                              </w:r>
-                            </w:fldSimple>
+                            <w:r>
+                              <w:fldChar w:fldCharType="begin"/>
+                            </w:r>
+                            <w:r>
+                              <w:instrText xml:space="preserve"> SEQ Figure \* ARABIC </w:instrText>
+                            </w:r>
+                            <w:r>
+                              <w:fldChar w:fldCharType="separate"/>
+                            </w:r>
+                            <w:r>
+                              <w:rPr>
+                                <w:noProof/>
+                              </w:rPr>
+                              <w:t>4</w:t>
+                            </w:r>
+                            <w:r>
+                              <w:rPr>
+                                <w:noProof/>
+                              </w:rPr>
+                              <w:fldChar w:fldCharType="end"/>
+                            </w:r>
                             <w:r>
                               <w:t>:Main Class Diagram</w:t>
                             </w:r>
-                            <w:bookmarkEnd w:id="13"/>
                             <w:bookmarkEnd w:id="14"/>
+                            <w:bookmarkEnd w:id="15"/>
                           </w:p>
                         </w:txbxContent>
                       </wps:txbx>
@@ -7705,24 +7798,37 @@
                           <w:szCs w:val="24"/>
                         </w:rPr>
                       </w:pPr>
-                      <w:bookmarkStart w:id="15" w:name="_Toc477437243"/>
-                      <w:bookmarkStart w:id="16" w:name="_Toc477437455"/>
+                      <w:bookmarkStart w:id="16" w:name="_Toc477437243"/>
+                      <w:bookmarkStart w:id="17" w:name="_Toc477461339"/>
                       <w:r>
                         <w:t xml:space="preserve">Figure </w:t>
                       </w:r>
-                      <w:fldSimple w:instr=" SEQ Figure \* ARABIC ">
-                        <w:r>
-                          <w:rPr>
-                            <w:noProof/>
-                          </w:rPr>
-                          <w:t>4</w:t>
-                        </w:r>
-                      </w:fldSimple>
+                      <w:r>
+                        <w:fldChar w:fldCharType="begin"/>
+                      </w:r>
+                      <w:r>
+                        <w:instrText xml:space="preserve"> SEQ Figure \* ARABIC </w:instrText>
+                      </w:r>
+                      <w:r>
+                        <w:fldChar w:fldCharType="separate"/>
+                      </w:r>
+                      <w:r>
+                        <w:rPr>
+                          <w:noProof/>
+                        </w:rPr>
+                        <w:t>4</w:t>
+                      </w:r>
+                      <w:r>
+                        <w:rPr>
+                          <w:noProof/>
+                        </w:rPr>
+                        <w:fldChar w:fldCharType="end"/>
+                      </w:r>
                       <w:r>
                         <w:t>:Main Class Diagram</w:t>
                       </w:r>
-                      <w:bookmarkEnd w:id="15"/>
                       <w:bookmarkEnd w:id="16"/>
+                      <w:bookmarkEnd w:id="17"/>
                     </w:p>
                   </w:txbxContent>
                 </v:textbox>
@@ -7731,18 +7837,18 @@
           </mc:Fallback>
         </mc:AlternateContent>
       </w:r>
-      <w:bookmarkEnd w:id="12"/>
+      <w:bookmarkEnd w:id="13"/>
     </w:p>
     <w:p>
       <w:pPr>
         <w:pStyle w:val="Heading2"/>
       </w:pPr>
-      <w:bookmarkStart w:id="17" w:name="_Toc475465468"/>
+      <w:bookmarkStart w:id="18" w:name="_Toc477461246"/>
       <w:r>
         <w:lastRenderedPageBreak/>
         <w:t>Interaction Diagrams</w:t>
       </w:r>
-      <w:bookmarkEnd w:id="17"/>
+      <w:bookmarkEnd w:id="18"/>
     </w:p>
     <w:p>
       <w:r>
@@ -7771,11 +7877,11 @@
       <w:pPr>
         <w:pStyle w:val="Heading3"/>
       </w:pPr>
-      <w:bookmarkStart w:id="18" w:name="_Toc475465469"/>
+      <w:bookmarkStart w:id="19" w:name="_Toc477461247"/>
       <w:r>
         <w:t>View Calendar</w:t>
       </w:r>
-      <w:bookmarkEnd w:id="18"/>
+      <w:bookmarkEnd w:id="19"/>
     </w:p>
     <w:p>
       <w:pPr>
@@ -7827,62 +7933,64 @@
       <w:pPr>
         <w:pStyle w:val="Caption"/>
       </w:pPr>
-      <w:bookmarkStart w:id="19" w:name="_Toc477437456"/>
+      <w:bookmarkStart w:id="20" w:name="_Toc477461340"/>
       <w:r>
         <w:t xml:space="preserve">Figure </w:t>
       </w:r>
-      <w:fldSimple w:instr=" SEQ Figure \* ARABIC ">
-        <w:r>
-          <w:rPr>
-            <w:noProof/>
-          </w:rPr>
-          <w:t>5</w:t>
-        </w:r>
-      </w:fldSimple>
-      <w:r>
-        <w:t xml:space="preserve">: Sequence diagram for View Calendar’s </w:t>
-      </w:r>
-      <w:proofErr w:type="spellStart"/>
-      <w:proofErr w:type="gramStart"/>
-      <w:r>
-        <w:t>viewCalendar</w:t>
-      </w:r>
-      <w:proofErr w:type="spellEnd"/>
-      <w:r>
-        <w:t>(</w:t>
-      </w:r>
-      <w:proofErr w:type="gramEnd"/>
-      <w:r>
-        <w:t>) system operation</w:t>
-      </w:r>
-      <w:bookmarkEnd w:id="19"/>
+      <w:r>
+        <w:fldChar w:fldCharType="begin"/>
+      </w:r>
+      <w:r>
+        <w:instrText xml:space="preserve"> SEQ Figure \* ARABIC </w:instrText>
+      </w:r>
+      <w:r>
+        <w:fldChar w:fldCharType="separate"/>
+      </w:r>
+      <w:r>
+        <w:rPr>
+          <w:noProof/>
+        </w:rPr>
+        <w:t>5</w:t>
+      </w:r>
+      <w:r>
+        <w:rPr>
+          <w:noProof/>
+        </w:rPr>
+        <w:fldChar w:fldCharType="end"/>
+      </w:r>
+      <w:r>
+        <w:t>: Sequence diagram for View Calendar’s viewCalendar() system operation</w:t>
+      </w:r>
+      <w:bookmarkEnd w:id="20"/>
     </w:p>
     <w:p>
       <w:pPr>
         <w:pStyle w:val="Heading3"/>
       </w:pPr>
-      <w:bookmarkStart w:id="20" w:name="_Toc475465470"/>
+      <w:bookmarkStart w:id="21" w:name="_Toc477461248"/>
       <w:r>
         <w:lastRenderedPageBreak/>
         <w:t>Request Reservation</w:t>
       </w:r>
-      <w:bookmarkEnd w:id="20"/>
+      <w:bookmarkEnd w:id="21"/>
     </w:p>
     <w:p>
       <w:pPr>
         <w:pStyle w:val="Heading4"/>
       </w:pPr>
-      <w:proofErr w:type="spellStart"/>
       <w:r>
         <w:t>showRequestForm</w:t>
       </w:r>
-      <w:proofErr w:type="spellEnd"/>
     </w:p>
     <w:p>
       <w:pPr>
         <w:jc w:val="center"/>
       </w:pPr>
       <w:r>
+        <w:rPr>
+          <w:noProof/>
+          <w:lang w:val="fr-CA" w:eastAsia="fr-CA"/>
+        </w:rPr>
         <w:drawing>
           <wp:inline distT="0" distB="0" distL="0" distR="0" wp14:anchorId="7192A924" wp14:editId="06562B85">
             <wp:extent cx="5980430" cy="4789805"/>
@@ -7924,46 +8032,50 @@
       <w:pPr>
         <w:pStyle w:val="Caption"/>
       </w:pPr>
-      <w:bookmarkStart w:id="21" w:name="_Toc477437457"/>
+      <w:bookmarkStart w:id="22" w:name="_Toc477461341"/>
       <w:r>
         <w:t xml:space="preserve">Figure </w:t>
       </w:r>
-      <w:fldSimple w:instr=" SEQ Figure \* ARABIC ">
-        <w:r>
-          <w:rPr>
-            <w:noProof/>
-          </w:rPr>
-          <w:t>6</w:t>
-        </w:r>
-      </w:fldSimple>
+      <w:r>
+        <w:fldChar w:fldCharType="begin"/>
+      </w:r>
+      <w:r>
+        <w:instrText xml:space="preserve"> SEQ Figure \* ARABIC </w:instrText>
+      </w:r>
+      <w:r>
+        <w:fldChar w:fldCharType="separate"/>
+      </w:r>
+      <w:r>
+        <w:rPr>
+          <w:noProof/>
+        </w:rPr>
+        <w:t>6</w:t>
+      </w:r>
+      <w:r>
+        <w:rPr>
+          <w:noProof/>
+        </w:rPr>
+        <w:fldChar w:fldCharType="end"/>
+      </w:r>
       <w:r>
         <w:t xml:space="preserve">: Sequence diagram for </w:t>
       </w:r>
-      <w:proofErr w:type="spellStart"/>
-      <w:proofErr w:type="gramStart"/>
       <w:r>
         <w:t>showRequestForm</w:t>
       </w:r>
-      <w:proofErr w:type="spellEnd"/>
-      <w:r>
-        <w:t>(</w:t>
-      </w:r>
-      <w:proofErr w:type="gramEnd"/>
-      <w:r>
-        <w:t>) system operation</w:t>
-      </w:r>
-      <w:bookmarkEnd w:id="21"/>
+      <w:r>
+        <w:t>() system operation</w:t>
+      </w:r>
+      <w:bookmarkEnd w:id="22"/>
     </w:p>
     <w:p>
       <w:pPr>
         <w:pStyle w:val="Heading4"/>
       </w:pPr>
-      <w:proofErr w:type="spellStart"/>
       <w:r>
         <w:lastRenderedPageBreak/>
         <w:t>requestReservation</w:t>
       </w:r>
-      <w:proofErr w:type="spellEnd"/>
     </w:p>
     <w:p>
       <w:pPr>
@@ -7991,7 +8103,7 @@
             <v:path o:extrusionok="f" gradientshapeok="t" o:connecttype="rect"/>
             <o:lock v:ext="edit" aspectratio="t"/>
           </v:shapetype>
-          <v:shape id="_x0000_i1040" type="#_x0000_t75" style="width:459.8pt;height:617.35pt">
+          <v:shape id="_x0000_i1145" type="#_x0000_t75" style="width:459.95pt;height:616.85pt">
             <v:imagedata r:id="rId25" o:title="SD_UC04_2"/>
           </v:shape>
         </w:pict>
@@ -8001,59 +8113,57 @@
       <w:pPr>
         <w:pStyle w:val="Caption"/>
       </w:pPr>
-      <w:bookmarkStart w:id="22" w:name="_Toc477437458"/>
+      <w:bookmarkStart w:id="23" w:name="_Toc477461342"/>
       <w:r>
         <w:t xml:space="preserve">Figure </w:t>
       </w:r>
-      <w:fldSimple w:instr=" SEQ Figure \* ARABIC ">
-        <w:r>
-          <w:rPr>
-            <w:noProof/>
-          </w:rPr>
-          <w:t>7</w:t>
-        </w:r>
-      </w:fldSimple>
-      <w:r>
-        <w:t xml:space="preserve">: Sequence diagram for </w:t>
-      </w:r>
-      <w:proofErr w:type="spellStart"/>
-      <w:proofErr w:type="gramStart"/>
-      <w:r>
-        <w:t>requestReservation</w:t>
-      </w:r>
-      <w:proofErr w:type="spellEnd"/>
-      <w:r>
-        <w:t>(</w:t>
-      </w:r>
-      <w:proofErr w:type="gramEnd"/>
-      <w:r>
-        <w:t>) system operation</w:t>
-      </w:r>
-      <w:bookmarkEnd w:id="22"/>
+      <w:r>
+        <w:fldChar w:fldCharType="begin"/>
+      </w:r>
+      <w:r>
+        <w:instrText xml:space="preserve"> SEQ Figure \* ARABIC </w:instrText>
+      </w:r>
+      <w:r>
+        <w:fldChar w:fldCharType="separate"/>
+      </w:r>
+      <w:r>
+        <w:rPr>
+          <w:noProof/>
+        </w:rPr>
+        <w:t>7</w:t>
+      </w:r>
+      <w:r>
+        <w:rPr>
+          <w:noProof/>
+        </w:rPr>
+        <w:fldChar w:fldCharType="end"/>
+      </w:r>
+      <w:r>
+        <w:t>: Sequence diagram for requestReservation() system operation</w:t>
+      </w:r>
+      <w:bookmarkEnd w:id="23"/>
     </w:p>
     <w:p>
       <w:pPr>
         <w:pStyle w:val="Heading3"/>
       </w:pPr>
-      <w:bookmarkStart w:id="23" w:name="_Toc475465471"/>
+      <w:bookmarkStart w:id="24" w:name="_Toc477461249"/>
       <w:r>
         <w:lastRenderedPageBreak/>
         <w:t>Modify Reservation</w:t>
       </w:r>
-      <w:bookmarkEnd w:id="23"/>
+      <w:bookmarkEnd w:id="24"/>
     </w:p>
     <w:p>
       <w:pPr>
         <w:pStyle w:val="Heading4"/>
       </w:pPr>
-      <w:proofErr w:type="spellStart"/>
       <w:r>
         <w:t>showModify</w:t>
       </w:r>
       <w:r>
         <w:t>Form</w:t>
       </w:r>
-      <w:proofErr w:type="spellEnd"/>
     </w:p>
     <w:p>
       <w:pPr>
@@ -8062,7 +8172,7 @@
       </w:pPr>
       <w:r>
         <w:pict w14:anchorId="00C539B7">
-          <v:shape id="_x0000_i1027" type="#_x0000_t75" style="width:355.55pt;height:197.75pt">
+          <v:shape id="_x0000_i1146" type="#_x0000_t75" style="width:355.7pt;height:197.75pt">
             <v:imagedata r:id="rId26" o:title="SD_UC05_1"/>
           </v:shape>
         </w:pict>
@@ -8072,18 +8182,31 @@
       <w:pPr>
         <w:pStyle w:val="Caption"/>
       </w:pPr>
-      <w:bookmarkStart w:id="24" w:name="_Toc477437459"/>
+      <w:bookmarkStart w:id="25" w:name="_Toc477461343"/>
       <w:r>
         <w:t xml:space="preserve">Figure </w:t>
       </w:r>
-      <w:fldSimple w:instr=" SEQ Figure \* ARABIC ">
-        <w:r>
-          <w:rPr>
-            <w:noProof/>
-          </w:rPr>
-          <w:t>8</w:t>
-        </w:r>
-      </w:fldSimple>
+      <w:r>
+        <w:fldChar w:fldCharType="begin"/>
+      </w:r>
+      <w:r>
+        <w:instrText xml:space="preserve"> SEQ Figure \* ARABIC </w:instrText>
+      </w:r>
+      <w:r>
+        <w:fldChar w:fldCharType="separate"/>
+      </w:r>
+      <w:r>
+        <w:rPr>
+          <w:noProof/>
+        </w:rPr>
+        <w:t>8</w:t>
+      </w:r>
+      <w:r>
+        <w:rPr>
+          <w:noProof/>
+        </w:rPr>
+        <w:fldChar w:fldCharType="end"/>
+      </w:r>
       <w:r>
         <w:t xml:space="preserve">: Sequence </w:t>
       </w:r>
@@ -8091,33 +8214,18 @@
         <w:t>d</w:t>
       </w:r>
       <w:r>
-        <w:t xml:space="preserve">iagram for </w:t>
-      </w:r>
-      <w:proofErr w:type="spellStart"/>
-      <w:proofErr w:type="gramStart"/>
-      <w:r>
-        <w:t>getModificationForm</w:t>
-      </w:r>
-      <w:proofErr w:type="spellEnd"/>
-      <w:r>
-        <w:t>(</w:t>
-      </w:r>
-      <w:proofErr w:type="gramEnd"/>
-      <w:r>
-        <w:t>) system operation</w:t>
-      </w:r>
-      <w:bookmarkEnd w:id="24"/>
+        <w:t>iagram for getModificationForm() system operation</w:t>
+      </w:r>
+      <w:bookmarkEnd w:id="25"/>
     </w:p>
     <w:p>
       <w:pPr>
         <w:pStyle w:val="Heading4"/>
       </w:pPr>
-      <w:proofErr w:type="spellStart"/>
       <w:r>
         <w:lastRenderedPageBreak/>
         <w:t>modifyReservation</w:t>
       </w:r>
-      <w:proofErr w:type="spellEnd"/>
     </w:p>
     <w:p>
       <w:pPr>
@@ -8125,6 +8233,10 @@
         <w:jc w:val="center"/>
       </w:pPr>
       <w:r>
+        <w:rPr>
+          <w:noProof/>
+          <w:lang w:val="fr-CA" w:eastAsia="fr-CA"/>
+        </w:rPr>
         <w:drawing>
           <wp:inline distT="0" distB="0" distL="0" distR="0" wp14:anchorId="30D51121" wp14:editId="364444AE">
             <wp:extent cx="5367003" cy="7788166"/>
@@ -8166,46 +8278,46 @@
       <w:pPr>
         <w:pStyle w:val="Caption"/>
       </w:pPr>
-      <w:bookmarkStart w:id="25" w:name="_Toc477437460"/>
+      <w:bookmarkStart w:id="26" w:name="_Toc477461344"/>
       <w:r>
         <w:t xml:space="preserve">Figure </w:t>
       </w:r>
-      <w:fldSimple w:instr=" SEQ Figure \* ARABIC ">
-        <w:r>
-          <w:rPr>
-            <w:noProof/>
-          </w:rPr>
-          <w:t>9</w:t>
-        </w:r>
-      </w:fldSimple>
-      <w:r>
-        <w:t xml:space="preserve">: Sequence diagram for </w:t>
-      </w:r>
-      <w:proofErr w:type="spellStart"/>
-      <w:proofErr w:type="gramStart"/>
-      <w:r>
-        <w:t>modifyReservation</w:t>
-      </w:r>
-      <w:proofErr w:type="spellEnd"/>
-      <w:r>
-        <w:t>(</w:t>
-      </w:r>
-      <w:proofErr w:type="gramEnd"/>
-      <w:r>
-        <w:t>) system operation</w:t>
-      </w:r>
-      <w:bookmarkEnd w:id="25"/>
+      <w:r>
+        <w:fldChar w:fldCharType="begin"/>
+      </w:r>
+      <w:r>
+        <w:instrText xml:space="preserve"> SEQ Figure \* ARABIC </w:instrText>
+      </w:r>
+      <w:r>
+        <w:fldChar w:fldCharType="separate"/>
+      </w:r>
+      <w:r>
+        <w:rPr>
+          <w:noProof/>
+        </w:rPr>
+        <w:t>9</w:t>
+      </w:r>
+      <w:r>
+        <w:rPr>
+          <w:noProof/>
+        </w:rPr>
+        <w:fldChar w:fldCharType="end"/>
+      </w:r>
+      <w:r>
+        <w:t>: Sequence diagram for modifyReservation() system operation</w:t>
+      </w:r>
+      <w:bookmarkEnd w:id="26"/>
     </w:p>
     <w:p>
       <w:pPr>
         <w:pStyle w:val="Heading3"/>
       </w:pPr>
-      <w:bookmarkStart w:id="26" w:name="_Toc475465472"/>
+      <w:bookmarkStart w:id="27" w:name="_Toc477461250"/>
       <w:r>
         <w:lastRenderedPageBreak/>
         <w:t>View Reservation</w:t>
       </w:r>
-      <w:bookmarkEnd w:id="26"/>
+      <w:bookmarkEnd w:id="27"/>
     </w:p>
     <w:p>
       <w:pPr>
@@ -8213,6 +8325,10 @@
         <w:jc w:val="center"/>
       </w:pPr>
       <w:r>
+        <w:rPr>
+          <w:noProof/>
+          <w:lang w:val="fr-CA" w:eastAsia="fr-CA"/>
+        </w:rPr>
         <w:drawing>
           <wp:inline distT="0" distB="0" distL="0" distR="0" wp14:anchorId="48B987BE" wp14:editId="7FF7ECD2">
             <wp:extent cx="4272456" cy="3146956"/>
@@ -8254,45 +8370,45 @@
       <w:pPr>
         <w:pStyle w:val="Caption"/>
       </w:pPr>
-      <w:bookmarkStart w:id="27" w:name="_Toc477437461"/>
+      <w:bookmarkStart w:id="28" w:name="_Toc477461345"/>
       <w:r>
         <w:t xml:space="preserve">Figure </w:t>
       </w:r>
-      <w:fldSimple w:instr=" SEQ Figure \* ARABIC ">
-        <w:r>
-          <w:rPr>
-            <w:noProof/>
-          </w:rPr>
-          <w:t>10</w:t>
-        </w:r>
-      </w:fldSimple>
-      <w:r>
-        <w:t xml:space="preserve">: Sequence diagram for View Reservation’s </w:t>
-      </w:r>
-      <w:proofErr w:type="spellStart"/>
-      <w:proofErr w:type="gramStart"/>
-      <w:r>
-        <w:t>viewReservation</w:t>
-      </w:r>
-      <w:proofErr w:type="spellEnd"/>
-      <w:r>
-        <w:t>(</w:t>
-      </w:r>
-      <w:proofErr w:type="gramEnd"/>
-      <w:r>
-        <w:t>) system operation</w:t>
-      </w:r>
-      <w:bookmarkEnd w:id="27"/>
+      <w:r>
+        <w:fldChar w:fldCharType="begin"/>
+      </w:r>
+      <w:r>
+        <w:instrText xml:space="preserve"> SEQ Figure \* ARABIC </w:instrText>
+      </w:r>
+      <w:r>
+        <w:fldChar w:fldCharType="separate"/>
+      </w:r>
+      <w:r>
+        <w:rPr>
+          <w:noProof/>
+        </w:rPr>
+        <w:t>10</w:t>
+      </w:r>
+      <w:r>
+        <w:rPr>
+          <w:noProof/>
+        </w:rPr>
+        <w:fldChar w:fldCharType="end"/>
+      </w:r>
+      <w:r>
+        <w:t>: Sequence diagram for View Reservation’s viewReservation() system operation</w:t>
+      </w:r>
+      <w:bookmarkEnd w:id="28"/>
     </w:p>
     <w:p>
       <w:pPr>
         <w:pStyle w:val="Heading3"/>
       </w:pPr>
-      <w:bookmarkStart w:id="28" w:name="_Toc475465473"/>
+      <w:bookmarkStart w:id="29" w:name="_Toc477461251"/>
       <w:r>
         <w:t>View Reservation List</w:t>
       </w:r>
-      <w:bookmarkEnd w:id="28"/>
+      <w:bookmarkEnd w:id="29"/>
     </w:p>
     <w:p>
       <w:pPr>
@@ -8300,6 +8416,10 @@
         <w:jc w:val="center"/>
       </w:pPr>
       <w:r>
+        <w:rPr>
+          <w:noProof/>
+          <w:lang w:val="fr-CA" w:eastAsia="fr-CA"/>
+        </w:rPr>
         <w:drawing>
           <wp:inline distT="0" distB="0" distL="0" distR="0" wp14:anchorId="5BEF69BD" wp14:editId="5C0F0CAA">
             <wp:extent cx="5980430" cy="3368040"/>
@@ -8336,43 +8456,41 @@
           </wp:inline>
         </w:drawing>
       </w:r>
-      <w:bookmarkStart w:id="29" w:name="_GoBack"/>
-      <w:bookmarkEnd w:id="29"/>
     </w:p>
     <w:p>
       <w:pPr>
         <w:pStyle w:val="Caption"/>
       </w:pPr>
-      <w:bookmarkStart w:id="30" w:name="_Toc477437462"/>
+      <w:bookmarkStart w:id="30" w:name="_Toc477461346"/>
       <w:r>
         <w:t xml:space="preserve">Figure </w:t>
       </w:r>
-      <w:fldSimple w:instr=" SEQ Figure \* ARABIC ">
-        <w:r>
-          <w:rPr>
-            <w:noProof/>
-          </w:rPr>
-          <w:t>11</w:t>
-        </w:r>
-      </w:fldSimple>
+      <w:r>
+        <w:fldChar w:fldCharType="begin"/>
+      </w:r>
+      <w:r>
+        <w:instrText xml:space="preserve"> SEQ Figure \* ARABIC </w:instrText>
+      </w:r>
+      <w:r>
+        <w:fldChar w:fldCharType="separate"/>
+      </w:r>
+      <w:r>
+        <w:rPr>
+          <w:noProof/>
+        </w:rPr>
+        <w:t>11</w:t>
+      </w:r>
+      <w:r>
+        <w:rPr>
+          <w:noProof/>
+        </w:rPr>
+        <w:fldChar w:fldCharType="end"/>
+      </w:r>
       <w:r>
         <w:t>: Sequence diagram for</w:t>
       </w:r>
       <w:r>
-        <w:t xml:space="preserve"> </w:t>
-      </w:r>
-      <w:proofErr w:type="spellStart"/>
-      <w:proofErr w:type="gramStart"/>
-      <w:r>
-        <w:t>viewReservationList</w:t>
-      </w:r>
-      <w:proofErr w:type="spellEnd"/>
-      <w:r>
-        <w:t>(</w:t>
-      </w:r>
-      <w:proofErr w:type="gramEnd"/>
-      <w:r>
-        <w:t>) system operation</w:t>
+        <w:t xml:space="preserve"> viewReservationList() system operation</w:t>
       </w:r>
       <w:bookmarkEnd w:id="30"/>
     </w:p>
@@ -8380,7 +8498,7 @@
       <w:pPr>
         <w:pStyle w:val="Heading3"/>
       </w:pPr>
-      <w:bookmarkStart w:id="31" w:name="_Toc475465474"/>
+      <w:bookmarkStart w:id="31" w:name="_Toc477461252"/>
       <w:r>
         <w:lastRenderedPageBreak/>
         <w:t>Cancel Reservation</w:t>
@@ -8394,7 +8512,7 @@
       </w:pPr>
       <w:r>
         <w:pict w14:anchorId="03110CD2">
-          <v:shape id="_x0000_i1031" type="#_x0000_t75" style="width:471.05pt;height:257.4pt">
+          <v:shape id="_x0000_i1147" type="#_x0000_t75" style="width:470.7pt;height:257.9pt">
             <v:imagedata r:id="rId30" o:title="SD_UC08"/>
           </v:shape>
         </w:pict>
@@ -8404,33 +8522,33 @@
       <w:pPr>
         <w:pStyle w:val="Caption"/>
       </w:pPr>
-      <w:bookmarkStart w:id="32" w:name="_Toc477437463"/>
+      <w:bookmarkStart w:id="32" w:name="_Toc477461347"/>
       <w:r>
         <w:t xml:space="preserve">Figure </w:t>
       </w:r>
-      <w:fldSimple w:instr=" SEQ Figure \* ARABIC ">
-        <w:r>
-          <w:rPr>
-            <w:noProof/>
-          </w:rPr>
-          <w:t>12</w:t>
-        </w:r>
-      </w:fldSimple>
-      <w:r>
-        <w:t xml:space="preserve">: Sequence diagram for Cancel Reservation’s </w:t>
-      </w:r>
-      <w:proofErr w:type="spellStart"/>
-      <w:proofErr w:type="gramStart"/>
-      <w:r>
-        <w:t>cancelReservation</w:t>
-      </w:r>
-      <w:proofErr w:type="spellEnd"/>
-      <w:r>
-        <w:t>(</w:t>
-      </w:r>
-      <w:proofErr w:type="gramEnd"/>
-      <w:r>
-        <w:t>) system operation</w:t>
+      <w:r>
+        <w:fldChar w:fldCharType="begin"/>
+      </w:r>
+      <w:r>
+        <w:instrText xml:space="preserve"> SEQ Figure \* ARABIC </w:instrText>
+      </w:r>
+      <w:r>
+        <w:fldChar w:fldCharType="separate"/>
+      </w:r>
+      <w:r>
+        <w:rPr>
+          <w:noProof/>
+        </w:rPr>
+        <w:t>12</w:t>
+      </w:r>
+      <w:r>
+        <w:rPr>
+          <w:noProof/>
+        </w:rPr>
+        <w:fldChar w:fldCharType="end"/>
+      </w:r>
+      <w:r>
+        <w:t>: Sequence diagram for Cancel Reservation’s cancelReservation() system operation</w:t>
       </w:r>
       <w:bookmarkEnd w:id="32"/>
       <w:r>
@@ -8442,7 +8560,7 @@
         <w:pStyle w:val="Heading3"/>
       </w:pPr>
       <w:bookmarkStart w:id="33" w:name="_Ref467628209"/>
-      <w:bookmarkStart w:id="34" w:name="_Toc475465475"/>
+      <w:bookmarkStart w:id="34" w:name="_Toc477461253"/>
       <w:r>
         <w:t>Referenced Sequence Diagrams</w:t>
       </w:r>
@@ -8467,7 +8585,7 @@
       </w:pPr>
       <w:r>
         <w:pict w14:anchorId="70FE1BD3">
-          <v:shape id="_x0000_i1032" type="#_x0000_t75" style="width:471.15pt;height:213.55pt">
+          <v:shape id="_x0000_i1148" type="#_x0000_t75" style="width:470.7pt;height:213.85pt">
             <v:imagedata r:id="rId31" o:title="Find_Active_Reservations"/>
           </v:shape>
         </w:pict>
@@ -8477,18 +8595,31 @@
       <w:pPr>
         <w:pStyle w:val="Caption"/>
       </w:pPr>
-      <w:bookmarkStart w:id="35" w:name="_Toc477437464"/>
+      <w:bookmarkStart w:id="35" w:name="_Toc477461348"/>
       <w:r>
         <w:t xml:space="preserve">Figure </w:t>
       </w:r>
-      <w:fldSimple w:instr=" SEQ Figure \* ARABIC ">
-        <w:r>
-          <w:rPr>
-            <w:noProof/>
-          </w:rPr>
-          <w:t>13</w:t>
-        </w:r>
-      </w:fldSimple>
+      <w:r>
+        <w:fldChar w:fldCharType="begin"/>
+      </w:r>
+      <w:r>
+        <w:instrText xml:space="preserve"> SEQ Figure \* ARABIC </w:instrText>
+      </w:r>
+      <w:r>
+        <w:fldChar w:fldCharType="separate"/>
+      </w:r>
+      <w:r>
+        <w:rPr>
+          <w:noProof/>
+        </w:rPr>
+        <w:t>13</w:t>
+      </w:r>
+      <w:r>
+        <w:rPr>
+          <w:noProof/>
+        </w:rPr>
+        <w:fldChar w:fldCharType="end"/>
+      </w:r>
       <w:r>
         <w:t>:</w:t>
       </w:r>
@@ -8519,7 +8650,7 @@
       </w:pPr>
       <w:r>
         <w:pict w14:anchorId="3A5F77A8">
-          <v:shape id="_x0000_i1033" type="#_x0000_t75" style="width:470.45pt;height:224.8pt">
+          <v:shape id="_x0000_i1149" type="#_x0000_t75" style="width:470.7pt;height:224.6pt">
             <v:imagedata r:id="rId32" o:title="Find_Reservation"/>
           </v:shape>
         </w:pict>
@@ -8529,18 +8660,31 @@
       <w:pPr>
         <w:pStyle w:val="Caption"/>
       </w:pPr>
-      <w:bookmarkStart w:id="36" w:name="_Toc477437465"/>
+      <w:bookmarkStart w:id="36" w:name="_Toc477461349"/>
       <w:r>
         <w:t xml:space="preserve">Figure </w:t>
       </w:r>
-      <w:fldSimple w:instr=" SEQ Figure \* ARABIC ">
-        <w:r>
-          <w:rPr>
-            <w:noProof/>
-          </w:rPr>
-          <w:t>14</w:t>
-        </w:r>
-      </w:fldSimple>
+      <w:r>
+        <w:fldChar w:fldCharType="begin"/>
+      </w:r>
+      <w:r>
+        <w:instrText xml:space="preserve"> SEQ Figure \* ARABIC </w:instrText>
+      </w:r>
+      <w:r>
+        <w:fldChar w:fldCharType="separate"/>
+      </w:r>
+      <w:r>
+        <w:rPr>
+          <w:noProof/>
+        </w:rPr>
+        <w:t>14</w:t>
+      </w:r>
+      <w:r>
+        <w:rPr>
+          <w:noProof/>
+        </w:rPr>
+        <w:fldChar w:fldCharType="end"/>
+      </w:r>
       <w:r>
         <w:t xml:space="preserve">: </w:t>
       </w:r>
@@ -8579,7 +8723,7 @@
       </w:pPr>
       <w:r>
         <w:pict w14:anchorId="7A47EFA9">
-          <v:shape id="_x0000_i1034" type="#_x0000_t75" style="width:471.05pt;height:196.5pt">
+          <v:shape id="_x0000_i1150" type="#_x0000_t75" style="width:470.7pt;height:196.65pt">
             <v:imagedata r:id="rId33" o:title="Find_TimeSlot_Reservations"/>
           </v:shape>
         </w:pict>
@@ -8589,18 +8733,31 @@
       <w:pPr>
         <w:pStyle w:val="Caption"/>
       </w:pPr>
-      <w:bookmarkStart w:id="37" w:name="_Toc477437466"/>
+      <w:bookmarkStart w:id="37" w:name="_Toc477461350"/>
       <w:r>
         <w:t xml:space="preserve">Figure </w:t>
       </w:r>
-      <w:fldSimple w:instr=" SEQ Figure \* ARABIC ">
-        <w:r>
-          <w:rPr>
-            <w:noProof/>
-          </w:rPr>
-          <w:t>15</w:t>
-        </w:r>
-      </w:fldSimple>
+      <w:r>
+        <w:fldChar w:fldCharType="begin"/>
+      </w:r>
+      <w:r>
+        <w:instrText xml:space="preserve"> SEQ Figure \* ARABIC </w:instrText>
+      </w:r>
+      <w:r>
+        <w:fldChar w:fldCharType="separate"/>
+      </w:r>
+      <w:r>
+        <w:rPr>
+          <w:noProof/>
+        </w:rPr>
+        <w:t>15</w:t>
+      </w:r>
+      <w:r>
+        <w:rPr>
+          <w:noProof/>
+        </w:rPr>
+        <w:fldChar w:fldCharType="end"/>
+      </w:r>
       <w:r>
         <w:t xml:space="preserve">: </w:t>
       </w:r>
@@ -8636,7 +8793,7 @@
       </w:pPr>
       <w:r>
         <w:pict w14:anchorId="622DBBAE">
-          <v:shape id="_x0000_i1035" type="#_x0000_t75" style="width:471.05pt;height:195.6pt">
+          <v:shape id="_x0000_i1151" type="#_x0000_t75" style="width:470.7pt;height:195.6pt">
             <v:imagedata r:id="rId34" o:title="Find_User_Reservations"/>
           </v:shape>
         </w:pict>
@@ -8646,18 +8803,31 @@
       <w:pPr>
         <w:pStyle w:val="Caption"/>
       </w:pPr>
-      <w:bookmarkStart w:id="38" w:name="_Toc477437467"/>
+      <w:bookmarkStart w:id="38" w:name="_Toc477461351"/>
       <w:r>
         <w:t xml:space="preserve">Figure </w:t>
       </w:r>
-      <w:fldSimple w:instr=" SEQ Figure \* ARABIC ">
-        <w:r>
-          <w:rPr>
-            <w:noProof/>
-          </w:rPr>
-          <w:t>16</w:t>
-        </w:r>
-      </w:fldSimple>
+      <w:r>
+        <w:fldChar w:fldCharType="begin"/>
+      </w:r>
+      <w:r>
+        <w:instrText xml:space="preserve"> SEQ Figure \* ARABIC </w:instrText>
+      </w:r>
+      <w:r>
+        <w:fldChar w:fldCharType="separate"/>
+      </w:r>
+      <w:r>
+        <w:rPr>
+          <w:noProof/>
+        </w:rPr>
+        <w:t>16</w:t>
+      </w:r>
+      <w:r>
+        <w:rPr>
+          <w:noProof/>
+        </w:rPr>
+        <w:fldChar w:fldCharType="end"/>
+      </w:r>
       <w:r>
         <w:t xml:space="preserve">: </w:t>
       </w:r>
@@ -8745,18 +8915,31 @@
       <w:pPr>
         <w:pStyle w:val="Caption"/>
       </w:pPr>
-      <w:bookmarkStart w:id="39" w:name="_Toc477437468"/>
+      <w:bookmarkStart w:id="39" w:name="_Toc477461352"/>
       <w:r>
         <w:t xml:space="preserve">Figure </w:t>
       </w:r>
-      <w:fldSimple w:instr=" SEQ Figure \* ARABIC ">
-        <w:r>
-          <w:rPr>
-            <w:noProof/>
-          </w:rPr>
-          <w:t>17</w:t>
-        </w:r>
-      </w:fldSimple>
+      <w:r>
+        <w:fldChar w:fldCharType="begin"/>
+      </w:r>
+      <w:r>
+        <w:instrText xml:space="preserve"> SEQ Figure \* ARABIC </w:instrText>
+      </w:r>
+      <w:r>
+        <w:fldChar w:fldCharType="separate"/>
+      </w:r>
+      <w:r>
+        <w:rPr>
+          <w:noProof/>
+        </w:rPr>
+        <w:t>17</w:t>
+      </w:r>
+      <w:r>
+        <w:rPr>
+          <w:noProof/>
+        </w:rPr>
+        <w:fldChar w:fldCharType="end"/>
+      </w:r>
       <w:r>
         <w:t xml:space="preserve">: </w:t>
       </w:r>
@@ -8784,7 +8967,7 @@
       <w:pPr>
         <w:pStyle w:val="Heading1"/>
       </w:pPr>
-      <w:bookmarkStart w:id="40" w:name="_Toc475465476"/>
+      <w:bookmarkStart w:id="40" w:name="_Toc477461254"/>
       <w:r>
         <w:lastRenderedPageBreak/>
         <w:t>Use Case View</w:t>
@@ -8798,7 +8981,7 @@
       </w:pPr>
       <w:r>
         <w:pict w14:anchorId="131F7ED9">
-          <v:shape id="_x0000_i1036" type="#_x0000_t75" style="width:309.5pt;height:593.55pt">
+          <v:shape id="_x0000_i1152" type="#_x0000_t75" style="width:309.5pt;height:593.2pt">
             <v:imagedata r:id="rId36" o:title="UCD"/>
           </v:shape>
         </w:pict>
@@ -8808,18 +8991,31 @@
       <w:pPr>
         <w:pStyle w:val="Caption"/>
       </w:pPr>
-      <w:bookmarkStart w:id="41" w:name="_Toc477437469"/>
+      <w:bookmarkStart w:id="41" w:name="_Toc477461353"/>
       <w:r>
         <w:t xml:space="preserve">Figure </w:t>
       </w:r>
-      <w:fldSimple w:instr=" SEQ Figure \* ARABIC ">
-        <w:r>
-          <w:rPr>
-            <w:noProof/>
-          </w:rPr>
-          <w:t>18</w:t>
-        </w:r>
-      </w:fldSimple>
+      <w:r>
+        <w:fldChar w:fldCharType="begin"/>
+      </w:r>
+      <w:r>
+        <w:instrText xml:space="preserve"> SEQ Figure \* ARABIC </w:instrText>
+      </w:r>
+      <w:r>
+        <w:fldChar w:fldCharType="separate"/>
+      </w:r>
+      <w:r>
+        <w:rPr>
+          <w:noProof/>
+        </w:rPr>
+        <w:t>18</w:t>
+      </w:r>
+      <w:r>
+        <w:rPr>
+          <w:noProof/>
+        </w:rPr>
+        <w:fldChar w:fldCharType="end"/>
+      </w:r>
       <w:r>
         <w:t>: Use Case Diagram</w:t>
       </w:r>
@@ -8838,7 +9034,7 @@
       <w:pPr>
         <w:pStyle w:val="Heading1"/>
       </w:pPr>
-      <w:bookmarkStart w:id="42" w:name="_Toc475465477"/>
+      <w:bookmarkStart w:id="42" w:name="_Toc477461255"/>
       <w:r>
         <w:lastRenderedPageBreak/>
         <w:t>Data Model</w:t>
@@ -8923,18 +9119,31 @@
       <w:pPr>
         <w:pStyle w:val="Caption"/>
       </w:pPr>
-      <w:bookmarkStart w:id="43" w:name="_Toc477437470"/>
+      <w:bookmarkStart w:id="43" w:name="_Toc477461354"/>
       <w:r>
         <w:t xml:space="preserve">Figure </w:t>
       </w:r>
-      <w:fldSimple w:instr=" SEQ Figure \* ARABIC ">
-        <w:r>
-          <w:rPr>
-            <w:noProof/>
-          </w:rPr>
-          <w:t>19</w:t>
-        </w:r>
-      </w:fldSimple>
+      <w:r>
+        <w:fldChar w:fldCharType="begin"/>
+      </w:r>
+      <w:r>
+        <w:instrText xml:space="preserve"> SEQ Figure \* ARABIC </w:instrText>
+      </w:r>
+      <w:r>
+        <w:fldChar w:fldCharType="separate"/>
+      </w:r>
+      <w:r>
+        <w:rPr>
+          <w:noProof/>
+        </w:rPr>
+        <w:t>19</w:t>
+      </w:r>
+      <w:r>
+        <w:rPr>
+          <w:noProof/>
+        </w:rPr>
+        <w:fldChar w:fldCharType="end"/>
+      </w:r>
       <w:r>
         <w:t>. Entity-relationship diagram for the system database</w:t>
       </w:r>
@@ -9030,37 +9239,13 @@
         <w:t xml:space="preserve"> of type TEXT</w:t>
       </w:r>
       <w:r>
-        <w:t xml:space="preserve">, and a </w:t>
-      </w:r>
-      <w:proofErr w:type="spellStart"/>
-      <w:r>
-        <w:t>recur_id</w:t>
-      </w:r>
-      <w:proofErr w:type="spellEnd"/>
-      <w:r>
-        <w:t xml:space="preserve"> to hold the 36-character long UUID string for linking recurring reservations together.</w:t>
+        <w:t>, and a recur_id to hold the 36-character long UUID string for linking recurring reservations together.</w:t>
       </w:r>
       <w:r>
         <w:t xml:space="preserve"> </w:t>
       </w:r>
       <w:r>
-        <w:t xml:space="preserve">A reservation is unique across a specific </w:t>
-      </w:r>
-      <w:proofErr w:type="spellStart"/>
-      <w:r>
-        <w:t>user_id</w:t>
-      </w:r>
-      <w:proofErr w:type="spellEnd"/>
-      <w:r>
-        <w:t xml:space="preserve">, </w:t>
-      </w:r>
-      <w:proofErr w:type="spellStart"/>
-      <w:r>
-        <w:t>room_name</w:t>
-      </w:r>
-      <w:proofErr w:type="spellEnd"/>
-      <w:r>
-        <w:t xml:space="preserve"> and description, however, it </w:t>
+        <w:t xml:space="preserve">A reservation is unique across a specific user_id, room_name and description, however, it </w:t>
       </w:r>
       <w:r>
         <w:t>is given a</w:t>
@@ -9097,7 +9282,7 @@
       <w:pPr>
         <w:pStyle w:val="Heading1"/>
       </w:pPr>
-      <w:bookmarkStart w:id="44" w:name="_Toc475465478"/>
+      <w:bookmarkStart w:id="44" w:name="_Toc477461256"/>
       <w:r>
         <w:lastRenderedPageBreak/>
         <w:t>Installation Manual</w:t>
@@ -9113,7 +9298,7 @@
       <w:pPr>
         <w:pStyle w:val="Heading2"/>
       </w:pPr>
-      <w:bookmarkStart w:id="45" w:name="_Toc475465479"/>
+      <w:bookmarkStart w:id="45" w:name="_Toc477461257"/>
       <w:r>
         <w:t>System Requirements</w:t>
       </w:r>
@@ -9134,15 +9319,7 @@
         </w:numPr>
       </w:pPr>
       <w:r>
-        <w:t xml:space="preserve">Apache 2.4 or </w:t>
-      </w:r>
-      <w:proofErr w:type="spellStart"/>
-      <w:r>
-        <w:t>nginx</w:t>
-      </w:r>
-      <w:proofErr w:type="spellEnd"/>
-      <w:r>
-        <w:t xml:space="preserve"> 1.6</w:t>
+        <w:t>Apache 2.4 or nginx 1.6</w:t>
       </w:r>
     </w:p>
     <w:p>
@@ -9188,15 +9365,7 @@
         </w:numPr>
       </w:pPr>
       <w:r>
-        <w:t xml:space="preserve">Required extensions: OpenSSL, PDO, </w:t>
-      </w:r>
-      <w:proofErr w:type="spellStart"/>
-      <w:r>
-        <w:t>Mbstring</w:t>
-      </w:r>
-      <w:proofErr w:type="spellEnd"/>
-      <w:r>
-        <w:t>, Tokenizer</w:t>
+        <w:t>Required extensions: OpenSSL, PDO, Mbstring, Tokenizer</w:t>
       </w:r>
     </w:p>
     <w:p>
@@ -9234,33 +9403,8 @@
           <w:b/>
           <w:bCs/>
         </w:rPr>
-        <w:t>/</w:t>
-      </w:r>
-      <w:proofErr w:type="spellStart"/>
-      <w:r>
-        <w:rPr>
-          <w:b/>
-          <w:bCs/>
-        </w:rPr>
-        <w:t>var</w:t>
-      </w:r>
-      <w:proofErr w:type="spellEnd"/>
-      <w:r>
-        <w:rPr>
-          <w:b/>
-          <w:bCs/>
-        </w:rPr>
-        <w:t>/www/</w:t>
-      </w:r>
-      <w:proofErr w:type="spellStart"/>
-      <w:r>
-        <w:rPr>
-          <w:b/>
-          <w:bCs/>
-        </w:rPr>
-        <w:t>chronos</w:t>
-      </w:r>
-      <w:proofErr w:type="spellEnd"/>
+        <w:t>/var/www/chronos</w:t>
+      </w:r>
     </w:p>
     <w:p>
       <w:pPr>
@@ -9278,39 +9422,7 @@
           <w:b/>
           <w:bCs/>
         </w:rPr>
-        <w:t>/</w:t>
-      </w:r>
-      <w:proofErr w:type="spellStart"/>
-      <w:r>
-        <w:rPr>
-          <w:b/>
-          <w:bCs/>
-        </w:rPr>
-        <w:t>var</w:t>
-      </w:r>
-      <w:proofErr w:type="spellEnd"/>
-      <w:r>
-        <w:rPr>
-          <w:b/>
-          <w:bCs/>
-        </w:rPr>
-        <w:t>/www/</w:t>
-      </w:r>
-      <w:proofErr w:type="spellStart"/>
-      <w:r>
-        <w:rPr>
-          <w:b/>
-          <w:bCs/>
-        </w:rPr>
-        <w:t>chronos</w:t>
-      </w:r>
-      <w:proofErr w:type="spellEnd"/>
-      <w:r>
-        <w:rPr>
-          <w:b/>
-          <w:bCs/>
-        </w:rPr>
-        <w:t>/public</w:t>
+        <w:t>/var/www/chronos/public</w:t>
       </w:r>
     </w:p>
     <w:p>
@@ -9388,29 +9500,76 @@
       <w:pPr>
         <w:pStyle w:val="CLI"/>
       </w:pPr>
-      <w:proofErr w:type="gramStart"/>
-      <w:r>
-        <w:t>dev:~</w:t>
-      </w:r>
-      <w:proofErr w:type="gramEnd"/>
-      <w:r>
-        <w:t xml:space="preserve">$ </w:t>
-      </w:r>
-      <w:proofErr w:type="spellStart"/>
+      <w:r>
+        <w:t xml:space="preserve">dev:~$ </w:t>
+      </w:r>
       <w:r>
         <w:rPr>
           <w:b/>
           <w:bCs/>
         </w:rPr>
-        <w:t>php</w:t>
-      </w:r>
-      <w:proofErr w:type="spellEnd"/>
+        <w:t>php --version</w:t>
+      </w:r>
+    </w:p>
+    <w:p>
+      <w:pPr>
+        <w:pStyle w:val="CLI"/>
+      </w:pPr>
+      <w:r>
+        <w:t xml:space="preserve">PHP </w:t>
+      </w:r>
+      <w:r>
+        <w:rPr>
+          <w:highlight w:val="yellow"/>
+        </w:rPr>
+        <w:t>7.0.5</w:t>
+      </w:r>
+      <w:r>
+        <w:t>-2+deb.sury.org~wily+1 (cli) ( NTS )</w:t>
+      </w:r>
+    </w:p>
+    <w:p>
+      <w:pPr>
+        <w:pStyle w:val="CLI"/>
+      </w:pPr>
+      <w:r>
+        <w:t>Copyright (c) 1997-2016 The PHP Group</w:t>
+      </w:r>
+    </w:p>
+    <w:p>
+      <w:pPr>
+        <w:pStyle w:val="CLI"/>
+      </w:pPr>
+      <w:r>
+        <w:t>Zend Engine v3.0.0, Copyright (c) 1998-2016 Zend Technologies</w:t>
+      </w:r>
+    </w:p>
+    <w:p>
+      <w:pPr>
+        <w:pStyle w:val="CLI"/>
+      </w:pPr>
+      <w:r>
+        <w:t xml:space="preserve">    with Zend OPcache v7.0.6-dev, Copyright (c) 1999-2016, by Zend Technologies</w:t>
+      </w:r>
+    </w:p>
+    <w:p>
+      <w:pPr>
+        <w:pStyle w:val="CLI"/>
+      </w:pPr>
+    </w:p>
+    <w:p>
+      <w:pPr>
+        <w:pStyle w:val="CLI"/>
+      </w:pPr>
+      <w:r>
+        <w:t xml:space="preserve">dev:~$ </w:t>
+      </w:r>
       <w:r>
         <w:rPr>
           <w:b/>
           <w:bCs/>
         </w:rPr>
-        <w:t xml:space="preserve"> --version</w:t>
+        <w:t>mysql -uroot -p -e "SELECT VERSION();"</w:t>
       </w:r>
     </w:p>
     <w:p>
@@ -9418,24 +9577,7 @@
         <w:pStyle w:val="CLI"/>
       </w:pPr>
       <w:r>
-        <w:t xml:space="preserve">PHP </w:t>
-      </w:r>
-      <w:r>
-        <w:rPr>
-          <w:highlight w:val="yellow"/>
-        </w:rPr>
-        <w:t>7.0.5</w:t>
-      </w:r>
-      <w:r>
-        <w:t xml:space="preserve">-2+deb.sury.org~wily+1 (cli) </w:t>
-      </w:r>
-      <w:proofErr w:type="gramStart"/>
-      <w:r>
-        <w:t>( NTS</w:t>
-      </w:r>
-      <w:proofErr w:type="gramEnd"/>
-      <w:r>
-        <w:t xml:space="preserve"> )</w:t>
+        <w:t>Enter password:</w:t>
       </w:r>
     </w:p>
     <w:p>
@@ -9443,7 +9585,7 @@
         <w:pStyle w:val="CLI"/>
       </w:pPr>
       <w:r>
-        <w:t>Copyright (c) 1997-2016 The PHP Group</w:t>
+        <w:t>+-------------------------+</w:t>
       </w:r>
     </w:p>
     <w:p>
@@ -9451,105 +9593,7 @@
         <w:pStyle w:val="CLI"/>
       </w:pPr>
       <w:r>
-        <w:t>Zend Engine v3.0.0, Copyright (c) 1998-2016 Zend Technologies</w:t>
-      </w:r>
-    </w:p>
-    <w:p>
-      <w:pPr>
-        <w:pStyle w:val="CLI"/>
-      </w:pPr>
-      <w:r>
-        <w:t xml:space="preserve">    with Zend </w:t>
-      </w:r>
-      <w:proofErr w:type="spellStart"/>
-      <w:r>
-        <w:t>OPcache</w:t>
-      </w:r>
-      <w:proofErr w:type="spellEnd"/>
-      <w:r>
-        <w:t xml:space="preserve"> v7.0.6-dev, Copyright (c) 1999-2016, by Zend Technologies</w:t>
-      </w:r>
-    </w:p>
-    <w:p>
-      <w:pPr>
-        <w:pStyle w:val="CLI"/>
-      </w:pPr>
-    </w:p>
-    <w:p>
-      <w:pPr>
-        <w:pStyle w:val="CLI"/>
-      </w:pPr>
-      <w:proofErr w:type="gramStart"/>
-      <w:r>
-        <w:t>dev:~</w:t>
-      </w:r>
-      <w:proofErr w:type="gramEnd"/>
-      <w:r>
-        <w:t xml:space="preserve">$ </w:t>
-      </w:r>
-      <w:proofErr w:type="spellStart"/>
-      <w:r>
-        <w:rPr>
-          <w:b/>
-          <w:bCs/>
-        </w:rPr>
-        <w:t>mysql</w:t>
-      </w:r>
-      <w:proofErr w:type="spellEnd"/>
-      <w:r>
-        <w:rPr>
-          <w:b/>
-          <w:bCs/>
-        </w:rPr>
-        <w:t xml:space="preserve"> -</w:t>
-      </w:r>
-      <w:proofErr w:type="spellStart"/>
-      <w:r>
-        <w:rPr>
-          <w:b/>
-          <w:bCs/>
-        </w:rPr>
-        <w:t>uroot</w:t>
-      </w:r>
-      <w:proofErr w:type="spellEnd"/>
-      <w:r>
-        <w:rPr>
-          <w:b/>
-          <w:bCs/>
-        </w:rPr>
-        <w:t xml:space="preserve"> -p -e "SELECT VERSION();"</w:t>
-      </w:r>
-    </w:p>
-    <w:p>
-      <w:pPr>
-        <w:pStyle w:val="CLI"/>
-      </w:pPr>
-      <w:r>
-        <w:t>Enter password:</w:t>
-      </w:r>
-    </w:p>
-    <w:p>
-      <w:pPr>
-        <w:pStyle w:val="CLI"/>
-      </w:pPr>
-      <w:r>
-        <w:t>+-------------------------+</w:t>
-      </w:r>
-    </w:p>
-    <w:p>
-      <w:pPr>
-        <w:pStyle w:val="CLI"/>
-      </w:pPr>
-      <w:r>
-        <w:t xml:space="preserve">| </w:t>
-      </w:r>
-      <w:proofErr w:type="gramStart"/>
-      <w:r>
-        <w:t>VERSION(</w:t>
-      </w:r>
-      <w:proofErr w:type="gramEnd"/>
-      <w:r>
-        <w:t>)               |</w:t>
+        <w:t>| VERSION()               |</w:t>
       </w:r>
     </w:p>
     <w:p>
@@ -9595,15 +9639,7 @@
         </w:numPr>
       </w:pPr>
       <w:r>
-        <w:t>Ensure that your web server and PHP are enabled on your server by creating a sample “</w:t>
-      </w:r>
-      <w:proofErr w:type="spellStart"/>
-      <w:r>
-        <w:t>index.php</w:t>
-      </w:r>
-      <w:proofErr w:type="spellEnd"/>
-      <w:r>
-        <w:t>” file in the document root and load the website in your web browser.</w:t>
+        <w:t>Ensure that your web server and PHP are enabled on your server by creating a sample “index.php” file in the document root and load the website in your web browser.</w:t>
       </w:r>
     </w:p>
     <w:p/>
@@ -9611,138 +9647,35 @@
       <w:pPr>
         <w:pStyle w:val="CLI"/>
       </w:pPr>
-      <w:proofErr w:type="gramStart"/>
-      <w:r>
-        <w:t>dev:~</w:t>
-      </w:r>
-      <w:proofErr w:type="gramEnd"/>
-      <w:r>
-        <w:t xml:space="preserve">$ </w:t>
+      <w:r>
+        <w:t xml:space="preserve">dev:~$ </w:t>
       </w:r>
       <w:r>
         <w:rPr>
           <w:b/>
           <w:bCs/>
         </w:rPr>
-        <w:t>cd /</w:t>
-      </w:r>
-      <w:proofErr w:type="spellStart"/>
-      <w:r>
+        <w:t>cd /var/www/chronos/public</w:t>
+      </w:r>
+    </w:p>
+    <w:p>
+      <w:pPr>
+        <w:pStyle w:val="CLI"/>
         <w:rPr>
           <w:b/>
           <w:bCs/>
         </w:rPr>
-        <w:t>var</w:t>
-      </w:r>
-      <w:proofErr w:type="spellEnd"/>
+      </w:pPr>
+      <w:r>
+        <w:t xml:space="preserve">dev:/var/www/chronos/public$ </w:t>
+      </w:r>
       <w:r>
         <w:rPr>
           <w:b/>
           <w:bCs/>
         </w:rPr>
-        <w:t>/www/</w:t>
-      </w:r>
-      <w:proofErr w:type="spellStart"/>
-      <w:r>
-        <w:rPr>
-          <w:b/>
-          <w:bCs/>
-        </w:rPr>
-        <w:t>chronos</w:t>
-      </w:r>
-      <w:proofErr w:type="spellEnd"/>
-      <w:r>
-        <w:rPr>
-          <w:b/>
-          <w:bCs/>
-        </w:rPr>
-        <w:t>/public</w:t>
-      </w:r>
-    </w:p>
-    <w:p>
-      <w:pPr>
-        <w:pStyle w:val="CLI"/>
-        <w:rPr>
-          <w:b/>
-          <w:bCs/>
-        </w:rPr>
-      </w:pPr>
-      <w:r>
-        <w:t>dev:/</w:t>
-      </w:r>
-      <w:proofErr w:type="spellStart"/>
-      <w:r>
-        <w:t>var</w:t>
-      </w:r>
-      <w:proofErr w:type="spellEnd"/>
-      <w:r>
-        <w:t>/www/</w:t>
-      </w:r>
-      <w:proofErr w:type="spellStart"/>
-      <w:r>
-        <w:t>chronos</w:t>
-      </w:r>
-      <w:proofErr w:type="spellEnd"/>
-      <w:r>
-        <w:t xml:space="preserve">/public$ </w:t>
-      </w:r>
-      <w:r>
-        <w:rPr>
-          <w:b/>
-          <w:bCs/>
-        </w:rPr>
-        <w:t>echo "</w:t>
-      </w:r>
-      <w:proofErr w:type="gramStart"/>
-      <w:r>
-        <w:rPr>
-          <w:b/>
-          <w:bCs/>
-        </w:rPr>
-        <w:t>&lt;?</w:t>
-      </w:r>
-      <w:proofErr w:type="spellStart"/>
-      <w:r>
-        <w:rPr>
-          <w:b/>
-          <w:bCs/>
-        </w:rPr>
-        <w:t>php</w:t>
-      </w:r>
-      <w:proofErr w:type="spellEnd"/>
-      <w:proofErr w:type="gramEnd"/>
-      <w:r>
-        <w:rPr>
-          <w:b/>
-          <w:bCs/>
-        </w:rPr>
-        <w:t xml:space="preserve"> </w:t>
-      </w:r>
-      <w:proofErr w:type="spellStart"/>
-      <w:r>
-        <w:rPr>
-          <w:b/>
-          <w:bCs/>
-        </w:rPr>
-        <w:t>phpinfo</w:t>
-      </w:r>
-      <w:proofErr w:type="spellEnd"/>
-      <w:r>
-        <w:rPr>
-          <w:b/>
-          <w:bCs/>
-        </w:rPr>
-        <w:t xml:space="preserve">(); ?&gt;" &gt; </w:t>
-      </w:r>
-      <w:proofErr w:type="spellStart"/>
-      <w:r>
-        <w:rPr>
-          <w:b/>
-          <w:bCs/>
-        </w:rPr>
-        <w:t>index.php</w:t>
-      </w:r>
-      <w:proofErr w:type="spellEnd"/>
+        <w:t>echo "&lt;?php phpinfo(); ?&gt;" &gt; index.php</w:t>
+      </w:r>
     </w:p>
     <w:p/>
     <w:p>
@@ -9812,22 +9745,35 @@
       <w:pPr>
         <w:pStyle w:val="Caption"/>
       </w:pPr>
-      <w:bookmarkStart w:id="46" w:name="_Toc477437471"/>
+      <w:bookmarkStart w:id="46" w:name="_Toc477461355"/>
       <w:r>
         <w:t xml:space="preserve">Figure </w:t>
       </w:r>
-      <w:fldSimple w:instr=" SEQ Figure \* ARABIC ">
-        <w:r>
-          <w:rPr>
-            <w:noProof/>
-          </w:rPr>
-          <w:t>20</w:t>
-        </w:r>
-      </w:fldSimple>
+      <w:r>
+        <w:fldChar w:fldCharType="begin"/>
+      </w:r>
+      <w:r>
+        <w:instrText xml:space="preserve"> SEQ Figure \* ARABIC </w:instrText>
+      </w:r>
+      <w:r>
+        <w:fldChar w:fldCharType="separate"/>
+      </w:r>
       <w:r>
         <w:rPr>
           <w:noProof/>
         </w:rPr>
+        <w:t>20</w:t>
+      </w:r>
+      <w:r>
+        <w:rPr>
+          <w:noProof/>
+        </w:rPr>
+        <w:fldChar w:fldCharType="end"/>
+      </w:r>
+      <w:r>
+        <w:rPr>
+          <w:noProof/>
+        </w:rPr>
         <w:t>:</w:t>
       </w:r>
       <w:r>
@@ -9840,7 +9786,7 @@
       <w:pPr>
         <w:pStyle w:val="Heading2"/>
       </w:pPr>
-      <w:bookmarkStart w:id="47" w:name="_Toc475465480"/>
+      <w:bookmarkStart w:id="47" w:name="_Toc477461258"/>
       <w:r>
         <w:t>Downloading Chronos</w:t>
       </w:r>
@@ -9872,46 +9818,16 @@
           <w:b/>
         </w:rPr>
       </w:pPr>
-      <w:proofErr w:type="gramStart"/>
-      <w:r>
-        <w:t>dev:~</w:t>
-      </w:r>
-      <w:proofErr w:type="gramEnd"/>
-      <w:r>
-        <w:t xml:space="preserve">$ </w:t>
+      <w:r>
+        <w:t xml:space="preserve">dev:~$ </w:t>
       </w:r>
       <w:r>
         <w:rPr>
           <w:b/>
           <w:bCs/>
         </w:rPr>
-        <w:t>cd /</w:t>
-      </w:r>
-      <w:proofErr w:type="spellStart"/>
-      <w:r>
-        <w:rPr>
-          <w:b/>
-          <w:bCs/>
-        </w:rPr>
-        <w:t>var</w:t>
-      </w:r>
-      <w:proofErr w:type="spellEnd"/>
-      <w:r>
-        <w:rPr>
-          <w:b/>
-          <w:bCs/>
-        </w:rPr>
-        <w:t>/www/</w:t>
-      </w:r>
-      <w:proofErr w:type="spellStart"/>
-      <w:r>
-        <w:rPr>
-          <w:b/>
-          <w:bCs/>
-        </w:rPr>
-        <w:t>chronos</w:t>
-      </w:r>
-      <w:proofErr w:type="spellEnd"/>
+        <w:t>cd /var/www/chronos</w:t>
+      </w:r>
     </w:p>
     <w:p>
       <w:pPr>
@@ -9946,39 +9862,14 @@
         </w:rPr>
       </w:pPr>
       <w:r>
-        <w:t>dev:/</w:t>
-      </w:r>
-      <w:proofErr w:type="spellStart"/>
-      <w:r>
-        <w:t>var</w:t>
-      </w:r>
-      <w:proofErr w:type="spellEnd"/>
-      <w:r>
-        <w:t>/www/</w:t>
-      </w:r>
-      <w:proofErr w:type="spellStart"/>
-      <w:r>
-        <w:t>chronos</w:t>
-      </w:r>
-      <w:proofErr w:type="spellEnd"/>
-      <w:r>
-        <w:t xml:space="preserve">$ </w:t>
-      </w:r>
-      <w:proofErr w:type="spellStart"/>
+        <w:t xml:space="preserve">dev:/var/www/chronos$ </w:t>
+      </w:r>
       <w:r>
         <w:rPr>
           <w:b/>
           <w:bCs/>
         </w:rPr>
-        <w:t>wget</w:t>
-      </w:r>
-      <w:proofErr w:type="spellEnd"/>
-      <w:r>
-        <w:rPr>
-          <w:b/>
-          <w:bCs/>
-        </w:rPr>
-        <w:t xml:space="preserve"> \</w:t>
+        <w:t>wget \</w:t>
       </w:r>
     </w:p>
     <w:p>
@@ -10034,53 +9925,21 @@
         </w:rPr>
       </w:pPr>
       <w:r>
-        <w:t>dev:/</w:t>
-      </w:r>
-      <w:proofErr w:type="spellStart"/>
-      <w:r>
-        <w:t>var</w:t>
-      </w:r>
-      <w:proofErr w:type="spellEnd"/>
-      <w:r>
-        <w:t>/www/</w:t>
-      </w:r>
-      <w:proofErr w:type="spellStart"/>
-      <w:r>
-        <w:t>chronos</w:t>
-      </w:r>
-      <w:proofErr w:type="spellEnd"/>
-      <w:r>
-        <w:t xml:space="preserve">$ </w:t>
+        <w:t xml:space="preserve">dev:/var/www/chronos$ </w:t>
       </w:r>
       <w:r>
         <w:rPr>
           <w:b/>
           <w:bCs/>
         </w:rPr>
-        <w:t>tar --strip-components=1 -</w:t>
-      </w:r>
-      <w:proofErr w:type="spellStart"/>
-      <w:r>
-        <w:rPr>
-          <w:b/>
-          <w:bCs/>
-        </w:rPr>
-        <w:t>zxvf</w:t>
-      </w:r>
-      <w:proofErr w:type="spellEnd"/>
-      <w:r>
-        <w:rPr>
-          <w:b/>
-          <w:bCs/>
-        </w:rPr>
-        <w:t xml:space="preserve"> chronos.tar.gz</w:t>
+        <w:t>tar --strip-components=1 -zxvf chronos.tar.gz</w:t>
       </w:r>
     </w:p>
     <w:p>
       <w:pPr>
         <w:pStyle w:val="Heading2"/>
       </w:pPr>
-      <w:bookmarkStart w:id="48" w:name="_Toc475465481"/>
+      <w:bookmarkStart w:id="48" w:name="_Toc477461259"/>
       <w:r>
         <w:t>Setting up the Database</w:t>
       </w:r>
@@ -10109,45 +9968,182 @@
       <w:pPr>
         <w:pStyle w:val="CLI"/>
       </w:pPr>
-      <w:proofErr w:type="gramStart"/>
-      <w:r>
-        <w:t>dev:~</w:t>
-      </w:r>
-      <w:proofErr w:type="gramEnd"/>
-      <w:r>
-        <w:t xml:space="preserve">$ </w:t>
-      </w:r>
-      <w:proofErr w:type="spellStart"/>
+      <w:r>
+        <w:t xml:space="preserve">dev:~$ </w:t>
+      </w:r>
       <w:r>
         <w:rPr>
           <w:b/>
           <w:bCs/>
         </w:rPr>
-        <w:t>mysql</w:t>
-      </w:r>
-      <w:proofErr w:type="spellEnd"/>
+        <w:t>mysql -uroot -p</w:t>
+      </w:r>
+    </w:p>
+    <w:p>
+      <w:pPr>
+        <w:pStyle w:val="CLI"/>
+      </w:pPr>
+      <w:r>
+        <w:t>Enter password:</w:t>
+      </w:r>
+    </w:p>
+    <w:p>
+      <w:pPr>
+        <w:pStyle w:val="CLI"/>
+      </w:pPr>
+      <w:r>
+        <w:t>Welcome to the MySQL monitor.  Commands end with ; or \g.</w:t>
+      </w:r>
+    </w:p>
+    <w:p>
+      <w:pPr>
+        <w:pStyle w:val="CLI"/>
+      </w:pPr>
+      <w:r>
+        <w:t>Your MySQL connection id is 3</w:t>
+      </w:r>
+    </w:p>
+    <w:p>
+      <w:pPr>
+        <w:pStyle w:val="CLI"/>
+      </w:pPr>
+      <w:r>
+        <w:t>Server version: 5.6.28-0ubuntu0.15.10.1 (Ubuntu)</w:t>
+      </w:r>
+    </w:p>
+    <w:p>
+      <w:pPr>
+        <w:pStyle w:val="CLI"/>
+      </w:pPr>
+    </w:p>
+    <w:p>
+      <w:pPr>
+        <w:pStyle w:val="CLI"/>
+      </w:pPr>
+      <w:r>
+        <w:t>Copyright (c) 2000, 2015, Oracle and/or its affiliates. All rights reserved.</w:t>
+      </w:r>
+    </w:p>
+    <w:p>
+      <w:pPr>
+        <w:pStyle w:val="CLI"/>
+      </w:pPr>
+    </w:p>
+    <w:p>
+      <w:pPr>
+        <w:pStyle w:val="CLI"/>
+      </w:pPr>
+      <w:r>
+        <w:t>Oracle is a registered trademark of Oracle Corporation and/or its</w:t>
+      </w:r>
+    </w:p>
+    <w:p>
+      <w:pPr>
+        <w:pStyle w:val="CLI"/>
+      </w:pPr>
+      <w:r>
+        <w:t>affiliates. Other names may be trademarks of their respective</w:t>
+      </w:r>
+    </w:p>
+    <w:p>
+      <w:pPr>
+        <w:pStyle w:val="CLI"/>
+      </w:pPr>
+      <w:r>
+        <w:t>owners.</w:t>
+      </w:r>
+    </w:p>
+    <w:p>
+      <w:pPr>
+        <w:pStyle w:val="CLI"/>
+      </w:pPr>
+    </w:p>
+    <w:p>
+      <w:pPr>
+        <w:pStyle w:val="CLI"/>
+      </w:pPr>
+      <w:r>
+        <w:t>Type 'help;' or '\h' for help. Type '\c' to clear the current input statement.</w:t>
+      </w:r>
+    </w:p>
+    <w:p>
+      <w:pPr>
+        <w:pStyle w:val="CLI"/>
+      </w:pPr>
+    </w:p>
+    <w:p>
+      <w:pPr>
+        <w:pStyle w:val="CLI"/>
+      </w:pPr>
+      <w:r>
+        <w:t xml:space="preserve">mysql&gt; </w:t>
+      </w:r>
       <w:r>
         <w:rPr>
           <w:b/>
           <w:bCs/>
         </w:rPr>
-        <w:t xml:space="preserve"> -</w:t>
-      </w:r>
-      <w:proofErr w:type="spellStart"/>
+        <w:t>CREATE DATABASE chronos;</w:t>
+      </w:r>
+    </w:p>
+    <w:p>
+      <w:pPr>
+        <w:pStyle w:val="CLI"/>
+      </w:pPr>
+      <w:r>
+        <w:t>Query OK, 1 row affected (0.00 sec)</w:t>
+      </w:r>
+    </w:p>
+    <w:p>
+      <w:pPr>
+        <w:pStyle w:val="CLI"/>
+      </w:pPr>
+    </w:p>
+    <w:p>
+      <w:pPr>
+        <w:pStyle w:val="CLI"/>
+        <w:rPr>
+          <w:b/>
+        </w:rPr>
+      </w:pPr>
+      <w:r>
+        <w:lastRenderedPageBreak/>
+        <w:t xml:space="preserve">mysql&gt; </w:t>
+      </w:r>
       <w:r>
         <w:rPr>
           <w:b/>
           <w:bCs/>
         </w:rPr>
-        <w:t>uroot</w:t>
-      </w:r>
-      <w:proofErr w:type="spellEnd"/>
+        <w:t>CREATE USER 'chronos'@'localhost' IDENTIFIED BY 'password';</w:t>
+      </w:r>
+    </w:p>
+    <w:p>
+      <w:pPr>
+        <w:pStyle w:val="CLI"/>
+      </w:pPr>
+      <w:r>
+        <w:t>Query OK, 0 rows affected (0.00 sec)</w:t>
+      </w:r>
+    </w:p>
+    <w:p>
+      <w:pPr>
+        <w:pStyle w:val="CLI"/>
+      </w:pPr>
+    </w:p>
+    <w:p>
+      <w:pPr>
+        <w:pStyle w:val="CLI"/>
+      </w:pPr>
+      <w:r>
+        <w:t xml:space="preserve">mysql&gt; </w:t>
+      </w:r>
       <w:r>
         <w:rPr>
           <w:b/>
           <w:bCs/>
         </w:rPr>
-        <w:t xml:space="preserve"> -p</w:t>
+        <w:t>GRANT ALL PRIVILEGES ON chronos.* TO 'chronos'@'localhost';</w:t>
       </w:r>
     </w:p>
     <w:p>
@@ -10155,121 +10151,42 @@
         <w:pStyle w:val="CLI"/>
       </w:pPr>
       <w:r>
-        <w:t>Enter password:</w:t>
+        <w:t>Query OK, 0 rows affected (0.00 sec)</w:t>
       </w:r>
     </w:p>
     <w:p>
       <w:pPr>
         <w:pStyle w:val="CLI"/>
       </w:pPr>
-      <w:r>
-        <w:t xml:space="preserve">Welcome to the MySQL monitor.  Commands end </w:t>
-      </w:r>
-      <w:proofErr w:type="gramStart"/>
-      <w:r>
-        <w:t>with ;</w:t>
-      </w:r>
-      <w:proofErr w:type="gramEnd"/>
-      <w:r>
-        <w:t xml:space="preserve"> or \g.</w:t>
-      </w:r>
     </w:p>
     <w:p>
       <w:pPr>
         <w:pStyle w:val="CLI"/>
       </w:pPr>
       <w:r>
-        <w:t>Your MySQL connection id is 3</w:t>
-      </w:r>
-    </w:p>
-    <w:p>
-      <w:pPr>
-        <w:pStyle w:val="CLI"/>
-      </w:pPr>
-      <w:r>
-        <w:t>Server version: 5.6.28-0ubuntu0.15.10.1 (Ubuntu)</w:t>
-      </w:r>
-    </w:p>
-    <w:p>
-      <w:pPr>
-        <w:pStyle w:val="CLI"/>
-      </w:pPr>
-    </w:p>
-    <w:p>
-      <w:pPr>
-        <w:pStyle w:val="CLI"/>
-      </w:pPr>
-      <w:r>
-        <w:t>Copyright (c) 2000, 2015, Oracle and/or its affiliates. All rights reserved.</w:t>
-      </w:r>
-    </w:p>
-    <w:p>
-      <w:pPr>
-        <w:pStyle w:val="CLI"/>
-      </w:pPr>
-    </w:p>
-    <w:p>
-      <w:pPr>
-        <w:pStyle w:val="CLI"/>
-      </w:pPr>
-      <w:r>
-        <w:t>Oracle is a registered trademark of Oracle Corporation and/or its</w:t>
-      </w:r>
-    </w:p>
-    <w:p>
-      <w:pPr>
-        <w:pStyle w:val="CLI"/>
-      </w:pPr>
-      <w:r>
-        <w:t>affiliates. Other names may be trademarks of their respective</w:t>
-      </w:r>
-    </w:p>
-    <w:p>
-      <w:pPr>
-        <w:pStyle w:val="CLI"/>
-      </w:pPr>
-      <w:r>
-        <w:t>owners.</w:t>
-      </w:r>
-    </w:p>
-    <w:p>
-      <w:pPr>
-        <w:pStyle w:val="CLI"/>
-      </w:pPr>
-    </w:p>
-    <w:p>
-      <w:pPr>
-        <w:pStyle w:val="CLI"/>
-      </w:pPr>
-      <w:r>
-        <w:t>Type 'help;' or '\h' for help. Type '\c' to clear the current input statement.</w:t>
-      </w:r>
-    </w:p>
-    <w:p>
-      <w:pPr>
-        <w:pStyle w:val="CLI"/>
-      </w:pPr>
-    </w:p>
-    <w:p>
-      <w:pPr>
-        <w:pStyle w:val="CLI"/>
-      </w:pPr>
-      <w:proofErr w:type="spellStart"/>
-      <w:r>
-        <w:t>mysql</w:t>
-      </w:r>
-      <w:proofErr w:type="spellEnd"/>
-      <w:r>
-        <w:t xml:space="preserve">&gt; </w:t>
+        <w:t xml:space="preserve">mysql&gt; </w:t>
       </w:r>
       <w:r>
         <w:rPr>
           <w:b/>
           <w:bCs/>
         </w:rPr>
-        <w:t xml:space="preserve">CREATE DATABASE </w:t>
-      </w:r>
-      <w:proofErr w:type="spellStart"/>
+        <w:t>FLUSH PRIVILEGES;</w:t>
+      </w:r>
+    </w:p>
+    <w:p>
+      <w:pPr>
+        <w:pStyle w:val="CLI"/>
+      </w:pPr>
+      <w:r>
+        <w:t>Query OK, 0 rows affected (0.00 sec)</w:t>
+      </w:r>
+    </w:p>
+    <w:p/>
+    <w:p>
+      <w:r>
+        <w:t>This has created a database “</w:t>
+      </w:r>
       <w:r>
         <w:rPr>
           <w:b/>
@@ -10277,200 +10194,16 @@
         </w:rPr>
         <w:t>chronos</w:t>
       </w:r>
-      <w:proofErr w:type="spellEnd"/>
+      <w:r>
+        <w:t>” and a user “</w:t>
+      </w:r>
       <w:r>
         <w:rPr>
           <w:b/>
           <w:bCs/>
         </w:rPr>
-        <w:t>;</w:t>
-      </w:r>
-    </w:p>
-    <w:p>
-      <w:pPr>
-        <w:pStyle w:val="CLI"/>
-      </w:pPr>
-      <w:r>
-        <w:t>Query OK, 1 row affected (0.00 sec)</w:t>
-      </w:r>
-    </w:p>
-    <w:p>
-      <w:pPr>
-        <w:pStyle w:val="CLI"/>
-      </w:pPr>
-    </w:p>
-    <w:p>
-      <w:pPr>
-        <w:pStyle w:val="CLI"/>
-        <w:rPr>
-          <w:b/>
-        </w:rPr>
-      </w:pPr>
-      <w:proofErr w:type="spellStart"/>
-      <w:r>
-        <w:lastRenderedPageBreak/>
-        <w:t>mysql</w:t>
-      </w:r>
-      <w:proofErr w:type="spellEnd"/>
-      <w:r>
-        <w:t xml:space="preserve">&gt; </w:t>
-      </w:r>
-      <w:r>
-        <w:rPr>
-          <w:b/>
-          <w:bCs/>
-        </w:rPr>
-        <w:t>CREATE USER '</w:t>
-      </w:r>
-      <w:proofErr w:type="spellStart"/>
-      <w:r>
-        <w:rPr>
-          <w:b/>
-          <w:bCs/>
-        </w:rPr>
         <w:t>chronos</w:t>
       </w:r>
-      <w:proofErr w:type="spellEnd"/>
-      <w:r>
-        <w:rPr>
-          <w:b/>
-          <w:bCs/>
-        </w:rPr>
-        <w:t>'@'localhost' IDENTIFIED BY 'password';</w:t>
-      </w:r>
-    </w:p>
-    <w:p>
-      <w:pPr>
-        <w:pStyle w:val="CLI"/>
-      </w:pPr>
-      <w:r>
-        <w:t>Query OK, 0 rows affected (0.00 sec)</w:t>
-      </w:r>
-    </w:p>
-    <w:p>
-      <w:pPr>
-        <w:pStyle w:val="CLI"/>
-      </w:pPr>
-    </w:p>
-    <w:p>
-      <w:pPr>
-        <w:pStyle w:val="CLI"/>
-      </w:pPr>
-      <w:proofErr w:type="spellStart"/>
-      <w:r>
-        <w:t>mysql</w:t>
-      </w:r>
-      <w:proofErr w:type="spellEnd"/>
-      <w:r>
-        <w:t xml:space="preserve">&gt; </w:t>
-      </w:r>
-      <w:r>
-        <w:rPr>
-          <w:b/>
-          <w:bCs/>
-        </w:rPr>
-        <w:t xml:space="preserve">GRANT ALL PRIVILEGES ON </w:t>
-      </w:r>
-      <w:proofErr w:type="gramStart"/>
-      <w:r>
-        <w:rPr>
-          <w:b/>
-          <w:bCs/>
-        </w:rPr>
-        <w:t>chronos.*</w:t>
-      </w:r>
-      <w:proofErr w:type="gramEnd"/>
-      <w:r>
-        <w:rPr>
-          <w:b/>
-          <w:bCs/>
-        </w:rPr>
-        <w:t xml:space="preserve"> TO '</w:t>
-      </w:r>
-      <w:proofErr w:type="spellStart"/>
-      <w:r>
-        <w:rPr>
-          <w:b/>
-          <w:bCs/>
-        </w:rPr>
-        <w:t>chronos</w:t>
-      </w:r>
-      <w:proofErr w:type="spellEnd"/>
-      <w:r>
-        <w:rPr>
-          <w:b/>
-          <w:bCs/>
-        </w:rPr>
-        <w:t>'@'localhost';</w:t>
-      </w:r>
-    </w:p>
-    <w:p>
-      <w:pPr>
-        <w:pStyle w:val="CLI"/>
-      </w:pPr>
-      <w:r>
-        <w:t>Query OK, 0 rows affected (0.00 sec)</w:t>
-      </w:r>
-    </w:p>
-    <w:p>
-      <w:pPr>
-        <w:pStyle w:val="CLI"/>
-      </w:pPr>
-    </w:p>
-    <w:p>
-      <w:pPr>
-        <w:pStyle w:val="CLI"/>
-      </w:pPr>
-      <w:proofErr w:type="spellStart"/>
-      <w:r>
-        <w:t>mysql</w:t>
-      </w:r>
-      <w:proofErr w:type="spellEnd"/>
-      <w:r>
-        <w:t xml:space="preserve">&gt; </w:t>
-      </w:r>
-      <w:r>
-        <w:rPr>
-          <w:b/>
-          <w:bCs/>
-        </w:rPr>
-        <w:t>FLUSH PRIVILEGES;</w:t>
-      </w:r>
-    </w:p>
-    <w:p>
-      <w:pPr>
-        <w:pStyle w:val="CLI"/>
-      </w:pPr>
-      <w:r>
-        <w:t>Query OK, 0 rows affected (0.00 sec)</w:t>
-      </w:r>
-    </w:p>
-    <w:p/>
-    <w:p>
-      <w:r>
-        <w:t>This has created a database “</w:t>
-      </w:r>
-      <w:proofErr w:type="spellStart"/>
-      <w:r>
-        <w:rPr>
-          <w:b/>
-          <w:bCs/>
-        </w:rPr>
-        <w:t>chronos</w:t>
-      </w:r>
-      <w:proofErr w:type="spellEnd"/>
-      <w:r>
-        <w:t>” and a user “</w:t>
-      </w:r>
-      <w:proofErr w:type="spellStart"/>
-      <w:r>
-        <w:rPr>
-          <w:b/>
-          <w:bCs/>
-        </w:rPr>
-        <w:t>chronos</w:t>
-      </w:r>
-      <w:proofErr w:type="spellEnd"/>
       <w:r>
         <w:t>” with password “</w:t>
       </w:r>
@@ -10501,23 +10234,7 @@
         </w:numPr>
       </w:pPr>
       <w:r>
-        <w:t xml:space="preserve">First, copy the example </w:t>
-      </w:r>
-      <w:proofErr w:type="gramStart"/>
-      <w:r>
-        <w:t>“.</w:t>
-      </w:r>
-      <w:proofErr w:type="spellStart"/>
-      <w:r>
-        <w:t>env</w:t>
-      </w:r>
-      <w:proofErr w:type="gramEnd"/>
-      <w:r>
-        <w:t>.example</w:t>
-      </w:r>
-      <w:proofErr w:type="spellEnd"/>
-      <w:r>
-        <w:t>” configuration file:</w:t>
+        <w:t>First, copy the example “.env.example” configuration file:</w:t>
       </w:r>
     </w:p>
     <w:p/>
@@ -10528,76 +10245,20 @@
           <w:lang w:val="fr-CA"/>
         </w:rPr>
       </w:pPr>
-      <w:proofErr w:type="spellStart"/>
       <w:r>
         <w:rPr>
           <w:lang w:val="fr-CA"/>
         </w:rPr>
-        <w:t>dev</w:t>
-      </w:r>
-      <w:proofErr w:type="spellEnd"/>
-      <w:r>
-        <w:rPr>
-          <w:lang w:val="fr-CA"/>
-        </w:rPr>
-        <w:t xml:space="preserve">:/var/www/chronos$ </w:t>
-      </w:r>
-      <w:proofErr w:type="spellStart"/>
-      <w:proofErr w:type="gramStart"/>
+        <w:t xml:space="preserve">dev:/var/www/chronos$ </w:t>
+      </w:r>
       <w:r>
         <w:rPr>
           <w:b/>
           <w:bCs/>
           <w:lang w:val="fr-CA"/>
         </w:rPr>
-        <w:t>cp</w:t>
-      </w:r>
-      <w:proofErr w:type="spellEnd"/>
-      <w:r>
-        <w:rPr>
-          <w:b/>
-          <w:bCs/>
-          <w:lang w:val="fr-CA"/>
-        </w:rPr>
-        <w:t xml:space="preserve"> .</w:t>
-      </w:r>
-      <w:proofErr w:type="spellStart"/>
-      <w:r>
-        <w:rPr>
-          <w:b/>
-          <w:bCs/>
-          <w:lang w:val="fr-CA"/>
-        </w:rPr>
-        <w:t>env</w:t>
-      </w:r>
-      <w:proofErr w:type="gramEnd"/>
-      <w:r>
-        <w:rPr>
-          <w:b/>
-          <w:bCs/>
-          <w:lang w:val="fr-CA"/>
-        </w:rPr>
-        <w:t>.example</w:t>
-      </w:r>
-      <w:proofErr w:type="spellEnd"/>
-      <w:r>
-        <w:rPr>
-          <w:b/>
-          <w:bCs/>
-          <w:lang w:val="fr-CA"/>
-        </w:rPr>
-        <w:t xml:space="preserve"> .</w:t>
-      </w:r>
-      <w:proofErr w:type="spellStart"/>
-      <w:r>
-        <w:rPr>
-          <w:b/>
-          <w:bCs/>
-          <w:lang w:val="fr-CA"/>
-        </w:rPr>
-        <w:t>env</w:t>
-      </w:r>
-      <w:proofErr w:type="spellEnd"/>
+        <w:t>cp .env.example .env</w:t>
+      </w:r>
     </w:p>
     <w:p>
       <w:pPr>
@@ -10615,20 +10276,7 @@
         </w:numPr>
       </w:pPr>
       <w:r>
-        <w:t xml:space="preserve">Edit the </w:t>
-      </w:r>
-      <w:proofErr w:type="gramStart"/>
-      <w:r>
-        <w:t>“.</w:t>
-      </w:r>
-      <w:proofErr w:type="spellStart"/>
-      <w:r>
-        <w:t>env</w:t>
-      </w:r>
-      <w:proofErr w:type="spellEnd"/>
-      <w:proofErr w:type="gramEnd"/>
-      <w:r>
-        <w:t>” file and change the DB variables to match the appropriate values:</w:t>
+        <w:t>Edit the “.env” file and change the DB variables to match the appropriate values:</w:t>
       </w:r>
     </w:p>
     <w:p/>
@@ -10647,7 +10295,6 @@
       <w:r>
         <w:t>DB_DATABASE=</w:t>
       </w:r>
-      <w:proofErr w:type="spellStart"/>
       <w:r>
         <w:rPr>
           <w:b/>
@@ -10655,7 +10302,6 @@
         </w:rPr>
         <w:t>chronos</w:t>
       </w:r>
-      <w:proofErr w:type="spellEnd"/>
     </w:p>
     <w:p>
       <w:pPr>
@@ -10664,7 +10310,6 @@
       <w:r>
         <w:t>DB_USERNAME=</w:t>
       </w:r>
-      <w:proofErr w:type="spellStart"/>
       <w:r>
         <w:rPr>
           <w:b/>
@@ -10672,7 +10317,6 @@
         </w:rPr>
         <w:t>chronos</w:t>
       </w:r>
-      <w:proofErr w:type="spellEnd"/>
     </w:p>
     <w:p>
       <w:pPr>
@@ -10681,7 +10325,6 @@
       <w:r>
         <w:t>DB_PASSWORD=</w:t>
       </w:r>
-      <w:proofErr w:type="spellStart"/>
       <w:r>
         <w:rPr>
           <w:b/>
@@ -10689,13 +10332,12 @@
         </w:rPr>
         <w:t>chronos</w:t>
       </w:r>
-      <w:proofErr w:type="spellEnd"/>
     </w:p>
     <w:p>
       <w:pPr>
         <w:pStyle w:val="Heading2"/>
       </w:pPr>
-      <w:bookmarkStart w:id="49" w:name="_Toc475465482"/>
+      <w:bookmarkStart w:id="49" w:name="_Toc477461260"/>
       <w:r>
         <w:t>Install Chronos</w:t>
       </w:r>
@@ -10728,23 +10370,7 @@
         <w:pStyle w:val="CLI"/>
       </w:pPr>
       <w:r>
-        <w:t>dev@:/</w:t>
-      </w:r>
-      <w:proofErr w:type="spellStart"/>
-      <w:r>
-        <w:t>var</w:t>
-      </w:r>
-      <w:proofErr w:type="spellEnd"/>
-      <w:r>
-        <w:t>/www/</w:t>
-      </w:r>
-      <w:proofErr w:type="spellStart"/>
-      <w:r>
-        <w:t>chronos</w:t>
-      </w:r>
-      <w:proofErr w:type="spellEnd"/>
-      <w:r>
-        <w:t xml:space="preserve">$ </w:t>
+        <w:t xml:space="preserve">dev@:/var/www/chronos$ </w:t>
       </w:r>
       <w:r>
         <w:rPr>
@@ -10786,54 +10412,15 @@
         <w:pStyle w:val="CLI"/>
       </w:pPr>
       <w:r>
-        <w:t>Composer successfully installed to: /</w:t>
-      </w:r>
-      <w:proofErr w:type="spellStart"/>
-      <w:r>
-        <w:t>var</w:t>
-      </w:r>
-      <w:proofErr w:type="spellEnd"/>
-      <w:r>
-        <w:t>/www/</w:t>
-      </w:r>
-      <w:proofErr w:type="spellStart"/>
-      <w:r>
-        <w:t>chronos</w:t>
-      </w:r>
-      <w:proofErr w:type="spellEnd"/>
-      <w:r>
-        <w:t>/</w:t>
-      </w:r>
-      <w:proofErr w:type="spellStart"/>
-      <w:r>
-        <w:t>composer.phar</w:t>
-      </w:r>
-      <w:proofErr w:type="spellEnd"/>
+        <w:t>Composer successfully installed to: /var/www/chronos/composer.phar</w:t>
+      </w:r>
     </w:p>
     <w:p>
       <w:pPr>
         <w:pStyle w:val="CLI"/>
       </w:pPr>
       <w:r>
-        <w:t xml:space="preserve">Use it: </w:t>
-      </w:r>
-      <w:proofErr w:type="spellStart"/>
-      <w:r>
-        <w:t>php</w:t>
-      </w:r>
-      <w:proofErr w:type="spellEnd"/>
-      <w:r>
-        <w:t xml:space="preserve"> </w:t>
-      </w:r>
-      <w:proofErr w:type="spellStart"/>
-      <w:proofErr w:type="gramStart"/>
-      <w:r>
-        <w:t>composer.phar</w:t>
-      </w:r>
-      <w:proofErr w:type="spellEnd"/>
-      <w:proofErr w:type="gramEnd"/>
-      <w:r>
-        <w:t xml:space="preserve"> </w:t>
+        <w:t xml:space="preserve">Use it: php composer.phar </w:t>
       </w:r>
     </w:p>
     <w:p>
@@ -10865,18 +10452,10 @@
         <w:pStyle w:val="CLI"/>
       </w:pPr>
       <w:r>
-        <w:t xml:space="preserve">  - Installing </w:t>
-      </w:r>
-      <w:proofErr w:type="spellStart"/>
-      <w:r>
-        <w:t>symf</w:t>
-      </w:r>
-      <w:r>
-        <w:t>ony</w:t>
-      </w:r>
-      <w:proofErr w:type="spellEnd"/>
-      <w:r>
-        <w:t>/finder (v3.1.7</w:t>
+        <w:t xml:space="preserve">  - Installing symf</w:t>
+      </w:r>
+      <w:r>
+        <w:t>ony/finder (v3.1.7</w:t>
       </w:r>
       <w:r>
         <w:t>)</w:t>
@@ -10921,15 +10500,7 @@
         <w:pStyle w:val="CLI"/>
       </w:pPr>
       <w:r>
-        <w:t xml:space="preserve">&gt; </w:t>
-      </w:r>
-      <w:proofErr w:type="spellStart"/>
-      <w:r>
-        <w:t>php</w:t>
-      </w:r>
-      <w:proofErr w:type="spellEnd"/>
-      <w:r>
-        <w:t xml:space="preserve"> artisan clear-compiled</w:t>
+        <w:t>&gt; php artisan clear-compiled</w:t>
       </w:r>
     </w:p>
     <w:p>
@@ -10937,15 +10508,7 @@
         <w:pStyle w:val="CLI"/>
       </w:pPr>
       <w:r>
-        <w:t xml:space="preserve">&gt; </w:t>
-      </w:r>
-      <w:proofErr w:type="spellStart"/>
-      <w:r>
-        <w:t>php</w:t>
-      </w:r>
-      <w:proofErr w:type="spellEnd"/>
-      <w:r>
-        <w:t xml:space="preserve"> artisan optimize</w:t>
+        <w:t>&gt; php artisan optimize</w:t>
       </w:r>
     </w:p>
     <w:p>
@@ -11234,21 +10797,20 @@
         <w:rPr>
           <w:highlight w:val="yellow"/>
         </w:rPr>
-        <w:t xml:space="preserve">Please create a document to log </w:t>
-      </w:r>
-      <w:proofErr w:type="gramStart"/>
-      <w:r>
+        <w:t xml:space="preserve">Please create a document to log any and all modifications you perform to your </w:t>
+      </w:r>
+    </w:p>
+    <w:p>
+      <w:pPr>
         <w:rPr>
           <w:highlight w:val="yellow"/>
         </w:rPr>
-        <w:t>any and all</w:t>
-      </w:r>
-      <w:proofErr w:type="gramEnd"/>
+      </w:pPr>
       <w:r>
         <w:rPr>
           <w:highlight w:val="yellow"/>
         </w:rPr>
-        <w:t xml:space="preserve"> modifications you perform to your </w:t>
+        <w:t xml:space="preserve">system in order to perform corrective maintenance, before going into adding new </w:t>
       </w:r>
     </w:p>
     <w:p>
@@ -11261,42 +10823,41 @@
         <w:rPr>
           <w:highlight w:val="yellow"/>
         </w:rPr>
-        <w:t xml:space="preserve">system </w:t>
-      </w:r>
-      <w:proofErr w:type="gramStart"/>
-      <w:r>
+        <w:t>requirements.</w:t>
+      </w:r>
+    </w:p>
+    <w:p>
+      <w:pPr>
         <w:rPr>
           <w:highlight w:val="yellow"/>
         </w:rPr>
-        <w:t>in order to</w:t>
-      </w:r>
-      <w:proofErr w:type="gramEnd"/>
-      <w:r>
+      </w:pPr>
+    </w:p>
+    <w:p>
+      <w:pPr>
         <w:rPr>
           <w:highlight w:val="yellow"/>
         </w:rPr>
-        <w:t xml:space="preserve"> perform corrective maintenance, before going into adding new </w:t>
-      </w:r>
-    </w:p>
-    <w:p>
-      <w:pPr>
+      </w:pPr>
+      <w:r>
         <w:rPr>
           <w:highlight w:val="yellow"/>
         </w:rPr>
-      </w:pPr>
-      <w:r>
+        <w:t>Please make sure that the entries in this log must be verifiable, i.e. if you</w:t>
+      </w:r>
+    </w:p>
+    <w:p>
+      <w:pPr>
         <w:rPr>
           <w:highlight w:val="yellow"/>
         </w:rPr>
-        <w:t>requirements.</w:t>
-      </w:r>
-    </w:p>
-    <w:p>
-      <w:pPr>
+      </w:pPr>
+      <w:r>
         <w:rPr>
           <w:highlight w:val="yellow"/>
         </w:rPr>
-      </w:pPr>
+        <w:t xml:space="preserve">claim that "There was an inconsistency between element A in the SAD and element </w:t>
+      </w:r>
     </w:p>
     <w:p>
       <w:pPr>
@@ -11308,55 +10869,15 @@
         <w:rPr>
           <w:highlight w:val="yellow"/>
         </w:rPr>
-        <w:t>Please make sure that the entries in this log must be verifiable, i.e. if you</w:t>
-      </w:r>
-    </w:p>
-    <w:p>
-      <w:pPr>
+        <w:t xml:space="preserve">B in the implementation, which we fixed as follows [...]", then we will check </w:t>
+      </w:r>
+    </w:p>
+    <w:p>
+      <w:r>
         <w:rPr>
           <w:highlight w:val="yellow"/>
         </w:rPr>
-      </w:pPr>
-      <w:r>
-        <w:rPr>
-          <w:highlight w:val="yellow"/>
-        </w:rPr>
-        <w:t xml:space="preserve">claim that "There was an inconsistency between element A in the SAD and element </w:t>
-      </w:r>
-    </w:p>
-    <w:p>
-      <w:pPr>
-        <w:rPr>
-          <w:highlight w:val="yellow"/>
-        </w:rPr>
-      </w:pPr>
-      <w:r>
-        <w:rPr>
-          <w:highlight w:val="yellow"/>
-        </w:rPr>
-        <w:t xml:space="preserve">B in the implementation, which we fixed as follows [...]", then we will check </w:t>
-      </w:r>
-    </w:p>
-    <w:p>
-      <w:r>
-        <w:rPr>
-          <w:highlight w:val="yellow"/>
-        </w:rPr>
-        <w:t xml:space="preserve">your claim by </w:t>
-      </w:r>
-      <w:proofErr w:type="gramStart"/>
-      <w:r>
-        <w:rPr>
-          <w:highlight w:val="yellow"/>
-        </w:rPr>
-        <w:t>looking into</w:t>
-      </w:r>
-      <w:proofErr w:type="gramEnd"/>
-      <w:r>
-        <w:rPr>
-          <w:highlight w:val="yellow"/>
-        </w:rPr>
-        <w:t xml:space="preserve"> the repository of the initial project.</w:t>
+        <w:t>your claim by looking into the repository of the initial project.</w:t>
       </w:r>
     </w:p>
     <w:p>
@@ -11368,7 +10889,7 @@
       <w:pPr>
         <w:pStyle w:val="Heading1"/>
       </w:pPr>
-      <w:bookmarkStart w:id="50" w:name="_Toc475465483"/>
+      <w:bookmarkStart w:id="50" w:name="_Toc477461261"/>
       <w:r>
         <w:lastRenderedPageBreak/>
         <w:t>Modification Log</w:t>
@@ -11393,7 +10914,7 @@
       <w:pPr>
         <w:pStyle w:val="Heading2"/>
       </w:pPr>
-      <w:bookmarkStart w:id="51" w:name="_Toc475465484"/>
+      <w:bookmarkStart w:id="51" w:name="_Toc477461262"/>
       <w:r>
         <w:t>Styling in the Calendar</w:t>
       </w:r>
@@ -11457,13 +10978,8 @@
     <w:p/>
     <w:p/>
     <w:p>
-      <w:proofErr w:type="gramStart"/>
-      <w:r>
-        <w:t>As a result</w:t>
-      </w:r>
-      <w:proofErr w:type="gramEnd"/>
-      <w:r>
-        <w:t>, we decided that we would replace the wording in the boxes with a Legend to avoid the problem with the word overlapping. This is the improved result:</w:t>
+      <w:r>
+        <w:t>As a result, we decided that we would replace the wording in the boxes with a Legend to avoid the problem with the word overlapping. This is the improved result:</w:t>
       </w:r>
     </w:p>
     <w:p/>
@@ -11523,7 +11039,7 @@
       <w:pPr>
         <w:pStyle w:val="Heading2"/>
       </w:pPr>
-      <w:bookmarkStart w:id="52" w:name="_Toc475465485"/>
+      <w:bookmarkStart w:id="52" w:name="_Toc477461263"/>
       <w:r>
         <w:lastRenderedPageBreak/>
         <w:t>Reservation Before Current Time</w:t>
@@ -11555,28 +11071,7 @@
         </w:r>
       </w:hyperlink>
       <w:r>
-        <w:t>), within the method “</w:t>
-      </w:r>
-      <w:proofErr w:type="spellStart"/>
-      <w:proofErr w:type="gramStart"/>
-      <w:r>
-        <w:t>showRequestForm</w:t>
-      </w:r>
-      <w:proofErr w:type="spellEnd"/>
-      <w:r>
-        <w:t>”  beginning</w:t>
-      </w:r>
-      <w:proofErr w:type="gramEnd"/>
-      <w:r>
-        <w:t xml:space="preserve"> on line 114 of the </w:t>
-      </w:r>
-      <w:proofErr w:type="spellStart"/>
-      <w:r>
-        <w:t>ReservationController.php</w:t>
-      </w:r>
-      <w:proofErr w:type="spellEnd"/>
-      <w:r>
-        <w:t xml:space="preserve"> file.</w:t>
+        <w:t>), within the method “showRequestForm”  beginning on line 114 of the ReservationController.php file.</w:t>
       </w:r>
     </w:p>
     <w:p>
@@ -11690,14 +11185,9 @@
       </w:r>
     </w:p>
     <w:p>
-      <w:proofErr w:type="gramStart"/>
       <w:r>
         <w:lastRenderedPageBreak/>
-        <w:t>As a result</w:t>
-      </w:r>
-      <w:proofErr w:type="gramEnd"/>
-      <w:r>
-        <w:t xml:space="preserve">, </w:t>
+        <w:t xml:space="preserve">As a result, </w:t>
       </w:r>
       <w:r>
         <w:t>the team</w:t>
@@ -11814,7 +11304,7 @@
       <w:pPr>
         <w:pStyle w:val="Heading2"/>
       </w:pPr>
-      <w:bookmarkStart w:id="53" w:name="_Toc475465486"/>
+      <w:bookmarkStart w:id="53" w:name="_Toc477461264"/>
       <w:r>
         <w:lastRenderedPageBreak/>
         <w:t>Deleting Individual Reservations</w:t>
@@ -11823,23 +11313,7 @@
     </w:p>
     <w:p>
       <w:r>
-        <w:t xml:space="preserve">The original code for the deletion of reservations previously grouped all “Recurring” reservations together </w:t>
-      </w:r>
-      <w:proofErr w:type="gramStart"/>
-      <w:r>
-        <w:t>through the use of</w:t>
-      </w:r>
-      <w:proofErr w:type="gramEnd"/>
-      <w:r>
-        <w:t xml:space="preserve"> a generated UUID. When the deletion method would be invoked, instead of deleting the individual reservation, the user would delete the currently selected one as well as all the ones created in the future. Although warned </w:t>
-      </w:r>
-      <w:proofErr w:type="gramStart"/>
-      <w:r>
-        <w:t>through the use of</w:t>
-      </w:r>
-      <w:proofErr w:type="gramEnd"/>
-      <w:r>
-        <w:t xml:space="preserve"> the feature</w:t>
+        <w:t>The original code for the deletion of reservations previously grouped all “Recurring” reservations together through the use of a generated UUID. When the deletion method would be invoked, instead of deleting the individual reservation, the user would delete the currently selected one as well as all the ones created in the future. Although warned through the use of the feature</w:t>
       </w:r>
       <w:r>
         <w:t xml:space="preserve"> (Button labelled “Cancel this and all recurring”)</w:t>
@@ -11897,15 +11371,7 @@
         <w:t>Instead of using the generated UUID as the criteria for deletion from the database, the team implemented the primary keys</w:t>
       </w:r>
       <w:r>
-        <w:t xml:space="preserve"> as the criteria for deletion. </w:t>
-      </w:r>
-      <w:proofErr w:type="gramStart"/>
-      <w:r>
-        <w:t>As a result</w:t>
-      </w:r>
-      <w:proofErr w:type="gramEnd"/>
-      <w:r>
-        <w:t>, the individual reservations were enabled:</w:t>
+        <w:t xml:space="preserve"> as the criteria for deletion. As a result, the individual reservations were enabled:</w:t>
       </w:r>
     </w:p>
     <w:p/>
@@ -11965,7 +11431,7 @@
       <w:pPr>
         <w:pStyle w:val="Heading2"/>
       </w:pPr>
-      <w:bookmarkStart w:id="54" w:name="_Toc475465487"/>
+      <w:bookmarkStart w:id="54" w:name="_Toc477461265"/>
       <w:r>
         <w:lastRenderedPageBreak/>
         <w:t>Overlapping Reservations</w:t>
@@ -11977,15 +11443,7 @@
     </w:p>
     <w:p>
       <w:r>
-        <w:t xml:space="preserve">While creating test reservations for the system, the team noticed that users </w:t>
-      </w:r>
-      <w:proofErr w:type="gramStart"/>
-      <w:r>
-        <w:t>were allowed to</w:t>
-      </w:r>
-      <w:proofErr w:type="gramEnd"/>
-      <w:r>
-        <w:t xml:space="preserve"> have active overlapping reservations. </w:t>
+        <w:t xml:space="preserve">While creating test reservations for the system, the team noticed that users were allowed to have active overlapping reservations. </w:t>
       </w:r>
       <w:r>
         <w:t>This means that a single user can have reservations for a certain Timeslot in 1 or more rooms. See below:</w:t>
@@ -12098,7 +11556,7 @@
       <w:pPr>
         <w:pStyle w:val="Heading2"/>
       </w:pPr>
-      <w:bookmarkStart w:id="55" w:name="_Toc475465488"/>
+      <w:bookmarkStart w:id="55" w:name="_Toc477461266"/>
       <w:r>
         <w:lastRenderedPageBreak/>
         <w:t>Waitlist Functionality</w:t>
@@ -12114,7 +11572,7 @@
       <w:pPr>
         <w:pStyle w:val="Heading3"/>
       </w:pPr>
-      <w:bookmarkStart w:id="56" w:name="_Toc475465489"/>
+      <w:bookmarkStart w:id="56" w:name="_Toc477461267"/>
       <w:r>
         <w:t xml:space="preserve">Waitlist position </w:t>
       </w:r>
@@ -12128,15 +11586,7 @@
     </w:p>
     <w:p>
       <w:r>
-        <w:t xml:space="preserve">The position was something which was dynamically created upon each request to view either the calendar or the details of an existing reservation. This was inefficient in many ways, as the waitlist position of any user for a </w:t>
-      </w:r>
-      <w:proofErr w:type="gramStart"/>
-      <w:r>
-        <w:t>particular reservation</w:t>
-      </w:r>
-      <w:proofErr w:type="gramEnd"/>
-      <w:r>
-        <w:t xml:space="preserve"> in the system could not be checked through the database. As administrators, the team would have no way of knowing who was on the list and in what order. Therefore, if reports of errors would arise, there would be very limited</w:t>
+        <w:t>The position was something which was dynamically created upon each request to view either the calendar or the details of an existing reservation. This was inefficient in many ways, as the waitlist position of any user for a particular reservation in the system could not be checked through the database. As administrators, the team would have no way of knowing who was on the list and in what order. Therefore, if reports of errors would arise, there would be very limited</w:t>
       </w:r>
       <w:r>
         <w:t xml:space="preserve"> ways to troubleshoot. Not to mention that </w:t>
@@ -12177,20 +11627,15 @@
     </w:p>
     <w:p/>
     <w:p>
-      <w:proofErr w:type="gramStart"/>
-      <w:r>
-        <w:t>As a result</w:t>
-      </w:r>
-      <w:proofErr w:type="gramEnd"/>
-      <w:r>
-        <w:t>, the team add a column in the database which signifies the position they are in the waitlist. A “0” signifies they are the active reservation, where as any number above is their waiting position.</w:t>
+      <w:r>
+        <w:t>As a result, the team add a column in the database which signifies the position they are in the waitlist. A “0” signifies they are the active reservation, where as any number above is their waiting position.</w:t>
       </w:r>
     </w:p>
     <w:p>
       <w:pPr>
         <w:pStyle w:val="Heading3"/>
       </w:pPr>
-      <w:bookmarkStart w:id="57" w:name="_Toc475465490"/>
+      <w:bookmarkStart w:id="57" w:name="_Toc477461268"/>
       <w:r>
         <w:t>Waitlisted Reservation counted in Check for Maximum allowed per Week</w:t>
       </w:r>
@@ -12229,13 +11674,8 @@
       <w:r>
         <w:t xml:space="preserve">, then they </w:t>
       </w:r>
-      <w:proofErr w:type="gramStart"/>
-      <w:r>
-        <w:t>actually do</w:t>
-      </w:r>
-      <w:proofErr w:type="gramEnd"/>
-      <w:r>
-        <w:t xml:space="preserve"> not have any</w:t>
+      <w:r>
+        <w:t>actually do not have any</w:t>
       </w:r>
       <w:r>
         <w:t xml:space="preserve"> active reservations and </w:t>
@@ -12296,7 +11736,7 @@
       <w:pPr>
         <w:pStyle w:val="Heading3"/>
       </w:pPr>
-      <w:bookmarkStart w:id="58" w:name="_Toc475465491"/>
+      <w:bookmarkStart w:id="58" w:name="_Toc477461269"/>
       <w:r>
         <w:t>Waitlisted Reservation Deletion when reaching Maximum for the week</w:t>
       </w:r>
@@ -12307,15 +11747,7 @@
         <w:t>Now that waitlisted reservations are not counted in the maximum for the week, when the us</w:t>
       </w:r>
       <w:r>
-        <w:t xml:space="preserve">er </w:t>
-      </w:r>
-      <w:proofErr w:type="gramStart"/>
-      <w:r>
-        <w:t>actually reaches</w:t>
-      </w:r>
-      <w:proofErr w:type="gramEnd"/>
-      <w:r>
-        <w:t xml:space="preserve"> the maximum</w:t>
+        <w:t>er actually reaches the maximum</w:t>
       </w:r>
       <w:r>
         <w:t xml:space="preserve"> </w:t>
@@ -12333,22 +11765,14 @@
         <w:t xml:space="preserve">e week must be deleted. </w:t>
       </w:r>
       <w:r>
-        <w:t xml:space="preserve">This never had to be previously implemented because a user would never have </w:t>
-      </w:r>
-      <w:proofErr w:type="gramStart"/>
-      <w:r>
-        <w:t>been able to</w:t>
-      </w:r>
-      <w:proofErr w:type="gramEnd"/>
-      <w:r>
-        <w:t xml:space="preserve"> have infinitely many reservations on waitlists.</w:t>
+        <w:t>This never had to be previously implemented because a user would never have been able to have infinitely many reservations on waitlists.</w:t>
       </w:r>
     </w:p>
     <w:p>
       <w:pPr>
         <w:pStyle w:val="Heading3"/>
       </w:pPr>
-      <w:bookmarkStart w:id="59" w:name="_Toc475465492"/>
+      <w:bookmarkStart w:id="59" w:name="_Toc477461270"/>
       <w:r>
         <w:t xml:space="preserve">Waitlisted Reservation </w:t>
       </w:r>
@@ -12366,15 +11790,7 @@
       </w:r>
       <w:r>
         <w:lastRenderedPageBreak/>
-        <w:t xml:space="preserve">upon cancellation of the current reservation. Upon obtaining such reservation, the user is removed from </w:t>
-      </w:r>
-      <w:proofErr w:type="gramStart"/>
-      <w:r>
-        <w:t>any and all</w:t>
-      </w:r>
-      <w:proofErr w:type="gramEnd"/>
-      <w:r>
-        <w:t xml:space="preserve"> other waiting lists on any other room that has been reserved over the same time slot</w:t>
+        <w:t>upon cancellation of the current reservation. Upon obtaining such reservation, the user is removed from any and all other waiting lists on any other room that has been reserved over the same time slot</w:t>
       </w:r>
       <w:r>
         <w:t>.”</w:t>
@@ -12408,21 +11824,7 @@
         <w:rPr>
           <w:i/>
         </w:rPr>
-        <w:t xml:space="preserve">The application does so by removing the former user from the reservation slot, adding the new user to the slot and removing this new user from all waiting lists for any other rooms reserved over the same time slot. This means that if a user needs a room for a given time slot and all of them are currently occupied, the user can reserve multiple rooms for the same time and will be placed on waiting lists for all of them. The user will only be taken off these waiting lists if they obtain one of the reservations, cancel a </w:t>
-      </w:r>
-      <w:proofErr w:type="gramStart"/>
-      <w:r>
-        <w:rPr>
-          <w:i/>
-        </w:rPr>
-        <w:t>particular reservation</w:t>
-      </w:r>
-      <w:proofErr w:type="gramEnd"/>
-      <w:r>
-        <w:rPr>
-          <w:i/>
-        </w:rPr>
-        <w:t xml:space="preserve"> or if the time reserved for has passed. </w:t>
+        <w:t xml:space="preserve">The application does so by removing the former user from the reservation slot, adding the new user to the slot and removing this new user from all waiting lists for any other rooms reserved over the same time slot. This means that if a user needs a room for a given time slot and all of them are currently occupied, the user can reserve multiple rooms for the same time and will be placed on waiting lists for all of them. The user will only be taken off these waiting lists if they obtain one of the reservations, cancel a particular reservation or if the time reserved for has passed. </w:t>
       </w:r>
     </w:p>
     <w:p>
@@ -12492,15 +11894,7 @@
     <w:p/>
     <w:p>
       <w:r>
-        <w:t xml:space="preserve">As a result, modification </w:t>
-      </w:r>
-      <w:proofErr w:type="gramStart"/>
-      <w:r>
-        <w:t>were</w:t>
-      </w:r>
-      <w:proofErr w:type="gramEnd"/>
-      <w:r>
-        <w:t xml:space="preserve"> made to the </w:t>
+        <w:t xml:space="preserve">As a result, modification were made to the </w:t>
       </w:r>
       <w:r>
         <w:t>method by the team and now all overlapping waiting list reservations are delete</w:t>
@@ -12513,7 +11907,7 @@
       <w:pPr>
         <w:pStyle w:val="Heading3"/>
       </w:pPr>
-      <w:bookmarkStart w:id="60" w:name="_Toc475465493"/>
+      <w:bookmarkStart w:id="60" w:name="_Toc477461271"/>
       <w:r>
         <w:t>Waitlist position updates upon Cancelation of Reservation</w:t>
       </w:r>
@@ -12539,15 +11933,7 @@
         <w:t>)</w:t>
       </w:r>
       <w:r>
-        <w:t xml:space="preserve">. As they </w:t>
-      </w:r>
-      <w:proofErr w:type="gramStart"/>
-      <w:r>
-        <w:t>now</w:t>
-      </w:r>
-      <w:proofErr w:type="gramEnd"/>
-      <w:r>
-        <w:t xml:space="preserve"> are stored in the database, a function was implemented by the team to update </w:t>
+        <w:t xml:space="preserve">. As they now are stored in the database, a function was implemented by the team to update </w:t>
       </w:r>
       <w:r>
         <w:t xml:space="preserve">the database </w:t>
@@ -12560,7 +11946,7 @@
       <w:pPr>
         <w:pStyle w:val="Heading2"/>
       </w:pPr>
-      <w:bookmarkStart w:id="61" w:name="_Toc475465494"/>
+      <w:bookmarkStart w:id="61" w:name="_Toc477461272"/>
       <w:r>
         <w:t>Modification Functionality</w:t>
       </w:r>
@@ -12574,15 +11960,7 @@
         <w:t>y</w:t>
       </w:r>
       <w:r>
-        <w:t xml:space="preserve"> any reservation (active or waitlisted) the users were only able to modify the description associated. Although this technically abides by the original specifications of modification (as no specification for what type of modification was included), this does not accurately represent a </w:t>
-      </w:r>
-      <w:proofErr w:type="gramStart"/>
-      <w:r>
-        <w:t>real world</w:t>
-      </w:r>
-      <w:proofErr w:type="gramEnd"/>
-      <w:r>
-        <w:t xml:space="preserve"> scenario. A user should </w:t>
+        <w:t xml:space="preserve"> any reservation (active or waitlisted) the users were only able to modify the description associated. Although this technically abides by the original specifications of modification (as no specification for what type of modification was included), this does not accurately represent a real world scenario. A user should </w:t>
       </w:r>
       <w:r>
         <w:lastRenderedPageBreak/>
@@ -12641,15 +12019,7 @@
         <w:t>respective</w:t>
       </w:r>
       <w:r>
-        <w:t xml:space="preserve"> functions, this was </w:t>
-      </w:r>
-      <w:proofErr w:type="gramStart"/>
-      <w:r>
-        <w:t>the end result</w:t>
-      </w:r>
-      <w:proofErr w:type="gramEnd"/>
-      <w:r>
-        <w:t>:</w:t>
+        <w:t xml:space="preserve"> functions, this was the end result:</w:t>
       </w:r>
     </w:p>
     <w:p/>
@@ -12709,7 +12079,7 @@
       <w:pPr>
         <w:pStyle w:val="Heading2"/>
       </w:pPr>
-      <w:bookmarkStart w:id="62" w:name="_Toc475465495"/>
+      <w:bookmarkStart w:id="62" w:name="_Toc477461273"/>
       <w:r>
         <w:lastRenderedPageBreak/>
         <w:t>My Reservations View Functionality</w:t>
@@ -12718,23 +12088,7 @@
     </w:p>
     <w:p>
       <w:r>
-        <w:t xml:space="preserve">In the previous iteration of the system, when the user opted to view their list of reservations, they </w:t>
-      </w:r>
-      <w:proofErr w:type="gramStart"/>
-      <w:r>
-        <w:t>were allowed to</w:t>
-      </w:r>
-      <w:proofErr w:type="gramEnd"/>
-      <w:r>
-        <w:t xml:space="preserve"> view reservations that had previously passed. Through this menu, they </w:t>
-      </w:r>
-      <w:proofErr w:type="gramStart"/>
-      <w:r>
-        <w:t>were allowed to</w:t>
-      </w:r>
-      <w:proofErr w:type="gramEnd"/>
-      <w:r>
-        <w:t xml:space="preserve"> then modify the reservation and change details. Although this proved t</w:t>
+        <w:t>In the previous iteration of the system, when the user opted to view their list of reservations, they were allowed to view reservations that had previously passed. Through this menu, they were allowed to then modify the reservation and change details. Although this proved t</w:t>
       </w:r>
       <w:r>
         <w:t>o be useless to the user as the resulting reservations</w:t>
@@ -12876,7 +12230,7 @@
       <w:pPr>
         <w:pStyle w:val="Heading2"/>
       </w:pPr>
-      <w:bookmarkStart w:id="63" w:name="_Toc475465496"/>
+      <w:bookmarkStart w:id="63" w:name="_Toc477461274"/>
       <w:r>
         <w:lastRenderedPageBreak/>
         <w:t>Mutual Exclusion and Room Locking</w:t>
@@ -13000,13 +12354,8 @@
     </w:p>
     <w:p/>
     <w:p>
-      <w:proofErr w:type="gramStart"/>
-      <w:r>
-        <w:t>As a result</w:t>
-      </w:r>
-      <w:proofErr w:type="gramEnd"/>
-      <w:r>
-        <w:t xml:space="preserve">, the team implemented a lock on any room that a user is currently in. This means that writers now operate in self-exclusion </w:t>
+      <w:r>
+        <w:t xml:space="preserve">As a result, the team implemented a lock on any room that a user is currently in. This means that writers now operate in self-exclusion </w:t>
       </w:r>
       <w:r>
         <w:t xml:space="preserve">and </w:t>
@@ -13174,7 +12523,7 @@
       <w:pPr>
         <w:pStyle w:val="Heading2"/>
       </w:pPr>
-      <w:bookmarkStart w:id="64" w:name="_Toc475465497"/>
+      <w:bookmarkStart w:id="64" w:name="_Toc477461275"/>
       <w:r>
         <w:lastRenderedPageBreak/>
         <w:t>Closing the Window logs out the User</w:t>
@@ -13220,15 +12569,7 @@
         <w:t xml:space="preserve">attempting </w:t>
       </w:r>
       <w:r>
-        <w:t xml:space="preserve">to replicate the result specified, the team was unsuccessful. Upon further </w:t>
-      </w:r>
-      <w:proofErr w:type="gramStart"/>
-      <w:r>
-        <w:t>investigation</w:t>
-      </w:r>
-      <w:proofErr w:type="gramEnd"/>
-      <w:r>
-        <w:t xml:space="preserve"> it was determined the function implemented in the previous iteration did not work as intended, so it was scoped out. </w:t>
+        <w:t xml:space="preserve">to replicate the result specified, the team was unsuccessful. Upon further investigation it was determined the function implemented in the previous iteration did not work as intended, so it was scoped out. </w:t>
       </w:r>
     </w:p>
     <w:p/>
@@ -13327,7 +12668,7 @@
 <w:ftr xmlns:wpc="http://schemas.microsoft.com/office/word/2010/wordprocessingCanvas" xmlns:cx="http://schemas.microsoft.com/office/drawing/2014/chartex" xmlns:cx1="http://schemas.microsoft.com/office/drawing/2015/9/8/chartex" xmlns:cx2="http://schemas.microsoft.com/office/drawing/2015/10/21/chartex" xmlns:cx3="http://schemas.microsoft.com/office/drawing/2016/5/9/chartex" xmlns:cx4="http://schemas.microsoft.com/office/drawing/2016/5/10/chartex" xmlns:cx5="http://schemas.microsoft.com/office/drawing/2016/5/11/chartex" xmlns:mc="http://schemas.openxmlformats.org/markup-compatibility/2006" xmlns:o="urn:schemas-microsoft-com:office:office" xmlns:r="http://schemas.openxmlformats.org/officeDocument/2006/relationships" xmlns:m="http://schemas.openxmlformats.org/officeDocument/2006/math" xmlns:v="urn:schemas-microsoft-com:vml" xmlns:wp14="http://schemas.microsoft.com/office/word/2010/wordprocessingDrawing" xmlns:wp="http://schemas.openxmlformats.org/drawingml/2006/wordprocessingDrawing" xmlns:w10="urn:schemas-microsoft-com:office:word" xmlns:w="http://schemas.openxmlformats.org/wordprocessingml/2006/main" xmlns:w14="http://schemas.microsoft.com/office/word/2010/wordml" xmlns:w15="http://schemas.microsoft.com/office/word/2012/wordml" xmlns:w16se="http://schemas.microsoft.com/office/word/2015/wordml/symex" xmlns:wpg="http://schemas.microsoft.com/office/word/2010/wordprocessingGroup" xmlns:wpi="http://schemas.microsoft.com/office/word/2010/wordprocessingInk" xmlns:wne="http://schemas.microsoft.com/office/word/2006/wordml" xmlns:wps="http://schemas.microsoft.com/office/word/2010/wordprocessingShape" mc:Ignorable="w14 w15 w16se wp14">
   <w:sdt>
     <w:sdtPr>
-      <w:id w:val="-404620122"/>
+      <w:id w:val="506710407"/>
       <w:docPartObj>
         <w:docPartGallery w:val="Page Numbers (Bottom of Page)"/>
         <w:docPartUnique/>
@@ -13380,7 +12721,7 @@
 <w:ftr xmlns:wpc="http://schemas.microsoft.com/office/word/2010/wordprocessingCanvas" xmlns:cx="http://schemas.microsoft.com/office/drawing/2014/chartex" xmlns:cx1="http://schemas.microsoft.com/office/drawing/2015/9/8/chartex" xmlns:cx2="http://schemas.microsoft.com/office/drawing/2015/10/21/chartex" xmlns:cx3="http://schemas.microsoft.com/office/drawing/2016/5/9/chartex" xmlns:cx4="http://schemas.microsoft.com/office/drawing/2016/5/10/chartex" xmlns:cx5="http://schemas.microsoft.com/office/drawing/2016/5/11/chartex" xmlns:mc="http://schemas.openxmlformats.org/markup-compatibility/2006" xmlns:o="urn:schemas-microsoft-com:office:office" xmlns:r="http://schemas.openxmlformats.org/officeDocument/2006/relationships" xmlns:m="http://schemas.openxmlformats.org/officeDocument/2006/math" xmlns:v="urn:schemas-microsoft-com:vml" xmlns:wp14="http://schemas.microsoft.com/office/word/2010/wordprocessingDrawing" xmlns:wp="http://schemas.openxmlformats.org/drawingml/2006/wordprocessingDrawing" xmlns:w10="urn:schemas-microsoft-com:office:word" xmlns:w="http://schemas.openxmlformats.org/wordprocessingml/2006/main" xmlns:w14="http://schemas.microsoft.com/office/word/2010/wordml" xmlns:w15="http://schemas.microsoft.com/office/word/2012/wordml" xmlns:w16se="http://schemas.microsoft.com/office/word/2015/wordml/symex" xmlns:wpg="http://schemas.microsoft.com/office/word/2010/wordprocessingGroup" xmlns:wpi="http://schemas.microsoft.com/office/word/2010/wordprocessingInk" xmlns:wne="http://schemas.microsoft.com/office/word/2006/wordml" xmlns:wps="http://schemas.microsoft.com/office/word/2010/wordprocessingShape" mc:Ignorable="w14 w15 w16se wp14">
   <w:sdt>
     <w:sdtPr>
-      <w:id w:val="-616301009"/>
+      <w:id w:val="-1480999451"/>
       <w:docPartObj>
         <w:docPartGallery w:val="Page Numbers (Bottom of Page)"/>
         <w:docPartUnique/>
@@ -13433,7 +12774,7 @@
 <w:ftr xmlns:wpc="http://schemas.microsoft.com/office/word/2010/wordprocessingCanvas" xmlns:cx="http://schemas.microsoft.com/office/drawing/2014/chartex" xmlns:cx1="http://schemas.microsoft.com/office/drawing/2015/9/8/chartex" xmlns:cx2="http://schemas.microsoft.com/office/drawing/2015/10/21/chartex" xmlns:cx3="http://schemas.microsoft.com/office/drawing/2016/5/9/chartex" xmlns:cx4="http://schemas.microsoft.com/office/drawing/2016/5/10/chartex" xmlns:cx5="http://schemas.microsoft.com/office/drawing/2016/5/11/chartex" xmlns:mc="http://schemas.openxmlformats.org/markup-compatibility/2006" xmlns:o="urn:schemas-microsoft-com:office:office" xmlns:r="http://schemas.openxmlformats.org/officeDocument/2006/relationships" xmlns:m="http://schemas.openxmlformats.org/officeDocument/2006/math" xmlns:v="urn:schemas-microsoft-com:vml" xmlns:wp14="http://schemas.microsoft.com/office/word/2010/wordprocessingDrawing" xmlns:wp="http://schemas.openxmlformats.org/drawingml/2006/wordprocessingDrawing" xmlns:w10="urn:schemas-microsoft-com:office:word" xmlns:w="http://schemas.openxmlformats.org/wordprocessingml/2006/main" xmlns:w14="http://schemas.microsoft.com/office/word/2010/wordml" xmlns:w15="http://schemas.microsoft.com/office/word/2012/wordml" xmlns:w16se="http://schemas.microsoft.com/office/word/2015/wordml/symex" xmlns:wpg="http://schemas.microsoft.com/office/word/2010/wordprocessingGroup" xmlns:wpi="http://schemas.microsoft.com/office/word/2010/wordprocessingInk" xmlns:wne="http://schemas.microsoft.com/office/word/2006/wordml" xmlns:wps="http://schemas.microsoft.com/office/word/2010/wordprocessingShape" mc:Ignorable="w14 w15 w16se wp14">
   <w:sdt>
     <w:sdtPr>
-      <w:id w:val="2110696827"/>
+      <w:id w:val="1641764121"/>
       <w:docPartObj>
         <w:docPartGallery w:val="Page Numbers (Bottom of Page)"/>
         <w:docPartUnique/>
@@ -13472,7 +12813,7 @@
           <w:rPr>
             <w:noProof/>
           </w:rPr>
-          <w:t>13</w:t>
+          <w:t>17</w:t>
         </w:r>
         <w:r>
           <w:rPr>
@@ -13495,7 +12836,7 @@
 <w:ftr xmlns:wpc="http://schemas.microsoft.com/office/word/2010/wordprocessingCanvas" xmlns:cx="http://schemas.microsoft.com/office/drawing/2014/chartex" xmlns:cx1="http://schemas.microsoft.com/office/drawing/2015/9/8/chartex" xmlns:cx2="http://schemas.microsoft.com/office/drawing/2015/10/21/chartex" xmlns:cx3="http://schemas.microsoft.com/office/drawing/2016/5/9/chartex" xmlns:cx4="http://schemas.microsoft.com/office/drawing/2016/5/10/chartex" xmlns:cx5="http://schemas.microsoft.com/office/drawing/2016/5/11/chartex" xmlns:mc="http://schemas.openxmlformats.org/markup-compatibility/2006" xmlns:o="urn:schemas-microsoft-com:office:office" xmlns:r="http://schemas.openxmlformats.org/officeDocument/2006/relationships" xmlns:m="http://schemas.openxmlformats.org/officeDocument/2006/math" xmlns:v="urn:schemas-microsoft-com:vml" xmlns:wp14="http://schemas.microsoft.com/office/word/2010/wordprocessingDrawing" xmlns:wp="http://schemas.openxmlformats.org/drawingml/2006/wordprocessingDrawing" xmlns:w10="urn:schemas-microsoft-com:office:word" xmlns:w="http://schemas.openxmlformats.org/wordprocessingml/2006/main" xmlns:w14="http://schemas.microsoft.com/office/word/2010/wordml" xmlns:w15="http://schemas.microsoft.com/office/word/2012/wordml" xmlns:w16se="http://schemas.microsoft.com/office/word/2015/wordml/symex" xmlns:wpg="http://schemas.microsoft.com/office/word/2010/wordprocessingGroup" xmlns:wpi="http://schemas.microsoft.com/office/word/2010/wordprocessingInk" xmlns:wne="http://schemas.microsoft.com/office/word/2006/wordml" xmlns:wps="http://schemas.microsoft.com/office/word/2010/wordprocessingShape" mc:Ignorable="w14 w15 w16se wp14">
   <w:sdt>
     <w:sdtPr>
-      <w:id w:val="-1208023760"/>
+      <w:id w:val="-342712969"/>
       <w:docPartObj>
         <w:docPartGallery w:val="Page Numbers (Bottom of Page)"/>
         <w:docPartUnique/>
@@ -19571,15 +18912,6 @@
 </file>
 
 <file path=customXml/item1.xml><?xml version="1.0" encoding="utf-8"?>
-<?mso-contentType ?>
-<FormTemplates xmlns="http://schemas.microsoft.com/sharepoint/v3/contenttype/forms">
-  <Display>DocumentLibraryForm</Display>
-  <Edit>DocumentLibraryForm</Edit>
-  <New>DocumentLibraryForm</New>
-</FormTemplates>
-</file>
-
-<file path=customXml/item2.xml><?xml version="1.0" encoding="utf-8"?>
 <ct:contentTypeSchema xmlns:ct="http://schemas.microsoft.com/office/2006/metadata/contentType" xmlns:ma="http://schemas.microsoft.com/office/2006/metadata/properties/metaAttributes" ct:_="" ma:_="" ma:contentTypeName="Document" ma:contentTypeID="0x01010010E827D7467CEF4E90BF861CC8CD84D7" ma:contentTypeVersion="2" ma:contentTypeDescription="Create a new document." ma:contentTypeScope="" ma:versionID="b3c5f7767d343c842b6b4409870f5bf6">
   <xsd:schema xmlns:xsd="http://www.w3.org/2001/XMLSchema" xmlns:xs="http://www.w3.org/2001/XMLSchema" xmlns:p="http://schemas.microsoft.com/office/2006/metadata/properties" xmlns:ns2="464777e6-4461-47b0-97d4-0cbe53f1eaac" targetNamespace="http://schemas.microsoft.com/office/2006/metadata/properties" ma:root="true" ma:fieldsID="a82a31bce654ae0e762a74138ec32236" ns2:_="">
     <xsd:import namespace="464777e6-4461-47b0-97d4-0cbe53f1eaac"/>
@@ -19727,10 +19059,19 @@
 </ct:contentTypeSchema>
 </file>
 
-<file path=customXml/item3.xml><?xml version="1.0" encoding="utf-8"?>
+<file path=customXml/item2.xml><?xml version="1.0" encoding="utf-8"?>
 <p:properties xmlns:p="http://schemas.microsoft.com/office/2006/metadata/properties" xmlns:xsi="http://www.w3.org/2001/XMLSchema-instance" xmlns:pc="http://schemas.microsoft.com/office/infopath/2007/PartnerControls">
   <documentManagement/>
 </p:properties>
+</file>
+
+<file path=customXml/item3.xml><?xml version="1.0" encoding="utf-8"?>
+<?mso-contentType ?>
+<FormTemplates xmlns="http://schemas.microsoft.com/sharepoint/v3/contenttype/forms">
+  <Display>DocumentLibraryForm</Display>
+  <Edit>DocumentLibraryForm</Edit>
+  <New>DocumentLibraryForm</New>
+</FormTemplates>
 </file>
 
 <file path=customXml/item4.xml><?xml version="1.0" encoding="utf-8"?>
@@ -19771,14 +19112,6 @@
 </file>
 
 <file path=customXml/itemProps1.xml><?xml version="1.0" encoding="utf-8"?>
-<ds:datastoreItem xmlns:ds="http://schemas.openxmlformats.org/officeDocument/2006/customXml" ds:itemID="{4703BB08-6698-4B89-B679-A592772CB884}">
-  <ds:schemaRefs>
-    <ds:schemaRef ds:uri="http://schemas.microsoft.com/sharepoint/v3/contenttype/forms"/>
-  </ds:schemaRefs>
-</ds:datastoreItem>
-</file>
-
-<file path=customXml/itemProps2.xml><?xml version="1.0" encoding="utf-8"?>
 <ds:datastoreItem xmlns:ds="http://schemas.openxmlformats.org/officeDocument/2006/customXml" ds:itemID="{356B45AC-3DC1-4A4F-B555-EF6F319EB180}">
   <ds:schemaRefs>
     <ds:schemaRef ds:uri="http://schemas.microsoft.com/office/2006/metadata/contentType"/>
@@ -19796,7 +19129,7 @@
 </ds:datastoreItem>
 </file>
 
-<file path=customXml/itemProps3.xml><?xml version="1.0" encoding="utf-8"?>
+<file path=customXml/itemProps2.xml><?xml version="1.0" encoding="utf-8"?>
 <ds:datastoreItem xmlns:ds="http://schemas.openxmlformats.org/officeDocument/2006/customXml" ds:itemID="{E1D332DE-24BC-436E-B914-5A193A6FE11E}">
   <ds:schemaRefs>
     <ds:schemaRef ds:uri="http://schemas.microsoft.com/office/2006/metadata/properties"/>
@@ -19805,8 +19138,16 @@
 </ds:datastoreItem>
 </file>
 
+<file path=customXml/itemProps3.xml><?xml version="1.0" encoding="utf-8"?>
+<ds:datastoreItem xmlns:ds="http://schemas.openxmlformats.org/officeDocument/2006/customXml" ds:itemID="{4703BB08-6698-4B89-B679-A592772CB884}">
+  <ds:schemaRefs>
+    <ds:schemaRef ds:uri="http://schemas.microsoft.com/sharepoint/v3/contenttype/forms"/>
+  </ds:schemaRefs>
+</ds:datastoreItem>
+</file>
+
 <file path=customXml/itemProps4.xml><?xml version="1.0" encoding="utf-8"?>
-<ds:datastoreItem xmlns:ds="http://schemas.openxmlformats.org/officeDocument/2006/customXml" ds:itemID="{4CC987C6-D1D6-4A61-8A07-DBEBD47FC50A}">
+<ds:datastoreItem xmlns:ds="http://schemas.openxmlformats.org/officeDocument/2006/customXml" ds:itemID="{CBAD7B9C-DA57-489B-BBE7-110F62AB42A3}">
   <ds:schemaRefs>
     <ds:schemaRef ds:uri="http://schemas.openxmlformats.org/officeDocument/2006/bibliography"/>
   </ds:schemaRefs>
